--- a/Requisitos (1).docx
+++ b/Requisitos (1).docx
@@ -1,6 +1,6 @@
 
 <file path=word/document.xml><?xml version="1.0" encoding="utf-8"?>
-<w:document xmlns:wpc="http://schemas.microsoft.com/office/word/2010/wordprocessingCanvas" xmlns:cx="http://schemas.microsoft.com/office/drawing/2014/chartex" xmlns:cx1="http://schemas.microsoft.com/office/drawing/2015/9/8/chartex" xmlns:mc="http://schemas.openxmlformats.org/markup-compatibility/2006" xmlns:o="urn:schemas-microsoft-com:office:office" xmlns:r="http://schemas.openxmlformats.org/officeDocument/2006/relationships" xmlns:m="http://schemas.openxmlformats.org/officeDocument/2006/math" xmlns:v="urn:schemas-microsoft-com:vml" xmlns:wp14="http://schemas.microsoft.com/office/word/2010/wordprocessingDrawing" xmlns:wp="http://schemas.openxmlformats.org/drawingml/2006/wordprocessingDrawing" xmlns:w10="urn:schemas-microsoft-com:office:word" xmlns:w="http://schemas.openxmlformats.org/wordprocessingml/2006/main" xmlns:w14="http://schemas.microsoft.com/office/word/2010/wordml" xmlns:w15="http://schemas.microsoft.com/office/word/2012/wordml" xmlns:w16se="http://schemas.microsoft.com/office/word/2015/wordml/symex" xmlns:wpg="http://schemas.microsoft.com/office/word/2010/wordprocessingGroup" xmlns:wpi="http://schemas.microsoft.com/office/word/2010/wordprocessingInk" xmlns:wne="http://schemas.microsoft.com/office/word/2006/wordml" xmlns:wps="http://schemas.microsoft.com/office/word/2010/wordprocessingShape" mc:Ignorable="w14 w15 w16se wp14">
+<w:document xmlns:wpc="http://schemas.microsoft.com/office/word/2010/wordprocessingCanvas" xmlns:mc="http://schemas.openxmlformats.org/markup-compatibility/2006" xmlns:o="urn:schemas-microsoft-com:office:office" xmlns:r="http://schemas.openxmlformats.org/officeDocument/2006/relationships" xmlns:m="http://schemas.openxmlformats.org/officeDocument/2006/math" xmlns:v="urn:schemas-microsoft-com:vml" xmlns:wp14="http://schemas.microsoft.com/office/word/2010/wordprocessingDrawing" xmlns:wp="http://schemas.openxmlformats.org/drawingml/2006/wordprocessingDrawing" xmlns:w10="urn:schemas-microsoft-com:office:word" xmlns:w="http://schemas.openxmlformats.org/wordprocessingml/2006/main" xmlns:w14="http://schemas.microsoft.com/office/word/2010/wordml" xmlns:w15="http://schemas.microsoft.com/office/word/2012/wordml" xmlns:wpg="http://schemas.microsoft.com/office/word/2010/wordprocessingGroup" xmlns:wpi="http://schemas.microsoft.com/office/word/2010/wordprocessingInk" xmlns:wne="http://schemas.microsoft.com/office/word/2006/wordml" xmlns:wps="http://schemas.microsoft.com/office/word/2010/wordprocessingShape" mc:Ignorable="w14 w15 wp14">
   <w:body>
     <w:p>
       <w:pPr>
@@ -173,16 +173,8 @@
         <w:rPr>
           <w:rFonts w:ascii="Times New Roman" w:hAnsi="Times New Roman"/>
         </w:rPr>
-        <w:t xml:space="preserve">F1 - </w:t>
+        <w:t>F1 - Login</w:t>
       </w:r>
-      <w:proofErr w:type="spellStart"/>
-      <w:r>
-        <w:rPr>
-          <w:rFonts w:ascii="Times New Roman" w:hAnsi="Times New Roman"/>
-        </w:rPr>
-        <w:t>Login</w:t>
-      </w:r>
-      <w:proofErr w:type="spellEnd"/>
     </w:p>
     <w:p>
       <w:pPr>
@@ -596,21 +588,7 @@
         <w:rPr>
           <w:rFonts w:ascii="Times New Roman" w:hAnsi="Times New Roman"/>
         </w:rPr>
-        <w:t xml:space="preserve">F24 - Importar Boletim de Instrução </w:t>
-      </w:r>
-      <w:proofErr w:type="spellStart"/>
-      <w:r>
-        <w:rPr>
-          <w:rFonts w:ascii="Times New Roman" w:hAnsi="Times New Roman"/>
-        </w:rPr>
-        <w:t>Pt</w:t>
-      </w:r>
-      <w:proofErr w:type="spellEnd"/>
-      <w:r>
-        <w:rPr>
-          <w:rFonts w:ascii="Times New Roman" w:hAnsi="Times New Roman"/>
-        </w:rPr>
-        <w:t xml:space="preserve"> 2 Boletim Diário</w:t>
+        <w:t>F24 - Importar Boletim de Instrução Pt 2 Boletim Diário</w:t>
       </w:r>
     </w:p>
     <w:p>
@@ -646,21 +624,7 @@
         <w:rPr>
           <w:rFonts w:ascii="Times New Roman" w:hAnsi="Times New Roman"/>
         </w:rPr>
-        <w:t xml:space="preserve">F26 - Gerenciamento Texto de Informativo </w:t>
-      </w:r>
-      <w:proofErr w:type="spellStart"/>
-      <w:r>
-        <w:rPr>
-          <w:rFonts w:ascii="Times New Roman" w:hAnsi="Times New Roman"/>
-        </w:rPr>
-        <w:t>Pt</w:t>
-      </w:r>
-      <w:proofErr w:type="spellEnd"/>
-      <w:r>
-        <w:rPr>
-          <w:rFonts w:ascii="Times New Roman" w:hAnsi="Times New Roman"/>
-        </w:rPr>
-        <w:t xml:space="preserve"> 3 Boletim Diário</w:t>
+        <w:t>F26 - Gerenciamento Texto de Informativo Pt 3 Boletim Diário</w:t>
       </w:r>
     </w:p>
     <w:p>
@@ -696,21 +660,7 @@
         <w:rPr>
           <w:rFonts w:ascii="Times New Roman" w:hAnsi="Times New Roman"/>
         </w:rPr>
-        <w:t xml:space="preserve">F28 - Gerenciamento de Justiça e Disciplina </w:t>
-      </w:r>
-      <w:proofErr w:type="spellStart"/>
-      <w:r>
-        <w:rPr>
-          <w:rFonts w:ascii="Times New Roman" w:hAnsi="Times New Roman"/>
-        </w:rPr>
-        <w:t>Pt</w:t>
-      </w:r>
-      <w:proofErr w:type="spellEnd"/>
-      <w:r>
-        <w:rPr>
-          <w:rFonts w:ascii="Times New Roman" w:hAnsi="Times New Roman"/>
-        </w:rPr>
-        <w:t xml:space="preserve"> 4 Boletim Diário</w:t>
+        <w:t>F28 - Gerenciamento de Justiça e Disciplina Pt 4 Boletim Diário</w:t>
       </w:r>
     </w:p>
     <w:p>
@@ -812,21 +762,7 @@
         <w:rPr>
           <w:rFonts w:ascii="Times New Roman" w:hAnsi="Times New Roman"/>
         </w:rPr>
-        <w:t xml:space="preserve">F33 - Gerenciamento de L/E </w:t>
-      </w:r>
-      <w:proofErr w:type="spellStart"/>
-      <w:r>
-        <w:rPr>
-          <w:rFonts w:ascii="Times New Roman" w:hAnsi="Times New Roman"/>
-        </w:rPr>
-        <w:t>e</w:t>
-      </w:r>
-      <w:proofErr w:type="spellEnd"/>
-      <w:r>
-        <w:rPr>
-          <w:rFonts w:ascii="Times New Roman" w:hAnsi="Times New Roman"/>
-        </w:rPr>
-        <w:t xml:space="preserve"> L/TIP</w:t>
+        <w:t>F33 - Gerenciamento de L/E e L/TIP</w:t>
       </w:r>
     </w:p>
     <w:p>
@@ -958,19 +894,8 @@
           <w:sz w:val="20"/>
           <w:szCs w:val="20"/>
         </w:rPr>
-        <w:t xml:space="preserve">Tabela 1 – Requisito Funcional 1 - </w:t>
+        <w:t>Tabela 1 – Requisito Funcional 1 - Login</w:t>
       </w:r>
-      <w:proofErr w:type="spellStart"/>
-      <w:r>
-        <w:rPr>
-          <w:rFonts w:ascii="Times New Roman" w:hAnsi="Times New Roman"/>
-          <w:b/>
-          <w:sz w:val="20"/>
-          <w:szCs w:val="20"/>
-        </w:rPr>
-        <w:t>Login</w:t>
-      </w:r>
-      <w:proofErr w:type="spellEnd"/>
     </w:p>
     <w:tbl>
       <w:tblPr>
@@ -1028,20 +953,8 @@
                 <w:sz w:val="24"/>
                 <w:szCs w:val="24"/>
               </w:rPr>
-              <w:t xml:space="preserve">F1 – </w:t>
-            </w:r>
-            <w:proofErr w:type="spellStart"/>
-            <w:r>
-              <w:rPr>
-                <w:rFonts w:ascii="Times New Roman" w:hAnsi="Times New Roman"/>
-                <w:b/>
-                <w:bCs/>
-                <w:sz w:val="24"/>
-                <w:szCs w:val="24"/>
-              </w:rPr>
-              <w:t>Login</w:t>
-            </w:r>
-            <w:proofErr w:type="spellEnd"/>
+              <w:t>F1 – Login</w:t>
+            </w:r>
           </w:p>
         </w:tc>
       </w:tr>
@@ -1089,43 +1002,7 @@
                 <w:bCs/>
                 <w:szCs w:val="24"/>
               </w:rPr>
-              <w:t xml:space="preserve">Para se ter acesso </w:t>
-            </w:r>
-            <w:proofErr w:type="gramStart"/>
-            <w:r>
-              <w:rPr>
-                <w:rFonts w:ascii="Times New Roman" w:hAnsi="Times New Roman"/>
-                <w:bCs/>
-                <w:szCs w:val="24"/>
-              </w:rPr>
-              <w:t>as funcionalidades do sistema será</w:t>
-            </w:r>
-            <w:proofErr w:type="gramEnd"/>
-            <w:r>
-              <w:rPr>
-                <w:rFonts w:ascii="Times New Roman" w:hAnsi="Times New Roman"/>
-                <w:bCs/>
-                <w:szCs w:val="24"/>
-              </w:rPr>
-              <w:t xml:space="preserve"> necessário efetuar o </w:t>
-            </w:r>
-            <w:proofErr w:type="spellStart"/>
-            <w:r>
-              <w:rPr>
-                <w:rFonts w:ascii="Times New Roman" w:hAnsi="Times New Roman"/>
-                <w:bCs/>
-                <w:szCs w:val="24"/>
-              </w:rPr>
-              <w:t>login</w:t>
-            </w:r>
-            <w:proofErr w:type="spellEnd"/>
-            <w:r>
-              <w:rPr>
-                <w:rFonts w:ascii="Times New Roman" w:hAnsi="Times New Roman"/>
-                <w:bCs/>
-                <w:szCs w:val="24"/>
-              </w:rPr>
-              <w:t>. O processo de autenticação acontecera após o usuário informar o usuário e senha e o sistema validar as informações com os dados cadastrados no sistema.</w:t>
+              <w:t>Para se ter acesso as funcionalidades do sistema será necessário efetuar o login. O processo de autenticação acontecera após o usuário informar o usuário e senha e o sistema validar as informações com os dados cadastrados no sistema.</w:t>
             </w:r>
           </w:p>
         </w:tc>
@@ -1358,7 +1235,6 @@
               </w:rPr>
               <w:t xml:space="preserve">O </w:t>
             </w:r>
-            <w:proofErr w:type="spellStart"/>
             <w:r>
               <w:rPr>
                 <w:rFonts w:ascii="Times New Roman" w:hAnsi="Times New Roman"/>
@@ -1367,7 +1243,6 @@
               </w:rPr>
               <w:t>login</w:t>
             </w:r>
-            <w:proofErr w:type="spellEnd"/>
             <w:r>
               <w:rPr>
                 <w:rFonts w:ascii="Times New Roman" w:hAnsi="Times New Roman"/>
@@ -1452,7 +1327,6 @@
               </w:rPr>
               <w:t xml:space="preserve">Os demais usuário que efetuarem o </w:t>
             </w:r>
-            <w:proofErr w:type="spellStart"/>
             <w:r>
               <w:rPr>
                 <w:rFonts w:ascii="Times New Roman" w:hAnsi="Times New Roman"/>
@@ -1461,7 +1335,6 @@
               </w:rPr>
               <w:t>login</w:t>
             </w:r>
-            <w:proofErr w:type="spellEnd"/>
             <w:r>
               <w:rPr>
                 <w:rFonts w:ascii="Times New Roman" w:hAnsi="Times New Roman"/>
@@ -1531,7 +1404,6 @@
               </w:rPr>
               <w:t xml:space="preserve">Ao clicar em </w:t>
             </w:r>
-            <w:proofErr w:type="spellStart"/>
             <w:r>
               <w:rPr>
                 <w:rFonts w:ascii="Times New Roman" w:hAnsi="Times New Roman"/>
@@ -1540,7 +1412,6 @@
               </w:rPr>
               <w:t>Logar</w:t>
             </w:r>
-            <w:proofErr w:type="spellEnd"/>
             <w:r>
               <w:rPr>
                 <w:rFonts w:ascii="Times New Roman" w:hAnsi="Times New Roman"/>
@@ -1747,23 +1618,13 @@
               </w:rPr>
               <w:t>deverá ser do tipo “</w:t>
             </w:r>
-            <w:proofErr w:type="spellStart"/>
             <w:r>
               <w:rPr>
                 <w:rFonts w:ascii="Times New Roman" w:hAnsi="Times New Roman"/>
                 <w:i/>
                 <w:szCs w:val="24"/>
               </w:rPr>
-              <w:t>password</w:t>
-            </w:r>
-            <w:proofErr w:type="spellEnd"/>
-            <w:r>
-              <w:rPr>
-                <w:rFonts w:ascii="Times New Roman" w:hAnsi="Times New Roman"/>
-                <w:i/>
-                <w:szCs w:val="24"/>
-              </w:rPr>
-              <w:t>”.</w:t>
+              <w:t>password”.</w:t>
             </w:r>
           </w:p>
         </w:tc>
@@ -1994,7 +1855,6 @@
               </w:rPr>
               <w:t xml:space="preserve">Retornar </w:t>
             </w:r>
-            <w:proofErr w:type="spellStart"/>
             <w:r>
               <w:rPr>
                 <w:rFonts w:ascii="Times New Roman" w:hAnsi="Times New Roman"/>
@@ -2003,7 +1863,6 @@
               </w:rPr>
               <w:t>msg_campos_invalidos</w:t>
             </w:r>
-            <w:proofErr w:type="spellEnd"/>
             <w:r>
               <w:rPr>
                 <w:rFonts w:ascii="Times New Roman" w:hAnsi="Times New Roman"/>
@@ -2127,7 +1986,6 @@
               </w:rPr>
               <w:t xml:space="preserve">Retornar </w:t>
             </w:r>
-            <w:proofErr w:type="spellStart"/>
             <w:r>
               <w:rPr>
                 <w:rFonts w:ascii="Times New Roman" w:hAnsi="Times New Roman"/>
@@ -2136,7 +1994,6 @@
               </w:rPr>
               <w:t>msg_falha_autenticacao</w:t>
             </w:r>
-            <w:proofErr w:type="spellEnd"/>
             <w:r>
               <w:rPr>
                 <w:rFonts w:ascii="Times New Roman" w:hAnsi="Times New Roman"/>
@@ -2280,51 +2137,15 @@
           <w:sz w:val="20"/>
           <w:szCs w:val="20"/>
         </w:rPr>
-        <w:t xml:space="preserve">Fonte: Diogo </w:t>
+        <w:t>Fonte: Diogo Paradella Nascimento</w:t>
       </w:r>
-      <w:proofErr w:type="spellStart"/>
       <w:r>
         <w:rPr>
           <w:b w:val="0"/>
           <w:sz w:val="20"/>
           <w:szCs w:val="20"/>
         </w:rPr>
-        <w:t>Paradella</w:t>
-      </w:r>
-      <w:proofErr w:type="spellEnd"/>
-      <w:r>
-        <w:rPr>
-          <w:b w:val="0"/>
-          <w:sz w:val="20"/>
-          <w:szCs w:val="20"/>
-        </w:rPr>
-        <w:t xml:space="preserve"> </w:t>
-      </w:r>
-      <w:proofErr w:type="gramStart"/>
-      <w:r>
-        <w:rPr>
-          <w:b w:val="0"/>
-          <w:sz w:val="20"/>
-          <w:szCs w:val="20"/>
-        </w:rPr>
-        <w:t>Nascimento</w:t>
-      </w:r>
-      <w:r>
-        <w:rPr>
-          <w:b w:val="0"/>
-          <w:sz w:val="20"/>
-          <w:szCs w:val="20"/>
-        </w:rPr>
-        <w:t>(</w:t>
-      </w:r>
-      <w:proofErr w:type="gramEnd"/>
-      <w:r>
-        <w:rPr>
-          <w:b w:val="0"/>
-          <w:sz w:val="20"/>
-          <w:szCs w:val="20"/>
-        </w:rPr>
-        <w:t>2016)</w:t>
+        <w:t>(2016)</w:t>
       </w:r>
     </w:p>
     <w:p>
@@ -2514,7 +2335,6 @@
               </w:rPr>
               <w:t xml:space="preserve">Após efetuar o </w:t>
             </w:r>
-            <w:proofErr w:type="spellStart"/>
             <w:r>
               <w:rPr>
                 <w:rFonts w:ascii="Times New Roman" w:hAnsi="Times New Roman"/>
@@ -2525,7 +2345,6 @@
               </w:rPr>
               <w:t>login</w:t>
             </w:r>
-            <w:proofErr w:type="spellEnd"/>
             <w:r>
               <w:rPr>
                 <w:rFonts w:ascii="Times New Roman" w:hAnsi="Times New Roman"/>
@@ -2809,7 +2628,6 @@
               </w:rPr>
               <w:t xml:space="preserve"> está </w:t>
             </w:r>
-            <w:proofErr w:type="spellStart"/>
             <w:r>
               <w:rPr>
                 <w:rFonts w:ascii="Times New Roman" w:hAnsi="Times New Roman"/>
@@ -2817,7 +2635,6 @@
               </w:rPr>
               <w:t>logado</w:t>
             </w:r>
-            <w:proofErr w:type="spellEnd"/>
             <w:r>
               <w:rPr>
                 <w:rFonts w:ascii="Times New Roman" w:hAnsi="Times New Roman"/>
@@ -3637,25 +3454,7 @@
           <w:sz w:val="20"/>
           <w:szCs w:val="20"/>
         </w:rPr>
-        <w:t xml:space="preserve">Diogo </w:t>
-      </w:r>
-      <w:proofErr w:type="spellStart"/>
-      <w:r>
-        <w:rPr>
-          <w:b w:val="0"/>
-          <w:sz w:val="20"/>
-          <w:szCs w:val="20"/>
-        </w:rPr>
-        <w:t>Paradella</w:t>
-      </w:r>
-      <w:proofErr w:type="spellEnd"/>
-      <w:r>
-        <w:rPr>
-          <w:b w:val="0"/>
-          <w:sz w:val="20"/>
-          <w:szCs w:val="20"/>
-        </w:rPr>
-        <w:t xml:space="preserve"> Nascimento</w:t>
+        <w:t>Diogo Paradella Nascimento</w:t>
       </w:r>
       <w:r>
         <w:rPr>
@@ -3700,25 +3499,7 @@
           <w:szCs w:val="20"/>
         </w:rPr>
         <w:lastRenderedPageBreak/>
-        <w:t>A página importar boletim tem como objetivo efetuar a importação do boletim externo em formato .</w:t>
-      </w:r>
-      <w:proofErr w:type="spellStart"/>
-      <w:r>
-        <w:rPr>
-          <w:rFonts w:ascii="Times New Roman" w:hAnsi="Times New Roman"/>
-          <w:sz w:val="24"/>
-          <w:szCs w:val="20"/>
-        </w:rPr>
-        <w:t>doc</w:t>
-      </w:r>
-      <w:proofErr w:type="spellEnd"/>
-      <w:r>
-        <w:rPr>
-          <w:rFonts w:ascii="Times New Roman" w:hAnsi="Times New Roman"/>
-          <w:sz w:val="24"/>
-          <w:szCs w:val="20"/>
-        </w:rPr>
-        <w:t xml:space="preserve"> para dentro da base de dados do sistema. O sistema devera extrair do boletim os dados referentes aos integrantes do contingente atual do CRPO, e tratar as informações de acordo com os requisitos necessários. </w:t>
+        <w:t xml:space="preserve">A página importar boletim tem como objetivo efetuar a importação do boletim externo em formato .doc para dentro da base de dados do sistema. O sistema devera extrair do boletim os dados referentes aos integrantes do contingente atual do CRPO, e tratar as informações de acordo com os requisitos necessários. </w:t>
       </w:r>
     </w:p>
     <w:p>
@@ -3901,7 +3682,6 @@
               </w:rPr>
               <w:t xml:space="preserve">Após efetuar o </w:t>
             </w:r>
-            <w:proofErr w:type="spellStart"/>
             <w:r>
               <w:rPr>
                 <w:rFonts w:ascii="Times New Roman" w:hAnsi="Times New Roman"/>
@@ -3912,7 +3692,6 @@
               </w:rPr>
               <w:t>login</w:t>
             </w:r>
-            <w:proofErr w:type="spellEnd"/>
             <w:r>
               <w:rPr>
                 <w:rFonts w:ascii="Times New Roman" w:hAnsi="Times New Roman"/>
@@ -4153,7 +3932,6 @@
               </w:rPr>
               <w:t xml:space="preserve"> deve estar </w:t>
             </w:r>
-            <w:proofErr w:type="spellStart"/>
             <w:r>
               <w:rPr>
                 <w:rFonts w:ascii="Times New Roman" w:hAnsi="Times New Roman"/>
@@ -4161,7 +3939,6 @@
               </w:rPr>
               <w:t>logado</w:t>
             </w:r>
-            <w:proofErr w:type="spellEnd"/>
             <w:r>
               <w:rPr>
                 <w:rFonts w:ascii="Times New Roman" w:hAnsi="Times New Roman"/>
@@ -4350,23 +4127,7 @@
                 <w:rFonts w:ascii="Times New Roman" w:hAnsi="Times New Roman"/>
                 <w:bCs/>
               </w:rPr>
-              <w:t>O sistema deverá criar um novo arquivo com a extensão .</w:t>
-            </w:r>
-            <w:proofErr w:type="spellStart"/>
-            <w:r>
-              <w:rPr>
-                <w:rFonts w:ascii="Times New Roman" w:hAnsi="Times New Roman"/>
-                <w:bCs/>
-              </w:rPr>
-              <w:t>doc</w:t>
-            </w:r>
-            <w:proofErr w:type="spellEnd"/>
-            <w:r>
-              <w:rPr>
-                <w:rFonts w:ascii="Times New Roman" w:hAnsi="Times New Roman"/>
-                <w:bCs/>
-              </w:rPr>
-              <w:t xml:space="preserve"> associando ao seu nome a data de importação e o número do boletim importado.</w:t>
+              <w:t>O sistema deverá criar um novo arquivo com a extensão .doc associando ao seu nome a data de importação e o número do boletim importado.</w:t>
             </w:r>
           </w:p>
         </w:tc>
@@ -4996,7 +4757,6 @@
               </w:rPr>
               <w:t xml:space="preserve">O sistema deverá ter um </w:t>
             </w:r>
-            <w:proofErr w:type="spellStart"/>
             <w:r>
               <w:rPr>
                 <w:rFonts w:ascii="Times New Roman" w:hAnsi="Times New Roman"/>
@@ -5004,28 +4764,18 @@
               </w:rPr>
               <w:t>button</w:t>
             </w:r>
-            <w:proofErr w:type="spellEnd"/>
             <w:r>
               <w:rPr>
                 <w:rFonts w:ascii="Times New Roman" w:hAnsi="Times New Roman"/>
               </w:rPr>
               <w:t xml:space="preserve"> do tipo </w:t>
             </w:r>
-            <w:proofErr w:type="spellStart"/>
             <w:r>
               <w:rPr>
                 <w:rFonts w:ascii="Times New Roman" w:hAnsi="Times New Roman"/>
                 <w:i/>
               </w:rPr>
-              <w:t>submit</w:t>
-            </w:r>
-            <w:proofErr w:type="spellEnd"/>
-            <w:r>
-              <w:rPr>
-                <w:rFonts w:ascii="Times New Roman" w:hAnsi="Times New Roman"/>
-                <w:i/>
-              </w:rPr>
-              <w:t xml:space="preserve"> com o nome “Importar” </w:t>
+              <w:t xml:space="preserve">submit com o nome “Importar” </w:t>
             </w:r>
             <w:r>
               <w:rPr>
@@ -5081,25 +4831,7 @@
           <w:sz w:val="20"/>
           <w:szCs w:val="20"/>
         </w:rPr>
-        <w:t xml:space="preserve">Diogo </w:t>
-      </w:r>
-      <w:proofErr w:type="spellStart"/>
-      <w:r>
-        <w:rPr>
-          <w:b w:val="0"/>
-          <w:sz w:val="20"/>
-          <w:szCs w:val="20"/>
-        </w:rPr>
-        <w:t>Paradella</w:t>
-      </w:r>
-      <w:proofErr w:type="spellEnd"/>
-      <w:r>
-        <w:rPr>
-          <w:b w:val="0"/>
-          <w:sz w:val="20"/>
-          <w:szCs w:val="20"/>
-        </w:rPr>
-        <w:t xml:space="preserve"> Nascimento</w:t>
+        <w:t>Diogo Paradella Nascimento</w:t>
       </w:r>
       <w:r>
         <w:rPr>
@@ -5303,7 +5035,6 @@
               </w:rPr>
               <w:t xml:space="preserve">Após efetuar o </w:t>
             </w:r>
-            <w:proofErr w:type="spellStart"/>
             <w:r>
               <w:rPr>
                 <w:rFonts w:ascii="Times New Roman" w:hAnsi="Times New Roman"/>
@@ -5314,7 +5045,6 @@
               </w:rPr>
               <w:t>login</w:t>
             </w:r>
-            <w:proofErr w:type="spellEnd"/>
             <w:r>
               <w:rPr>
                 <w:rFonts w:ascii="Times New Roman" w:hAnsi="Times New Roman"/>
@@ -5341,17 +5071,7 @@
                 <w:sz w:val="24"/>
                 <w:szCs w:val="24"/>
               </w:rPr>
-              <w:t xml:space="preserve"> terá acesso a </w:t>
-            </w:r>
-            <w:proofErr w:type="gramStart"/>
-            <w:r>
-              <w:rPr>
-                <w:rFonts w:ascii="Times New Roman" w:hAnsi="Times New Roman"/>
-                <w:bCs/>
-                <w:sz w:val="24"/>
-                <w:szCs w:val="24"/>
-              </w:rPr>
-              <w:t xml:space="preserve">pagina </w:t>
+              <w:t xml:space="preserve"> terá acesso a pagina </w:t>
             </w:r>
             <w:r>
               <w:rPr>
@@ -5361,18 +5081,7 @@
                 <w:sz w:val="24"/>
                 <w:szCs w:val="24"/>
               </w:rPr>
-              <w:t>Visualizar</w:t>
-            </w:r>
-            <w:proofErr w:type="gramEnd"/>
-            <w:r>
-              <w:rPr>
-                <w:rFonts w:ascii="Times New Roman" w:hAnsi="Times New Roman"/>
-                <w:bCs/>
-                <w:i/>
-                <w:sz w:val="24"/>
-                <w:szCs w:val="24"/>
-              </w:rPr>
-              <w:t xml:space="preserve"> boletim</w:t>
+              <w:t>Visualizar boletim</w:t>
             </w:r>
             <w:r>
               <w:rPr>
@@ -5577,7 +5286,6 @@
               </w:rPr>
               <w:t xml:space="preserve"> deve estar </w:t>
             </w:r>
-            <w:proofErr w:type="spellStart"/>
             <w:r>
               <w:rPr>
                 <w:rFonts w:ascii="Times New Roman" w:hAnsi="Times New Roman"/>
@@ -5585,7 +5293,6 @@
               </w:rPr>
               <w:t>logado</w:t>
             </w:r>
-            <w:proofErr w:type="spellEnd"/>
             <w:r>
               <w:rPr>
                 <w:rFonts w:ascii="Times New Roman" w:hAnsi="Times New Roman"/>
@@ -6274,25 +5981,7 @@
           <w:sz w:val="20"/>
           <w:szCs w:val="20"/>
         </w:rPr>
-        <w:t xml:space="preserve">Diogo </w:t>
-      </w:r>
-      <w:proofErr w:type="spellStart"/>
-      <w:r>
-        <w:rPr>
-          <w:b w:val="0"/>
-          <w:sz w:val="20"/>
-          <w:szCs w:val="20"/>
-        </w:rPr>
-        <w:t>Paradella</w:t>
-      </w:r>
-      <w:proofErr w:type="spellEnd"/>
-      <w:r>
-        <w:rPr>
-          <w:b w:val="0"/>
-          <w:sz w:val="20"/>
-          <w:szCs w:val="20"/>
-        </w:rPr>
-        <w:t xml:space="preserve"> Nascimento</w:t>
+        <w:t>Diogo Paradella Nascimento</w:t>
       </w:r>
       <w:r>
         <w:rPr>
@@ -6921,18 +6610,8 @@
           <w:sz w:val="20"/>
           <w:szCs w:val="20"/>
         </w:rPr>
-        <w:t xml:space="preserve">Fonte: Guilherme </w:t>
+        <w:t>Fonte: Guilherme Zorzo</w:t>
       </w:r>
-      <w:proofErr w:type="spellStart"/>
-      <w:r>
-        <w:rPr>
-          <w:b w:val="0"/>
-          <w:sz w:val="20"/>
-          <w:szCs w:val="20"/>
-        </w:rPr>
-        <w:t>Zorzo</w:t>
-      </w:r>
-      <w:proofErr w:type="spellEnd"/>
       <w:r>
         <w:rPr>
           <w:b w:val="0"/>
@@ -7633,18 +7312,8 @@
           <w:sz w:val="20"/>
           <w:szCs w:val="20"/>
         </w:rPr>
-        <w:t xml:space="preserve">Fonte: Guilherme </w:t>
+        <w:t>Fonte: Guilherme Zorzo</w:t>
       </w:r>
-      <w:proofErr w:type="spellStart"/>
-      <w:r>
-        <w:rPr>
-          <w:b w:val="0"/>
-          <w:sz w:val="20"/>
-          <w:szCs w:val="20"/>
-        </w:rPr>
-        <w:t>Zorzo</w:t>
-      </w:r>
-      <w:proofErr w:type="spellEnd"/>
       <w:r>
         <w:rPr>
           <w:b w:val="0"/>
@@ -8282,35 +7951,15 @@
           <w:sz w:val="20"/>
           <w:szCs w:val="20"/>
         </w:rPr>
-        <w:t xml:space="preserve">Fonte: Guilherme </w:t>
+        <w:t>Fonte: Guilherme Zorzo</w:t>
       </w:r>
-      <w:proofErr w:type="spellStart"/>
-      <w:proofErr w:type="gramStart"/>
       <w:r>
         <w:rPr>
           <w:b w:val="0"/>
           <w:sz w:val="20"/>
           <w:szCs w:val="20"/>
         </w:rPr>
-        <w:t>Zorzo</w:t>
-      </w:r>
-      <w:proofErr w:type="spellEnd"/>
-      <w:r>
-        <w:rPr>
-          <w:b w:val="0"/>
-          <w:sz w:val="20"/>
-          <w:szCs w:val="20"/>
-        </w:rPr>
-        <w:t>(</w:t>
-      </w:r>
-      <w:proofErr w:type="gramEnd"/>
-      <w:r>
-        <w:rPr>
-          <w:b w:val="0"/>
-          <w:sz w:val="20"/>
-          <w:szCs w:val="20"/>
-        </w:rPr>
-        <w:t>2016)</w:t>
+        <w:t>(2016)</w:t>
       </w:r>
     </w:p>
     <w:p>
@@ -8875,35 +8524,15 @@
           <w:sz w:val="20"/>
           <w:szCs w:val="20"/>
         </w:rPr>
-        <w:t xml:space="preserve">Fonte: Guilherme </w:t>
+        <w:t>Fonte: Guilherme Zorzo</w:t>
       </w:r>
-      <w:proofErr w:type="spellStart"/>
-      <w:proofErr w:type="gramStart"/>
       <w:r>
         <w:rPr>
           <w:b w:val="0"/>
           <w:sz w:val="20"/>
           <w:szCs w:val="20"/>
         </w:rPr>
-        <w:t>Zorzo</w:t>
-      </w:r>
-      <w:proofErr w:type="spellEnd"/>
-      <w:r>
-        <w:rPr>
-          <w:b w:val="0"/>
-          <w:sz w:val="20"/>
-          <w:szCs w:val="20"/>
-        </w:rPr>
-        <w:t>(</w:t>
-      </w:r>
-      <w:proofErr w:type="gramEnd"/>
-      <w:r>
-        <w:rPr>
-          <w:b w:val="0"/>
-          <w:sz w:val="20"/>
-          <w:szCs w:val="20"/>
-        </w:rPr>
-        <w:t>2016)</w:t>
+        <w:t>(2016)</w:t>
       </w:r>
     </w:p>
     <w:p>
@@ -9569,35 +9198,15 @@
           <w:sz w:val="20"/>
           <w:szCs w:val="20"/>
         </w:rPr>
-        <w:t xml:space="preserve">Fonte: Guilherme </w:t>
+        <w:t>Fonte: Guilherme Zorzo</w:t>
       </w:r>
-      <w:proofErr w:type="spellStart"/>
-      <w:proofErr w:type="gramStart"/>
       <w:r>
         <w:rPr>
           <w:b w:val="0"/>
           <w:sz w:val="20"/>
           <w:szCs w:val="20"/>
         </w:rPr>
-        <w:t>Zorzo</w:t>
-      </w:r>
-      <w:proofErr w:type="spellEnd"/>
-      <w:r>
-        <w:rPr>
-          <w:b w:val="0"/>
-          <w:sz w:val="20"/>
-          <w:szCs w:val="20"/>
-        </w:rPr>
-        <w:t>(</w:t>
-      </w:r>
-      <w:proofErr w:type="gramEnd"/>
-      <w:r>
-        <w:rPr>
-          <w:b w:val="0"/>
-          <w:sz w:val="20"/>
-          <w:szCs w:val="20"/>
-        </w:rPr>
-        <w:t>2016)</w:t>
+        <w:t>(2016)</w:t>
       </w:r>
     </w:p>
     <w:p>
@@ -9985,25 +9594,7 @@
                 <w:szCs w:val="24"/>
                 <w:highlight w:val="yellow"/>
               </w:rPr>
-              <w:t xml:space="preserve">Usuário deve estar </w:t>
-            </w:r>
-            <w:proofErr w:type="spellStart"/>
-            <w:r>
-              <w:rPr>
-                <w:rFonts w:ascii="Times New Roman" w:hAnsi="Times New Roman"/>
-                <w:szCs w:val="24"/>
-                <w:highlight w:val="yellow"/>
-              </w:rPr>
-              <w:t>logado</w:t>
-            </w:r>
-            <w:proofErr w:type="spellEnd"/>
-            <w:r>
-              <w:rPr>
-                <w:rFonts w:ascii="Times New Roman" w:hAnsi="Times New Roman"/>
-                <w:szCs w:val="24"/>
-                <w:highlight w:val="yellow"/>
-              </w:rPr>
-              <w:t xml:space="preserve"> na aplicação.</w:t>
+              <w:t>Usuário deve estar logado na aplicação.</w:t>
             </w:r>
           </w:p>
         </w:tc>
@@ -10685,90 +10276,8 @@
                 <w:szCs w:val="24"/>
                 <w:highlight w:val="green"/>
               </w:rPr>
-              <w:t xml:space="preserve">“O </w:t>
-            </w:r>
-            <w:bookmarkStart w:id="5" w:name="_GoBack"/>
-            <w:r>
-              <w:rPr>
-                <w:rFonts w:ascii="Times New Roman" w:hAnsi="Times New Roman"/>
-                <w:szCs w:val="24"/>
-                <w:highlight w:val="green"/>
-              </w:rPr>
-              <w:t>usuário P/G: ‘</w:t>
-            </w:r>
-            <w:proofErr w:type="spellStart"/>
-            <w:r>
-              <w:rPr>
-                <w:rFonts w:ascii="Times New Roman" w:hAnsi="Times New Roman"/>
-                <w:szCs w:val="24"/>
-                <w:highlight w:val="green"/>
-              </w:rPr>
-              <w:t>postoGraduacao</w:t>
-            </w:r>
-            <w:proofErr w:type="spellEnd"/>
-            <w:r>
-              <w:rPr>
-                <w:rFonts w:ascii="Times New Roman" w:hAnsi="Times New Roman"/>
-                <w:szCs w:val="24"/>
-                <w:highlight w:val="green"/>
-              </w:rPr>
-              <w:t>’, Nome: ‘</w:t>
-            </w:r>
-            <w:proofErr w:type="spellStart"/>
-            <w:r>
-              <w:rPr>
-                <w:rFonts w:ascii="Times New Roman" w:hAnsi="Times New Roman"/>
-                <w:szCs w:val="24"/>
-                <w:highlight w:val="green"/>
-              </w:rPr>
-              <w:t>nomeDoUsuario</w:t>
-            </w:r>
-            <w:proofErr w:type="spellEnd"/>
-            <w:r>
-              <w:rPr>
-                <w:rFonts w:ascii="Times New Roman" w:hAnsi="Times New Roman"/>
-                <w:szCs w:val="24"/>
-                <w:highlight w:val="green"/>
-              </w:rPr>
-              <w:t xml:space="preserve">’ Id </w:t>
-            </w:r>
-            <w:proofErr w:type="spellStart"/>
-            <w:r>
-              <w:rPr>
-                <w:rFonts w:ascii="Times New Roman" w:hAnsi="Times New Roman"/>
-                <w:szCs w:val="24"/>
-                <w:highlight w:val="green"/>
-              </w:rPr>
-              <w:t>Func</w:t>
-            </w:r>
-            <w:proofErr w:type="spellEnd"/>
-            <w:r>
-              <w:rPr>
-                <w:rFonts w:ascii="Times New Roman" w:hAnsi="Times New Roman"/>
-                <w:szCs w:val="24"/>
-                <w:highlight w:val="green"/>
-              </w:rPr>
-              <w:t>. ‘</w:t>
-            </w:r>
-            <w:proofErr w:type="spellStart"/>
-            <w:r>
-              <w:rPr>
-                <w:rFonts w:ascii="Times New Roman" w:hAnsi="Times New Roman"/>
-                <w:szCs w:val="24"/>
-                <w:highlight w:val="green"/>
-              </w:rPr>
-              <w:t>idFunc</w:t>
-            </w:r>
-            <w:proofErr w:type="spellEnd"/>
-            <w:r>
-              <w:rPr>
-                <w:rFonts w:ascii="Times New Roman" w:hAnsi="Times New Roman"/>
-                <w:szCs w:val="24"/>
-                <w:highlight w:val="green"/>
-              </w:rPr>
-              <w:t>’ está vinculado a esta função.”</w:t>
-            </w:r>
-            <w:bookmarkEnd w:id="5"/>
+              <w:t>“O usuário P/G: ‘postoGraduacao’, Nome: ‘nomeDoUsuario’ Id Func. ‘idFunc’ está vinculado a esta função.”</w:t>
+            </w:r>
           </w:p>
         </w:tc>
       </w:tr>
@@ -10786,23 +10295,7 @@
           <w:rFonts w:ascii="Times New Roman" w:hAnsi="Times New Roman"/>
           <w:sz w:val="20"/>
         </w:rPr>
-        <w:t xml:space="preserve">Fonte: Elimar Ulisses </w:t>
-      </w:r>
-      <w:proofErr w:type="spellStart"/>
-      <w:r>
-        <w:rPr>
-          <w:rFonts w:ascii="Times New Roman" w:hAnsi="Times New Roman"/>
-          <w:sz w:val="20"/>
-        </w:rPr>
-        <w:t>Toigo</w:t>
-      </w:r>
-      <w:proofErr w:type="spellEnd"/>
-      <w:r>
-        <w:rPr>
-          <w:rFonts w:ascii="Times New Roman" w:hAnsi="Times New Roman"/>
-          <w:sz w:val="20"/>
-        </w:rPr>
-        <w:t xml:space="preserve"> da Costa (2016)</w:t>
+        <w:t>Fonte: Elimar Ulisses Toigo da Costa (2016)</w:t>
       </w:r>
     </w:p>
     <w:p>
@@ -11182,25 +10675,7 @@
                 <w:szCs w:val="24"/>
                 <w:highlight w:val="yellow"/>
               </w:rPr>
-              <w:t xml:space="preserve">Usuário deve estar </w:t>
-            </w:r>
-            <w:proofErr w:type="spellStart"/>
-            <w:r>
-              <w:rPr>
-                <w:rFonts w:ascii="Times New Roman" w:hAnsi="Times New Roman"/>
-                <w:szCs w:val="24"/>
-                <w:highlight w:val="yellow"/>
-              </w:rPr>
-              <w:t>logado</w:t>
-            </w:r>
-            <w:proofErr w:type="spellEnd"/>
-            <w:r>
-              <w:rPr>
-                <w:rFonts w:ascii="Times New Roman" w:hAnsi="Times New Roman"/>
-                <w:szCs w:val="24"/>
-                <w:highlight w:val="yellow"/>
-              </w:rPr>
-              <w:t xml:space="preserve"> na aplicação.</w:t>
+              <w:t>Usuário deve estar logado na aplicação.</w:t>
             </w:r>
           </w:p>
         </w:tc>
@@ -12264,23 +11739,7 @@
                 <w:rFonts w:ascii="Times New Roman" w:hAnsi="Times New Roman"/>
                 <w:szCs w:val="24"/>
               </w:rPr>
-              <w:t xml:space="preserve">Usuário deve estar </w:t>
-            </w:r>
-            <w:proofErr w:type="spellStart"/>
-            <w:r>
-              <w:rPr>
-                <w:rFonts w:ascii="Times New Roman" w:hAnsi="Times New Roman"/>
-                <w:szCs w:val="24"/>
-              </w:rPr>
-              <w:t>logado</w:t>
-            </w:r>
-            <w:proofErr w:type="spellEnd"/>
-            <w:r>
-              <w:rPr>
-                <w:rFonts w:ascii="Times New Roman" w:hAnsi="Times New Roman"/>
-                <w:szCs w:val="24"/>
-              </w:rPr>
-              <w:t xml:space="preserve"> na aplicação.</w:t>
+              <w:t>Usuário deve estar logado na aplicação.</w:t>
             </w:r>
           </w:p>
         </w:tc>
@@ -13081,23 +12540,7 @@
                 <w:rFonts w:ascii="Times New Roman" w:hAnsi="Times New Roman"/>
                 <w:szCs w:val="24"/>
               </w:rPr>
-              <w:t xml:space="preserve">Usuário deve estar </w:t>
-            </w:r>
-            <w:proofErr w:type="spellStart"/>
-            <w:r>
-              <w:rPr>
-                <w:rFonts w:ascii="Times New Roman" w:hAnsi="Times New Roman"/>
-                <w:szCs w:val="24"/>
-              </w:rPr>
-              <w:t>logado</w:t>
-            </w:r>
-            <w:proofErr w:type="spellEnd"/>
-            <w:r>
-              <w:rPr>
-                <w:rFonts w:ascii="Times New Roman" w:hAnsi="Times New Roman"/>
-                <w:szCs w:val="24"/>
-              </w:rPr>
-              <w:t xml:space="preserve"> na aplicação.</w:t>
+              <w:t>Usuário deve estar logado na aplicação.</w:t>
             </w:r>
           </w:p>
         </w:tc>
@@ -14058,23 +13501,7 @@
                 <w:rFonts w:ascii="Times New Roman" w:hAnsi="Times New Roman"/>
                 <w:szCs w:val="24"/>
               </w:rPr>
-              <w:t xml:space="preserve">Usuário deve estar </w:t>
-            </w:r>
-            <w:proofErr w:type="spellStart"/>
-            <w:r>
-              <w:rPr>
-                <w:rFonts w:ascii="Times New Roman" w:hAnsi="Times New Roman"/>
-                <w:szCs w:val="24"/>
-              </w:rPr>
-              <w:t>logado</w:t>
-            </w:r>
-            <w:proofErr w:type="spellEnd"/>
-            <w:r>
-              <w:rPr>
-                <w:rFonts w:ascii="Times New Roman" w:hAnsi="Times New Roman"/>
-                <w:szCs w:val="24"/>
-              </w:rPr>
-              <w:t xml:space="preserve"> na aplicação.</w:t>
+              <w:t>Usuário deve estar logado na aplicação.</w:t>
             </w:r>
           </w:p>
         </w:tc>
@@ -14943,23 +14370,7 @@
                 <w:rFonts w:ascii="Times New Roman" w:hAnsi="Times New Roman"/>
                 <w:szCs w:val="24"/>
               </w:rPr>
-              <w:t xml:space="preserve">Usuário deve estar </w:t>
-            </w:r>
-            <w:proofErr w:type="spellStart"/>
-            <w:r>
-              <w:rPr>
-                <w:rFonts w:ascii="Times New Roman" w:hAnsi="Times New Roman"/>
-                <w:szCs w:val="24"/>
-              </w:rPr>
-              <w:t>logado</w:t>
-            </w:r>
-            <w:proofErr w:type="spellEnd"/>
-            <w:r>
-              <w:rPr>
-                <w:rFonts w:ascii="Times New Roman" w:hAnsi="Times New Roman"/>
-                <w:szCs w:val="24"/>
-              </w:rPr>
-              <w:t xml:space="preserve"> na aplicação.</w:t>
+              <w:t>Usuário deve estar logado na aplicação.</w:t>
             </w:r>
           </w:p>
         </w:tc>
@@ -15551,35 +14962,7 @@
               <w:rPr>
                 <w:rFonts w:ascii="Times New Roman" w:hAnsi="Times New Roman"/>
               </w:rPr>
-              <w:t xml:space="preserve">Campos Número Funcionário, Nome, </w:t>
-            </w:r>
-            <w:proofErr w:type="spellStart"/>
-            <w:r>
-              <w:rPr>
-                <w:rFonts w:ascii="Times New Roman" w:hAnsi="Times New Roman"/>
-              </w:rPr>
-              <w:t>email</w:t>
-            </w:r>
-            <w:proofErr w:type="spellEnd"/>
-            <w:r>
-              <w:rPr>
-                <w:rFonts w:ascii="Times New Roman" w:hAnsi="Times New Roman"/>
-              </w:rPr>
-              <w:t xml:space="preserve">, Data Nascimento, Sexo, Estado, </w:t>
-            </w:r>
-            <w:proofErr w:type="spellStart"/>
-            <w:r>
-              <w:rPr>
-                <w:rFonts w:ascii="Times New Roman" w:hAnsi="Times New Roman"/>
-              </w:rPr>
-              <w:t>Login</w:t>
-            </w:r>
-            <w:proofErr w:type="spellEnd"/>
-            <w:r>
-              <w:rPr>
-                <w:rFonts w:ascii="Times New Roman" w:hAnsi="Times New Roman"/>
-              </w:rPr>
-              <w:t xml:space="preserve"> e Senha obrigatórios;</w:t>
+              <w:t>Campos Número Funcionário, Nome, email, Data Nascimento, Sexo, Estado, Login e Senha obrigatórios;</w:t>
             </w:r>
           </w:p>
         </w:tc>
@@ -15780,21 +15163,7 @@
               <w:rPr>
                 <w:rFonts w:ascii="Times New Roman" w:hAnsi="Times New Roman"/>
               </w:rPr>
-              <w:t xml:space="preserve">Campo </w:t>
-            </w:r>
-            <w:proofErr w:type="spellStart"/>
-            <w:r>
-              <w:rPr>
-                <w:rFonts w:ascii="Times New Roman" w:hAnsi="Times New Roman"/>
-              </w:rPr>
-              <w:t>email</w:t>
-            </w:r>
-            <w:proofErr w:type="spellEnd"/>
-            <w:r>
-              <w:rPr>
-                <w:rFonts w:ascii="Times New Roman" w:hAnsi="Times New Roman"/>
-              </w:rPr>
-              <w:t xml:space="preserve"> deve ser validado, conter: símbolo @, extensão válida;</w:t>
+              <w:t>Campo email deve ser validado, conter: símbolo @, extensão válida;</w:t>
             </w:r>
           </w:p>
         </w:tc>
@@ -15861,35 +15230,7 @@
               <w:rPr>
                 <w:rFonts w:ascii="Times New Roman" w:hAnsi="Times New Roman"/>
               </w:rPr>
-              <w:t xml:space="preserve">Campo Data de nascimento deve ser validada, conter: </w:t>
-            </w:r>
-            <w:proofErr w:type="spellStart"/>
-            <w:r>
-              <w:rPr>
-                <w:rFonts w:ascii="Times New Roman" w:hAnsi="Times New Roman"/>
-              </w:rPr>
-              <w:t>dd</w:t>
-            </w:r>
-            <w:proofErr w:type="spellEnd"/>
-            <w:r>
-              <w:rPr>
-                <w:rFonts w:ascii="Times New Roman" w:hAnsi="Times New Roman"/>
-              </w:rPr>
-              <w:t>/mm/</w:t>
-            </w:r>
-            <w:proofErr w:type="spellStart"/>
-            <w:r>
-              <w:rPr>
-                <w:rFonts w:ascii="Times New Roman" w:hAnsi="Times New Roman"/>
-              </w:rPr>
-              <w:t>yyyy</w:t>
-            </w:r>
-            <w:proofErr w:type="spellEnd"/>
-            <w:r>
-              <w:rPr>
-                <w:rFonts w:ascii="Times New Roman" w:hAnsi="Times New Roman"/>
-              </w:rPr>
-              <w:t>, menor que a data atual;</w:t>
+              <w:t>Campo Data de nascimento deve ser validada, conter: dd/mm/yyyy, menor que a data atual;</w:t>
             </w:r>
           </w:p>
         </w:tc>
@@ -15963,21 +15304,7 @@
               <w:rPr>
                 <w:rFonts w:ascii="Times New Roman" w:hAnsi="Times New Roman"/>
               </w:rPr>
-              <w:t xml:space="preserve">Campo </w:t>
-            </w:r>
-            <w:proofErr w:type="spellStart"/>
-            <w:r>
-              <w:rPr>
-                <w:rFonts w:ascii="Times New Roman" w:hAnsi="Times New Roman"/>
-              </w:rPr>
-              <w:t>Login</w:t>
-            </w:r>
-            <w:proofErr w:type="spellEnd"/>
-            <w:r>
-              <w:rPr>
-                <w:rFonts w:ascii="Times New Roman" w:hAnsi="Times New Roman"/>
-              </w:rPr>
-              <w:t xml:space="preserve"> deve ser validado, conter: mínimo de letras;</w:t>
+              <w:t>Campo Login deve ser validado, conter: mínimo de letras;</w:t>
             </w:r>
           </w:p>
         </w:tc>
@@ -16109,21 +15436,7 @@
               <w:rPr>
                 <w:rFonts w:ascii="Times New Roman" w:hAnsi="Times New Roman"/>
               </w:rPr>
-              <w:t xml:space="preserve">Campo Senha deve ser do tipo </w:t>
-            </w:r>
-            <w:proofErr w:type="spellStart"/>
-            <w:r>
-              <w:rPr>
-                <w:rFonts w:ascii="Times New Roman" w:hAnsi="Times New Roman"/>
-              </w:rPr>
-              <w:t>Password</w:t>
-            </w:r>
-            <w:proofErr w:type="spellEnd"/>
-            <w:r>
-              <w:rPr>
-                <w:rFonts w:ascii="Times New Roman" w:hAnsi="Times New Roman"/>
-              </w:rPr>
-              <w:t>.</w:t>
+              <w:t>Campo Senha deve ser do tipo Password.</w:t>
             </w:r>
           </w:p>
         </w:tc>
@@ -16210,43 +15523,7 @@
           <w:sz w:val="20"/>
           <w:szCs w:val="20"/>
         </w:rPr>
-        <w:t xml:space="preserve">Fonte: </w:t>
-      </w:r>
-      <w:proofErr w:type="spellStart"/>
-      <w:r>
-        <w:rPr>
-          <w:b w:val="0"/>
-          <w:sz w:val="20"/>
-          <w:szCs w:val="20"/>
-        </w:rPr>
-        <w:t>Luis</w:t>
-      </w:r>
-      <w:proofErr w:type="spellEnd"/>
-      <w:r>
-        <w:rPr>
-          <w:b w:val="0"/>
-          <w:sz w:val="20"/>
-          <w:szCs w:val="20"/>
-        </w:rPr>
-        <w:t xml:space="preserve"> </w:t>
-      </w:r>
-      <w:proofErr w:type="spellStart"/>
-      <w:r>
-        <w:rPr>
-          <w:b w:val="0"/>
-          <w:sz w:val="20"/>
-          <w:szCs w:val="20"/>
-        </w:rPr>
-        <w:t>Demetrius</w:t>
-      </w:r>
-      <w:proofErr w:type="spellEnd"/>
-      <w:r>
-        <w:rPr>
-          <w:b w:val="0"/>
-          <w:sz w:val="20"/>
-          <w:szCs w:val="20"/>
-        </w:rPr>
-        <w:t xml:space="preserve"> Teles (2016)</w:t>
+        <w:t>Fonte: Luis Demetrius Teles (2016)</w:t>
       </w:r>
     </w:p>
     <w:p>
@@ -16535,21 +15812,7 @@
               <w:rPr>
                 <w:rFonts w:ascii="Times New Roman" w:hAnsi="Times New Roman"/>
               </w:rPr>
-              <w:t xml:space="preserve">O usuário deve estar </w:t>
-            </w:r>
-            <w:proofErr w:type="spellStart"/>
-            <w:r>
-              <w:rPr>
-                <w:rFonts w:ascii="Times New Roman" w:hAnsi="Times New Roman"/>
-              </w:rPr>
-              <w:t>logado</w:t>
-            </w:r>
-            <w:proofErr w:type="spellEnd"/>
-            <w:r>
-              <w:rPr>
-                <w:rFonts w:ascii="Times New Roman" w:hAnsi="Times New Roman"/>
-              </w:rPr>
-              <w:t xml:space="preserve"> no sistema;</w:t>
+              <w:t>O usuário deve estar logado no sistema;</w:t>
             </w:r>
           </w:p>
         </w:tc>
@@ -17021,21 +16284,7 @@
               <w:rPr>
                 <w:rFonts w:ascii="Times New Roman" w:hAnsi="Times New Roman"/>
               </w:rPr>
-              <w:t xml:space="preserve">Os registros de horas ficam salvas no usuário </w:t>
-            </w:r>
-            <w:proofErr w:type="spellStart"/>
-            <w:r>
-              <w:rPr>
-                <w:rFonts w:ascii="Times New Roman" w:hAnsi="Times New Roman"/>
-              </w:rPr>
-              <w:t>logado</w:t>
-            </w:r>
-            <w:proofErr w:type="spellEnd"/>
-            <w:r>
-              <w:rPr>
-                <w:rFonts w:ascii="Times New Roman" w:hAnsi="Times New Roman"/>
-              </w:rPr>
-              <w:t>;</w:t>
+              <w:t>Os registros de horas ficam salvas no usuário logado;</w:t>
             </w:r>
           </w:p>
         </w:tc>
@@ -17122,43 +16371,7 @@
           <w:sz w:val="20"/>
           <w:szCs w:val="20"/>
         </w:rPr>
-        <w:t xml:space="preserve">Fonte: </w:t>
-      </w:r>
-      <w:proofErr w:type="spellStart"/>
-      <w:r>
-        <w:rPr>
-          <w:b w:val="0"/>
-          <w:sz w:val="20"/>
-          <w:szCs w:val="20"/>
-        </w:rPr>
-        <w:t>Luis</w:t>
-      </w:r>
-      <w:proofErr w:type="spellEnd"/>
-      <w:r>
-        <w:rPr>
-          <w:b w:val="0"/>
-          <w:sz w:val="20"/>
-          <w:szCs w:val="20"/>
-        </w:rPr>
-        <w:t xml:space="preserve"> </w:t>
-      </w:r>
-      <w:proofErr w:type="spellStart"/>
-      <w:r>
-        <w:rPr>
-          <w:b w:val="0"/>
-          <w:sz w:val="20"/>
-          <w:szCs w:val="20"/>
-        </w:rPr>
-        <w:t>Demetrius</w:t>
-      </w:r>
-      <w:proofErr w:type="spellEnd"/>
-      <w:r>
-        <w:rPr>
-          <w:b w:val="0"/>
-          <w:sz w:val="20"/>
-          <w:szCs w:val="20"/>
-        </w:rPr>
-        <w:t xml:space="preserve"> Teles (2016)</w:t>
+        <w:t>Fonte: Luis Demetrius Teles (2016)</w:t>
       </w:r>
     </w:p>
     <w:p>
@@ -17444,21 +16657,7 @@
               <w:rPr>
                 <w:rFonts w:ascii="Times New Roman" w:hAnsi="Times New Roman"/>
               </w:rPr>
-              <w:t xml:space="preserve">O usuário deve estar </w:t>
-            </w:r>
-            <w:proofErr w:type="spellStart"/>
-            <w:r>
-              <w:rPr>
-                <w:rFonts w:ascii="Times New Roman" w:hAnsi="Times New Roman"/>
-              </w:rPr>
-              <w:t>logado</w:t>
-            </w:r>
-            <w:proofErr w:type="spellEnd"/>
-            <w:r>
-              <w:rPr>
-                <w:rFonts w:ascii="Times New Roman" w:hAnsi="Times New Roman"/>
-              </w:rPr>
-              <w:t xml:space="preserve"> no sistema;</w:t>
+              <w:t>O usuário deve estar logado no sistema;</w:t>
             </w:r>
           </w:p>
         </w:tc>
@@ -17592,21 +16791,7 @@
               <w:rPr>
                 <w:rFonts w:ascii="Times New Roman" w:hAnsi="Times New Roman"/>
               </w:rPr>
-              <w:t xml:space="preserve">Os campos de identificação do usuário: </w:t>
-            </w:r>
-            <w:proofErr w:type="spellStart"/>
-            <w:r>
-              <w:rPr>
-                <w:rFonts w:ascii="Times New Roman" w:hAnsi="Times New Roman"/>
-              </w:rPr>
-              <w:t>Id_Funcionario</w:t>
-            </w:r>
-            <w:proofErr w:type="spellEnd"/>
-            <w:r>
-              <w:rPr>
-                <w:rFonts w:ascii="Times New Roman" w:hAnsi="Times New Roman"/>
-              </w:rPr>
-              <w:t>, Posto, Nome e Unidade já serão exibidos e não podem ser alterados para não haver divergências nas informações;</w:t>
+              <w:t>Os campos de identificação do usuário: Id_Funcionario, Posto, Nome e Unidade já serão exibidos e não podem ser alterados para não haver divergências nas informações;</w:t>
             </w:r>
           </w:p>
         </w:tc>
@@ -17671,21 +16856,7 @@
               <w:rPr>
                 <w:rFonts w:ascii="Times New Roman" w:hAnsi="Times New Roman"/>
               </w:rPr>
-              <w:t xml:space="preserve">A solicitação fica registrada no histórico usuário </w:t>
-            </w:r>
-            <w:proofErr w:type="spellStart"/>
-            <w:r>
-              <w:rPr>
-                <w:rFonts w:ascii="Times New Roman" w:hAnsi="Times New Roman"/>
-              </w:rPr>
-              <w:t>logado</w:t>
-            </w:r>
-            <w:proofErr w:type="spellEnd"/>
-            <w:r>
-              <w:rPr>
-                <w:rFonts w:ascii="Times New Roman" w:hAnsi="Times New Roman"/>
-              </w:rPr>
-              <w:t>;</w:t>
+              <w:t>A solicitação fica registrada no histórico usuário logado;</w:t>
             </w:r>
           </w:p>
         </w:tc>
@@ -18081,21 +17252,7 @@
               <w:rPr>
                 <w:rFonts w:ascii="Times New Roman" w:hAnsi="Times New Roman"/>
               </w:rPr>
-              <w:t xml:space="preserve">O oficial superior receberá um </w:t>
-            </w:r>
-            <w:proofErr w:type="spellStart"/>
-            <w:r>
-              <w:rPr>
-                <w:rFonts w:ascii="Times New Roman" w:hAnsi="Times New Roman"/>
-              </w:rPr>
-              <w:t>Email</w:t>
-            </w:r>
-            <w:proofErr w:type="spellEnd"/>
-            <w:r>
-              <w:rPr>
-                <w:rFonts w:ascii="Times New Roman" w:hAnsi="Times New Roman"/>
-              </w:rPr>
-              <w:t xml:space="preserve"> com as informações da solicitação;</w:t>
+              <w:t>O oficial superior receberá um Email com as informações da solicitação;</w:t>
             </w:r>
           </w:p>
         </w:tc>
@@ -18312,43 +17469,7 @@
           <w:sz w:val="20"/>
           <w:szCs w:val="20"/>
         </w:rPr>
-        <w:t xml:space="preserve">Fonte: </w:t>
-      </w:r>
-      <w:proofErr w:type="spellStart"/>
-      <w:r>
-        <w:rPr>
-          <w:b w:val="0"/>
-          <w:sz w:val="20"/>
-          <w:szCs w:val="20"/>
-        </w:rPr>
-        <w:t>Luis</w:t>
-      </w:r>
-      <w:proofErr w:type="spellEnd"/>
-      <w:r>
-        <w:rPr>
-          <w:b w:val="0"/>
-          <w:sz w:val="20"/>
-          <w:szCs w:val="20"/>
-        </w:rPr>
-        <w:t xml:space="preserve"> </w:t>
-      </w:r>
-      <w:proofErr w:type="spellStart"/>
-      <w:r>
-        <w:rPr>
-          <w:b w:val="0"/>
-          <w:sz w:val="20"/>
-          <w:szCs w:val="20"/>
-        </w:rPr>
-        <w:t>Demetrius</w:t>
-      </w:r>
-      <w:proofErr w:type="spellEnd"/>
-      <w:r>
-        <w:rPr>
-          <w:b w:val="0"/>
-          <w:sz w:val="20"/>
-          <w:szCs w:val="20"/>
-        </w:rPr>
-        <w:t xml:space="preserve"> Teles (2016)</w:t>
+        <w:t>Fonte: Luis Demetrius Teles (2016)</w:t>
       </w:r>
     </w:p>
     <w:p>
@@ -18665,21 +17786,7 @@
               <w:rPr>
                 <w:rFonts w:ascii="Times New Roman" w:hAnsi="Times New Roman"/>
               </w:rPr>
-              <w:t xml:space="preserve">O usuário deve estar </w:t>
-            </w:r>
-            <w:proofErr w:type="spellStart"/>
-            <w:r>
-              <w:rPr>
-                <w:rFonts w:ascii="Times New Roman" w:hAnsi="Times New Roman"/>
-              </w:rPr>
-              <w:t>logado</w:t>
-            </w:r>
-            <w:proofErr w:type="spellEnd"/>
-            <w:r>
-              <w:rPr>
-                <w:rFonts w:ascii="Times New Roman" w:hAnsi="Times New Roman"/>
-              </w:rPr>
-              <w:t xml:space="preserve"> no sistema;</w:t>
+              <w:t>O usuário deve estar logado no sistema;</w:t>
             </w:r>
           </w:p>
         </w:tc>
@@ -18878,21 +17985,7 @@
               <w:rPr>
                 <w:rFonts w:ascii="Times New Roman" w:hAnsi="Times New Roman"/>
               </w:rPr>
-              <w:t xml:space="preserve">O responsável pelo CRPO receberá um </w:t>
-            </w:r>
-            <w:proofErr w:type="spellStart"/>
-            <w:r>
-              <w:rPr>
-                <w:rFonts w:ascii="Times New Roman" w:hAnsi="Times New Roman"/>
-              </w:rPr>
-              <w:t>Email</w:t>
-            </w:r>
-            <w:proofErr w:type="spellEnd"/>
-            <w:r>
-              <w:rPr>
-                <w:rFonts w:ascii="Times New Roman" w:hAnsi="Times New Roman"/>
-              </w:rPr>
-              <w:t xml:space="preserve"> com as informações da solicitação;</w:t>
+              <w:t>O responsável pelo CRPO receberá um Email com as informações da solicitação;</w:t>
             </w:r>
           </w:p>
         </w:tc>
@@ -19091,21 +18184,7 @@
               <w:rPr>
                 <w:rFonts w:ascii="Times New Roman" w:hAnsi="Times New Roman"/>
               </w:rPr>
-              <w:t xml:space="preserve">O registro da Solicitação fica salva no histórico do usuário </w:t>
-            </w:r>
-            <w:proofErr w:type="spellStart"/>
-            <w:r>
-              <w:rPr>
-                <w:rFonts w:ascii="Times New Roman" w:hAnsi="Times New Roman"/>
-              </w:rPr>
-              <w:t>logado</w:t>
-            </w:r>
-            <w:proofErr w:type="spellEnd"/>
-            <w:r>
-              <w:rPr>
-                <w:rFonts w:ascii="Times New Roman" w:hAnsi="Times New Roman"/>
-              </w:rPr>
-              <w:t>;</w:t>
+              <w:t>O registro da Solicitação fica salva no histórico do usuário logado;</w:t>
             </w:r>
           </w:p>
         </w:tc>
@@ -19173,21 +18252,7 @@
               <w:rPr>
                 <w:rFonts w:ascii="Times New Roman" w:hAnsi="Times New Roman"/>
               </w:rPr>
-              <w:t xml:space="preserve">Após registrar e salvar a aprovação ou a negação da solicitação, um </w:t>
-            </w:r>
-            <w:proofErr w:type="spellStart"/>
-            <w:r>
-              <w:rPr>
-                <w:rFonts w:ascii="Times New Roman" w:hAnsi="Times New Roman"/>
-              </w:rPr>
-              <w:t>email</w:t>
-            </w:r>
-            <w:proofErr w:type="spellEnd"/>
-            <w:r>
-              <w:rPr>
-                <w:rFonts w:ascii="Times New Roman" w:hAnsi="Times New Roman"/>
-              </w:rPr>
-              <w:t xml:space="preserve"> informando a situação será enviado ao Oficial solicitante e seu Superior;</w:t>
+              <w:t>Após registrar e salvar a aprovação ou a negação da solicitação, um email informando a situação será enviado ao Oficial solicitante e seu Superior;</w:t>
             </w:r>
           </w:p>
         </w:tc>
@@ -19347,43 +18412,7 @@
           <w:sz w:val="20"/>
           <w:szCs w:val="20"/>
         </w:rPr>
-        <w:t xml:space="preserve">Fonte: </w:t>
-      </w:r>
-      <w:proofErr w:type="spellStart"/>
-      <w:r>
-        <w:rPr>
-          <w:b w:val="0"/>
-          <w:sz w:val="20"/>
-          <w:szCs w:val="20"/>
-        </w:rPr>
-        <w:t>Luis</w:t>
-      </w:r>
-      <w:proofErr w:type="spellEnd"/>
-      <w:r>
-        <w:rPr>
-          <w:b w:val="0"/>
-          <w:sz w:val="20"/>
-          <w:szCs w:val="20"/>
-        </w:rPr>
-        <w:t xml:space="preserve"> </w:t>
-      </w:r>
-      <w:proofErr w:type="spellStart"/>
-      <w:r>
-        <w:rPr>
-          <w:b w:val="0"/>
-          <w:sz w:val="20"/>
-          <w:szCs w:val="20"/>
-        </w:rPr>
-        <w:t>Demetrius</w:t>
-      </w:r>
-      <w:proofErr w:type="spellEnd"/>
-      <w:r>
-        <w:rPr>
-          <w:b w:val="0"/>
-          <w:sz w:val="20"/>
-          <w:szCs w:val="20"/>
-        </w:rPr>
-        <w:t xml:space="preserve"> Teles (2016)</w:t>
+        <w:t>Fonte: Luis Demetrius Teles (2016)</w:t>
       </w:r>
     </w:p>
     <w:p>
@@ -20094,43 +19123,7 @@
           <w:sz w:val="20"/>
           <w:szCs w:val="20"/>
         </w:rPr>
-        <w:t xml:space="preserve">Fonte: </w:t>
-      </w:r>
-      <w:proofErr w:type="spellStart"/>
-      <w:r>
-        <w:rPr>
-          <w:rFonts w:ascii="Times New Roman" w:hAnsi="Times New Roman"/>
-          <w:sz w:val="20"/>
-          <w:szCs w:val="20"/>
-        </w:rPr>
-        <w:t>Luis</w:t>
-      </w:r>
-      <w:proofErr w:type="spellEnd"/>
-      <w:r>
-        <w:rPr>
-          <w:rFonts w:ascii="Times New Roman" w:hAnsi="Times New Roman"/>
-          <w:sz w:val="20"/>
-          <w:szCs w:val="20"/>
-        </w:rPr>
-        <w:t xml:space="preserve"> </w:t>
-      </w:r>
-      <w:proofErr w:type="spellStart"/>
-      <w:r>
-        <w:rPr>
-          <w:rFonts w:ascii="Times New Roman" w:hAnsi="Times New Roman"/>
-          <w:sz w:val="20"/>
-          <w:szCs w:val="20"/>
-        </w:rPr>
-        <w:t>Demetrius</w:t>
-      </w:r>
-      <w:proofErr w:type="spellEnd"/>
-      <w:r>
-        <w:rPr>
-          <w:rFonts w:ascii="Times New Roman" w:hAnsi="Times New Roman"/>
-          <w:sz w:val="20"/>
-          <w:szCs w:val="20"/>
-        </w:rPr>
-        <w:t xml:space="preserve"> Teles (2016)</w:t>
+        <w:t>Fonte: Luis Demetrius Teles (2016)</w:t>
       </w:r>
     </w:p>
     <w:p>
@@ -20276,7 +19269,7 @@
       </w:tr>
       <w:tr>
         <w:trPr>
-          <w:trHeight w:val="405"/>
+          <w:trHeight w:val="1400"/>
         </w:trPr>
         <w:tc>
           <w:tcPr>
@@ -20297,6 +19290,7 @@
               <w:ind w:left="34" w:firstLine="0"/>
               <w:rPr>
                 <w:rFonts w:ascii="Times New Roman" w:hAnsi="Times New Roman"/>
+                <w:bCs/>
                 <w:szCs w:val="24"/>
               </w:rPr>
             </w:pPr>
@@ -20315,7 +19309,7 @@
                 <w:bCs/>
                 <w:szCs w:val="24"/>
               </w:rPr>
-              <w:t xml:space="preserve"> O superior deverá gerenciar a aprovação de afastamento e indisponibilidade dos servidores públicos A consulta conterá as informações</w:t>
+              <w:t xml:space="preserve"> A consulta conterá as informações</w:t>
             </w:r>
             <w:r>
               <w:rPr>
@@ -20323,25 +19317,16 @@
                 <w:color w:val="000000"/>
                 <w:szCs w:val="24"/>
               </w:rPr>
-              <w:t xml:space="preserve"> Id </w:t>
-            </w:r>
-            <w:proofErr w:type="spellStart"/>
+              <w:t xml:space="preserve"> </w:t>
+            </w:r>
             <w:r>
               <w:rPr>
                 <w:rFonts w:ascii="Times New Roman" w:hAnsi="Times New Roman"/>
                 <w:color w:val="000000"/>
                 <w:szCs w:val="24"/>
-              </w:rPr>
-              <w:t>Func</w:t>
-            </w:r>
-            <w:proofErr w:type="spellEnd"/>
-            <w:r>
-              <w:rPr>
-                <w:rFonts w:ascii="Times New Roman" w:hAnsi="Times New Roman"/>
-                <w:color w:val="000000"/>
-                <w:szCs w:val="24"/>
-              </w:rPr>
-              <w:t>, nome do servidor, posto/graduação, função exercida, motivo do afastamento, data de início e término.</w:t>
+                <w:highlight w:val="blue"/>
+              </w:rPr>
+              <w:t>Id Func, nome do servidor, posto/graduação, função exercida, motivo do afastamento, data de início e término.</w:t>
             </w:r>
             <w:r>
               <w:rPr>
@@ -20358,25 +19343,163 @@
                 <w:bCs/>
                 <w:szCs w:val="24"/>
               </w:rPr>
-              <w:t xml:space="preserve">O usuário com permissão superior </w:t>
-            </w:r>
-            <w:proofErr w:type="gramStart"/>
+              <w:t>O usuário com permissão superior pode Negar o registro</w:t>
+            </w:r>
             <w:r>
               <w:rPr>
                 <w:rFonts w:ascii="Times New Roman" w:hAnsi="Times New Roman"/>
                 <w:bCs/>
                 <w:szCs w:val="24"/>
               </w:rPr>
-              <w:t>pode Negar</w:t>
-            </w:r>
-            <w:proofErr w:type="gramEnd"/>
+              <w:t xml:space="preserve"> </w:t>
+            </w:r>
             <w:r>
               <w:rPr>
                 <w:rFonts w:ascii="Times New Roman" w:hAnsi="Times New Roman"/>
                 <w:bCs/>
                 <w:szCs w:val="24"/>
               </w:rPr>
-              <w:t xml:space="preserve"> o registro ou Permitir, onde nos dois casos são atualizados em banco de dados e é gerado um log para controle. </w:t>
+              <w:t xml:space="preserve"> ou Permitir, </w:t>
+            </w:r>
+            <w:r>
+              <w:rPr>
+                <w:rFonts w:ascii="Times New Roman" w:hAnsi="Times New Roman"/>
+                <w:bCs/>
+                <w:szCs w:val="24"/>
+                <w:highlight w:val="yellow"/>
+              </w:rPr>
+              <w:t>onde nos dois casos são atualizados em banco de dados</w:t>
+            </w:r>
+            <w:r>
+              <w:rPr>
+                <w:rFonts w:ascii="Times New Roman" w:hAnsi="Times New Roman"/>
+                <w:bCs/>
+                <w:szCs w:val="24"/>
+              </w:rPr>
+              <w:t xml:space="preserve"> e é </w:t>
+            </w:r>
+            <w:r>
+              <w:rPr>
+                <w:rFonts w:ascii="Times New Roman" w:hAnsi="Times New Roman"/>
+                <w:bCs/>
+                <w:szCs w:val="24"/>
+                <w:highlight w:val="yellow"/>
+              </w:rPr>
+              <w:t>gerado um log para controle.</w:t>
+            </w:r>
+            <w:r>
+              <w:rPr>
+                <w:rFonts w:ascii="Times New Roman" w:hAnsi="Times New Roman"/>
+                <w:bCs/>
+                <w:szCs w:val="24"/>
+              </w:rPr>
+              <w:t xml:space="preserve"> </w:t>
+            </w:r>
+          </w:p>
+          <w:p>
+            <w:pPr>
+              <w:ind w:left="34" w:firstLine="0"/>
+              <w:rPr>
+                <w:rFonts w:ascii="Times New Roman" w:hAnsi="Times New Roman"/>
+                <w:bCs/>
+                <w:szCs w:val="24"/>
+              </w:rPr>
+            </w:pPr>
+          </w:p>
+          <w:p>
+            <w:pPr>
+              <w:ind w:left="34" w:firstLine="0"/>
+              <w:rPr>
+                <w:rFonts w:ascii="Times New Roman" w:hAnsi="Times New Roman"/>
+                <w:szCs w:val="24"/>
+              </w:rPr>
+            </w:pPr>
+            <w:r>
+              <w:rPr>
+                <w:rFonts w:ascii="Times New Roman" w:hAnsi="Times New Roman"/>
+                <w:szCs w:val="24"/>
+              </w:rPr>
+              <w:t xml:space="preserve">O Superior podera gerenciar as indisponibilidades/afastamentos dos usuários, </w:t>
+            </w:r>
+          </w:p>
+          <w:p>
+            <w:pPr>
+              <w:ind w:left="34" w:firstLine="0"/>
+              <w:rPr>
+                <w:rFonts w:ascii="Times New Roman" w:hAnsi="Times New Roman"/>
+                <w:szCs w:val="24"/>
+              </w:rPr>
+            </w:pPr>
+            <w:r>
+              <w:rPr>
+                <w:rFonts w:ascii="Times New Roman" w:hAnsi="Times New Roman"/>
+                <w:szCs w:val="24"/>
+              </w:rPr>
+              <w:t>o gerenciamento consiste em permitir/aprovar essas indisponibilidades/afastamentos,</w:t>
+            </w:r>
+          </w:p>
+          <w:p>
+            <w:pPr>
+              <w:ind w:left="34" w:firstLine="0"/>
+              <w:rPr>
+                <w:rFonts w:ascii="Times New Roman" w:hAnsi="Times New Roman"/>
+                <w:szCs w:val="24"/>
+              </w:rPr>
+            </w:pPr>
+            <w:r>
+              <w:rPr>
+                <w:rFonts w:ascii="Times New Roman" w:hAnsi="Times New Roman"/>
+                <w:szCs w:val="24"/>
+              </w:rPr>
+              <w:t>ou negar/não aprovar.</w:t>
+            </w:r>
+          </w:p>
+          <w:p>
+            <w:pPr>
+              <w:ind w:left="34" w:firstLine="0"/>
+              <w:rPr>
+                <w:rFonts w:ascii="Times New Roman" w:hAnsi="Times New Roman"/>
+                <w:szCs w:val="24"/>
+              </w:rPr>
+            </w:pPr>
+            <w:r>
+              <w:rPr>
+                <w:rFonts w:ascii="Times New Roman" w:hAnsi="Times New Roman"/>
+                <w:szCs w:val="24"/>
+              </w:rPr>
+              <w:t xml:space="preserve">Onde o botão permitir/aprovar irá diminuir essas horas de indisponibilidades/afastamentos </w:t>
+            </w:r>
+          </w:p>
+          <w:p>
+            <w:pPr>
+              <w:ind w:left="34" w:firstLine="0"/>
+              <w:rPr>
+                <w:rFonts w:ascii="Times New Roman" w:hAnsi="Times New Roman"/>
+                <w:szCs w:val="24"/>
+              </w:rPr>
+            </w:pPr>
+            <w:r>
+              <w:rPr>
+                <w:rFonts w:ascii="Times New Roman" w:hAnsi="Times New Roman"/>
+                <w:szCs w:val="24"/>
+              </w:rPr>
+              <w:t>no total de horas que o usuário relacionado tem que trabalhar no mês.</w:t>
+            </w:r>
+          </w:p>
+          <w:p>
+            <w:pPr>
+              <w:ind w:left="34" w:firstLine="0"/>
+              <w:rPr>
+                <w:rFonts w:ascii="Times New Roman" w:hAnsi="Times New Roman"/>
+                <w:szCs w:val="24"/>
+              </w:rPr>
+            </w:pPr>
+            <w:r>
+              <w:rPr>
+                <w:rFonts w:ascii="Times New Roman" w:hAnsi="Times New Roman"/>
+                <w:szCs w:val="24"/>
+              </w:rPr>
+              <w:t>E Onde o botão negar vai gerar um conflito com o apontamento do usuário.</w:t>
             </w:r>
           </w:p>
         </w:tc>
@@ -20448,12 +19571,14 @@
               <w:rPr>
                 <w:rFonts w:ascii="Times New Roman" w:hAnsi="Times New Roman"/>
                 <w:szCs w:val="24"/>
-              </w:rPr>
-            </w:pPr>
-            <w:r>
-              <w:rPr>
-                <w:rFonts w:ascii="Times New Roman" w:hAnsi="Times New Roman"/>
-                <w:szCs w:val="24"/>
+                <w:highlight w:val="yellow"/>
+              </w:rPr>
+            </w:pPr>
+            <w:r>
+              <w:rPr>
+                <w:rFonts w:ascii="Times New Roman" w:hAnsi="Times New Roman"/>
+                <w:szCs w:val="24"/>
+                <w:highlight w:val="yellow"/>
               </w:rPr>
               <w:t>NF 2</w:t>
             </w:r>
@@ -20461,6 +19586,7 @@
               <w:rPr>
                 <w:rFonts w:ascii="Times New Roman" w:hAnsi="Times New Roman"/>
                 <w:szCs w:val="24"/>
+                <w:highlight w:val="yellow"/>
               </w:rPr>
               <w:t>1</w:t>
             </w:r>
@@ -20468,6 +19594,7 @@
               <w:rPr>
                 <w:rFonts w:ascii="Times New Roman" w:hAnsi="Times New Roman"/>
                 <w:szCs w:val="24"/>
+                <w:highlight w:val="yellow"/>
               </w:rPr>
               <w:t xml:space="preserve">.1 </w:t>
             </w:r>
@@ -20492,30 +19619,16 @@
               <w:rPr>
                 <w:rFonts w:ascii="Times New Roman" w:hAnsi="Times New Roman"/>
                 <w:szCs w:val="24"/>
-              </w:rPr>
-            </w:pPr>
-            <w:r>
-              <w:rPr>
-                <w:rFonts w:ascii="Times New Roman" w:hAnsi="Times New Roman"/>
-                <w:szCs w:val="24"/>
-              </w:rPr>
-              <w:t xml:space="preserve">Usuário deve estar </w:t>
-            </w:r>
-            <w:proofErr w:type="spellStart"/>
-            <w:r>
-              <w:rPr>
-                <w:rFonts w:ascii="Times New Roman" w:hAnsi="Times New Roman"/>
-                <w:szCs w:val="24"/>
-              </w:rPr>
-              <w:t>logado</w:t>
-            </w:r>
-            <w:proofErr w:type="spellEnd"/>
-            <w:r>
-              <w:rPr>
-                <w:rFonts w:ascii="Times New Roman" w:hAnsi="Times New Roman"/>
-                <w:szCs w:val="24"/>
-              </w:rPr>
-              <w:t xml:space="preserve"> no aplicativo.</w:t>
+                <w:highlight w:val="yellow"/>
+              </w:rPr>
+            </w:pPr>
+            <w:r>
+              <w:rPr>
+                <w:rFonts w:ascii="Times New Roman" w:hAnsi="Times New Roman"/>
+                <w:szCs w:val="24"/>
+                <w:highlight w:val="yellow"/>
+              </w:rPr>
+              <w:t>Usuário deve estar logado no aplicativo.</w:t>
             </w:r>
           </w:p>
         </w:tc>
@@ -20542,12 +19655,14 @@
               <w:rPr>
                 <w:rFonts w:ascii="Times New Roman" w:hAnsi="Times New Roman"/>
                 <w:szCs w:val="24"/>
-              </w:rPr>
-            </w:pPr>
-            <w:r>
-              <w:rPr>
-                <w:rFonts w:ascii="Times New Roman" w:hAnsi="Times New Roman"/>
-                <w:szCs w:val="24"/>
+                <w:highlight w:val="yellow"/>
+              </w:rPr>
+            </w:pPr>
+            <w:r>
+              <w:rPr>
+                <w:rFonts w:ascii="Times New Roman" w:hAnsi="Times New Roman"/>
+                <w:szCs w:val="24"/>
+                <w:highlight w:val="yellow"/>
               </w:rPr>
               <w:t>NF 2</w:t>
             </w:r>
@@ -20555,6 +19670,7 @@
               <w:rPr>
                 <w:rFonts w:ascii="Times New Roman" w:hAnsi="Times New Roman"/>
                 <w:szCs w:val="24"/>
+                <w:highlight w:val="yellow"/>
               </w:rPr>
               <w:t>1</w:t>
             </w:r>
@@ -20562,6 +19678,7 @@
               <w:rPr>
                 <w:rFonts w:ascii="Times New Roman" w:hAnsi="Times New Roman"/>
                 <w:szCs w:val="24"/>
+                <w:highlight w:val="yellow"/>
               </w:rPr>
               <w:t>.2</w:t>
             </w:r>
@@ -20585,12 +19702,14 @@
               <w:rPr>
                 <w:rFonts w:ascii="Times New Roman" w:hAnsi="Times New Roman"/>
                 <w:szCs w:val="24"/>
-              </w:rPr>
-            </w:pPr>
-            <w:r>
-              <w:rPr>
-                <w:rFonts w:ascii="Times New Roman" w:hAnsi="Times New Roman"/>
-                <w:szCs w:val="24"/>
+                <w:highlight w:val="yellow"/>
+              </w:rPr>
+            </w:pPr>
+            <w:r>
+              <w:rPr>
+                <w:rFonts w:ascii="Times New Roman" w:hAnsi="Times New Roman"/>
+                <w:szCs w:val="24"/>
+                <w:highlight w:val="yellow"/>
               </w:rPr>
               <w:t>O usuário deverá ter perfil de acesso com permissão superior.</w:t>
             </w:r>
@@ -20696,12 +19815,14 @@
               <w:rPr>
                 <w:rFonts w:ascii="Times New Roman" w:hAnsi="Times New Roman"/>
                 <w:szCs w:val="24"/>
-              </w:rPr>
-            </w:pPr>
-            <w:r>
-              <w:rPr>
-                <w:rFonts w:ascii="Times New Roman" w:hAnsi="Times New Roman"/>
-                <w:szCs w:val="24"/>
+                <w:highlight w:val="yellow"/>
+              </w:rPr>
+            </w:pPr>
+            <w:r>
+              <w:rPr>
+                <w:rFonts w:ascii="Times New Roman" w:hAnsi="Times New Roman"/>
+                <w:szCs w:val="24"/>
+                <w:highlight w:val="yellow"/>
               </w:rPr>
               <w:t>NF 2</w:t>
             </w:r>
@@ -20709,6 +19830,7 @@
               <w:rPr>
                 <w:rFonts w:ascii="Times New Roman" w:hAnsi="Times New Roman"/>
                 <w:szCs w:val="24"/>
+                <w:highlight w:val="yellow"/>
               </w:rPr>
               <w:t>1</w:t>
             </w:r>
@@ -20716,6 +19838,7 @@
               <w:rPr>
                 <w:rFonts w:ascii="Times New Roman" w:hAnsi="Times New Roman"/>
                 <w:szCs w:val="24"/>
+                <w:highlight w:val="yellow"/>
               </w:rPr>
               <w:t>.4</w:t>
             </w:r>
@@ -20739,46 +19862,16 @@
               <w:rPr>
                 <w:rFonts w:ascii="Times New Roman" w:hAnsi="Times New Roman"/>
                 <w:szCs w:val="24"/>
-              </w:rPr>
-            </w:pPr>
-            <w:r>
-              <w:rPr>
-                <w:rFonts w:ascii="Times New Roman" w:hAnsi="Times New Roman"/>
-                <w:szCs w:val="24"/>
-              </w:rPr>
-              <w:t xml:space="preserve">O botão de pesquisa deve pesquisar </w:t>
-            </w:r>
-            <w:proofErr w:type="gramStart"/>
-            <w:r>
-              <w:rPr>
-                <w:rFonts w:ascii="Times New Roman" w:hAnsi="Times New Roman"/>
-                <w:szCs w:val="24"/>
-              </w:rPr>
-              <w:t>pela id</w:t>
-            </w:r>
-            <w:proofErr w:type="gramEnd"/>
-            <w:r>
-              <w:rPr>
-                <w:rFonts w:ascii="Times New Roman" w:hAnsi="Times New Roman"/>
-                <w:szCs w:val="24"/>
-              </w:rPr>
-              <w:t xml:space="preserve"> </w:t>
-            </w:r>
-            <w:proofErr w:type="spellStart"/>
-            <w:r>
-              <w:rPr>
-                <w:rFonts w:ascii="Times New Roman" w:hAnsi="Times New Roman"/>
-                <w:szCs w:val="24"/>
-              </w:rPr>
-              <w:t>func</w:t>
-            </w:r>
-            <w:proofErr w:type="spellEnd"/>
-            <w:r>
-              <w:rPr>
-                <w:rFonts w:ascii="Times New Roman" w:hAnsi="Times New Roman"/>
-                <w:szCs w:val="24"/>
-              </w:rPr>
-              <w:t xml:space="preserve">. </w:t>
+                <w:highlight w:val="yellow"/>
+              </w:rPr>
+            </w:pPr>
+            <w:r>
+              <w:rPr>
+                <w:rFonts w:ascii="Times New Roman" w:hAnsi="Times New Roman"/>
+                <w:szCs w:val="24"/>
+                <w:highlight w:val="yellow"/>
+              </w:rPr>
+              <w:t xml:space="preserve">O botão de pesquisa deve pesquisar pela id func. </w:t>
             </w:r>
           </w:p>
         </w:tc>
@@ -20805,12 +19898,14 @@
               <w:rPr>
                 <w:rFonts w:ascii="Times New Roman" w:hAnsi="Times New Roman"/>
                 <w:szCs w:val="24"/>
-              </w:rPr>
-            </w:pPr>
-            <w:r>
-              <w:rPr>
-                <w:rFonts w:ascii="Times New Roman" w:hAnsi="Times New Roman"/>
-                <w:szCs w:val="24"/>
+                <w:highlight w:val="yellow"/>
+              </w:rPr>
+            </w:pPr>
+            <w:r>
+              <w:rPr>
+                <w:rFonts w:ascii="Times New Roman" w:hAnsi="Times New Roman"/>
+                <w:szCs w:val="24"/>
+                <w:highlight w:val="yellow"/>
               </w:rPr>
               <w:t>NF 2</w:t>
             </w:r>
@@ -20818,6 +19913,7 @@
               <w:rPr>
                 <w:rFonts w:ascii="Times New Roman" w:hAnsi="Times New Roman"/>
                 <w:szCs w:val="24"/>
+                <w:highlight w:val="yellow"/>
               </w:rPr>
               <w:t>1</w:t>
             </w:r>
@@ -20825,6 +19921,7 @@
               <w:rPr>
                 <w:rFonts w:ascii="Times New Roman" w:hAnsi="Times New Roman"/>
                 <w:szCs w:val="24"/>
+                <w:highlight w:val="yellow"/>
               </w:rPr>
               <w:t>.5</w:t>
             </w:r>
@@ -20848,12 +19945,14 @@
               <w:rPr>
                 <w:rFonts w:ascii="Times New Roman" w:hAnsi="Times New Roman"/>
                 <w:szCs w:val="24"/>
-              </w:rPr>
-            </w:pPr>
-            <w:r>
-              <w:rPr>
-                <w:rFonts w:ascii="Times New Roman" w:hAnsi="Times New Roman"/>
-                <w:szCs w:val="24"/>
+                <w:highlight w:val="yellow"/>
+              </w:rPr>
+            </w:pPr>
+            <w:r>
+              <w:rPr>
+                <w:rFonts w:ascii="Times New Roman" w:hAnsi="Times New Roman"/>
+                <w:szCs w:val="24"/>
+                <w:highlight w:val="yellow"/>
               </w:rPr>
               <w:t>Botão negar e permitir devem ter mensagem de validação da operação.</w:t>
             </w:r>
@@ -20882,12 +19981,14 @@
               <w:rPr>
                 <w:rFonts w:ascii="Times New Roman" w:hAnsi="Times New Roman"/>
                 <w:szCs w:val="24"/>
-              </w:rPr>
-            </w:pPr>
-            <w:r>
-              <w:rPr>
-                <w:rFonts w:ascii="Times New Roman" w:hAnsi="Times New Roman"/>
-                <w:szCs w:val="24"/>
+                <w:highlight w:val="yellow"/>
+              </w:rPr>
+            </w:pPr>
+            <w:r>
+              <w:rPr>
+                <w:rFonts w:ascii="Times New Roman" w:hAnsi="Times New Roman"/>
+                <w:szCs w:val="24"/>
+                <w:highlight w:val="yellow"/>
               </w:rPr>
               <w:t>NF 2</w:t>
             </w:r>
@@ -20895,6 +19996,7 @@
               <w:rPr>
                 <w:rFonts w:ascii="Times New Roman" w:hAnsi="Times New Roman"/>
                 <w:szCs w:val="24"/>
+                <w:highlight w:val="yellow"/>
               </w:rPr>
               <w:t>1</w:t>
             </w:r>
@@ -20902,6 +20004,7 @@
               <w:rPr>
                 <w:rFonts w:ascii="Times New Roman" w:hAnsi="Times New Roman"/>
                 <w:szCs w:val="24"/>
+                <w:highlight w:val="yellow"/>
               </w:rPr>
               <w:t>.6</w:t>
             </w:r>
@@ -20925,14 +20028,197 @@
               <w:rPr>
                 <w:rFonts w:ascii="Times New Roman" w:hAnsi="Times New Roman"/>
                 <w:szCs w:val="24"/>
-              </w:rPr>
-            </w:pPr>
-            <w:r>
-              <w:rPr>
-                <w:rFonts w:ascii="Times New Roman" w:hAnsi="Times New Roman"/>
-                <w:szCs w:val="24"/>
-              </w:rPr>
-              <w:t xml:space="preserve">Operação concluída, deve informar o usuário com mensagem da tela. </w:t>
+                <w:highlight w:val="yellow"/>
+              </w:rPr>
+            </w:pPr>
+            <w:r>
+              <w:rPr>
+                <w:rFonts w:ascii="Times New Roman" w:hAnsi="Times New Roman"/>
+                <w:szCs w:val="24"/>
+                <w:highlight w:val="yellow"/>
+              </w:rPr>
+              <w:t xml:space="preserve">Operação concluída, deve informar o usuário com mensagem </w:t>
+            </w:r>
+            <w:r>
+              <w:rPr>
+                <w:rFonts w:ascii="Times New Roman" w:hAnsi="Times New Roman"/>
+                <w:szCs w:val="24"/>
+                <w:highlight w:val="yellow"/>
+              </w:rPr>
+              <w:t>n</w:t>
+            </w:r>
+            <w:r>
+              <w:rPr>
+                <w:rFonts w:ascii="Times New Roman" w:hAnsi="Times New Roman"/>
+                <w:szCs w:val="24"/>
+                <w:highlight w:val="yellow"/>
+              </w:rPr>
+              <w:t xml:space="preserve">a tela. </w:t>
+            </w:r>
+          </w:p>
+        </w:tc>
+      </w:tr>
+      <w:tr>
+        <w:trPr>
+          <w:trHeight w:val="255"/>
+        </w:trPr>
+        <w:tc>
+          <w:tcPr>
+            <w:tcW w:w="993" w:type="dxa"/>
+            <w:tcBorders>
+              <w:top w:val="single" w:sz="4" w:space="0" w:color="000000"/>
+              <w:left w:val="single" w:sz="4" w:space="0" w:color="000000"/>
+              <w:bottom w:val="single" w:sz="4" w:space="0" w:color="000000"/>
+              <w:right w:val="single" w:sz="4" w:space="0" w:color="000000"/>
+            </w:tcBorders>
+            <w:noWrap/>
+            <w:vAlign w:val="center"/>
+          </w:tcPr>
+          <w:p>
+            <w:pPr>
+              <w:ind w:left="0" w:firstLine="0"/>
+              <w:rPr>
+                <w:rFonts w:ascii="Times New Roman" w:hAnsi="Times New Roman"/>
+                <w:szCs w:val="24"/>
+                <w:highlight w:val="yellow"/>
+              </w:rPr>
+            </w:pPr>
+            <w:r>
+              <w:rPr>
+                <w:rFonts w:ascii="Times New Roman" w:hAnsi="Times New Roman"/>
+                <w:szCs w:val="24"/>
+              </w:rPr>
+              <w:t>NF 2</w:t>
+            </w:r>
+            <w:r>
+              <w:rPr>
+                <w:rFonts w:ascii="Times New Roman" w:hAnsi="Times New Roman"/>
+                <w:szCs w:val="24"/>
+              </w:rPr>
+              <w:t>1.7</w:t>
+            </w:r>
+          </w:p>
+        </w:tc>
+        <w:tc>
+          <w:tcPr>
+            <w:tcW w:w="8534" w:type="dxa"/>
+            <w:tcBorders>
+              <w:top w:val="single" w:sz="4" w:space="0" w:color="000000"/>
+              <w:left w:val="single" w:sz="4" w:space="0" w:color="000000"/>
+              <w:bottom w:val="single" w:sz="4" w:space="0" w:color="000000"/>
+              <w:right w:val="single" w:sz="4" w:space="0" w:color="000000"/>
+            </w:tcBorders>
+            <w:noWrap/>
+            <w:vAlign w:val="center"/>
+          </w:tcPr>
+          <w:p>
+            <w:pPr>
+              <w:ind w:left="34" w:firstLine="0"/>
+              <w:rPr>
+                <w:rFonts w:ascii="Times New Roman" w:hAnsi="Times New Roman"/>
+                <w:szCs w:val="24"/>
+              </w:rPr>
+            </w:pPr>
+            <w:r>
+              <w:rPr>
+                <w:rFonts w:ascii="Times New Roman" w:hAnsi="Times New Roman"/>
+                <w:szCs w:val="24"/>
+              </w:rPr>
+              <w:t>Na consulta tem que ter uma coluna para indicar se o registro foi negado ou permitido ou esta</w:t>
+            </w:r>
+          </w:p>
+          <w:p>
+            <w:pPr>
+              <w:ind w:left="34" w:firstLine="0"/>
+              <w:rPr>
+                <w:rFonts w:ascii="Times New Roman" w:hAnsi="Times New Roman"/>
+                <w:szCs w:val="24"/>
+                <w:highlight w:val="yellow"/>
+              </w:rPr>
+            </w:pPr>
+            <w:r>
+              <w:rPr>
+                <w:rFonts w:ascii="Times New Roman" w:hAnsi="Times New Roman"/>
+                <w:szCs w:val="24"/>
+              </w:rPr>
+              <w:t xml:space="preserve"> Pendente</w:t>
+            </w:r>
+            <w:r>
+              <w:rPr>
+                <w:rFonts w:ascii="Times New Roman" w:hAnsi="Times New Roman"/>
+                <w:szCs w:val="24"/>
+              </w:rPr>
+              <w:t xml:space="preserve"> para aprovação (cor verde permitido, cor vermelho negado e cor amarela pendente)</w:t>
+            </w:r>
+          </w:p>
+        </w:tc>
+      </w:tr>
+      <w:tr>
+        <w:trPr>
+          <w:trHeight w:val="255"/>
+        </w:trPr>
+        <w:tc>
+          <w:tcPr>
+            <w:tcW w:w="993" w:type="dxa"/>
+            <w:tcBorders>
+              <w:top w:val="single" w:sz="4" w:space="0" w:color="000000"/>
+              <w:left w:val="single" w:sz="4" w:space="0" w:color="000000"/>
+              <w:bottom w:val="single" w:sz="4" w:space="0" w:color="000000"/>
+              <w:right w:val="single" w:sz="4" w:space="0" w:color="000000"/>
+            </w:tcBorders>
+            <w:noWrap/>
+            <w:vAlign w:val="center"/>
+          </w:tcPr>
+          <w:p>
+            <w:pPr>
+              <w:ind w:left="0" w:firstLine="0"/>
+              <w:rPr>
+                <w:rFonts w:ascii="Times New Roman" w:hAnsi="Times New Roman"/>
+                <w:szCs w:val="24"/>
+              </w:rPr>
+            </w:pPr>
+            <w:r>
+              <w:rPr>
+                <w:rFonts w:ascii="Times New Roman" w:hAnsi="Times New Roman"/>
+                <w:szCs w:val="24"/>
+              </w:rPr>
+              <w:t>NF 2</w:t>
+            </w:r>
+            <w:r>
+              <w:rPr>
+                <w:rFonts w:ascii="Times New Roman" w:hAnsi="Times New Roman"/>
+                <w:szCs w:val="24"/>
+              </w:rPr>
+              <w:t>1.8</w:t>
+            </w:r>
+          </w:p>
+        </w:tc>
+        <w:tc>
+          <w:tcPr>
+            <w:tcW w:w="8534" w:type="dxa"/>
+            <w:tcBorders>
+              <w:top w:val="single" w:sz="4" w:space="0" w:color="000000"/>
+              <w:left w:val="single" w:sz="4" w:space="0" w:color="000000"/>
+              <w:bottom w:val="single" w:sz="4" w:space="0" w:color="000000"/>
+              <w:right w:val="single" w:sz="4" w:space="0" w:color="000000"/>
+            </w:tcBorders>
+            <w:noWrap/>
+            <w:vAlign w:val="center"/>
+          </w:tcPr>
+          <w:p>
+            <w:pPr>
+              <w:ind w:left="34" w:firstLine="0"/>
+              <w:rPr>
+                <w:rFonts w:ascii="Times New Roman" w:hAnsi="Times New Roman"/>
+                <w:szCs w:val="24"/>
+              </w:rPr>
+            </w:pPr>
+            <w:r>
+              <w:rPr>
+                <w:rFonts w:ascii="Times New Roman" w:hAnsi="Times New Roman"/>
+                <w:szCs w:val="24"/>
+              </w:rPr>
+              <w:t xml:space="preserve">Botão negar deve ter um descritivo do porque vai ser negado. </w:t>
             </w:r>
           </w:p>
         </w:tc>
@@ -20978,6 +20264,7 @@
           <w:b/>
           <w:sz w:val="20"/>
         </w:rPr>
+        <w:lastRenderedPageBreak/>
         <w:t xml:space="preserve">Tabela </w:t>
       </w:r>
       <w:r>
@@ -21117,6 +20404,7 @@
               <w:ind w:left="34" w:firstLine="0"/>
               <w:rPr>
                 <w:rFonts w:ascii="Times New Roman" w:hAnsi="Times New Roman"/>
+                <w:bCs/>
                 <w:szCs w:val="24"/>
               </w:rPr>
             </w:pPr>
@@ -21135,61 +20423,172 @@
                 <w:bCs/>
                 <w:szCs w:val="24"/>
               </w:rPr>
-              <w:t xml:space="preserve"> O RH deverá gerenciar a aprovação de afastamento e indisponibilidade dos servidores públicos A consulta conterá as informações Id </w:t>
-            </w:r>
-            <w:proofErr w:type="spellStart"/>
+              <w:t xml:space="preserve"> A consulta conterá as </w:t>
+            </w:r>
             <w:r>
               <w:rPr>
                 <w:rFonts w:ascii="Times New Roman" w:hAnsi="Times New Roman"/>
                 <w:bCs/>
                 <w:szCs w:val="24"/>
-              </w:rPr>
-              <w:t>Func</w:t>
-            </w:r>
-            <w:proofErr w:type="spellEnd"/>
+                <w:highlight w:val="blue"/>
+              </w:rPr>
+              <w:t>informações Id Func, nome do servidor, posto/graduação, função exercida, motivo do afastamento, data de início e término, e dados do superior(Id func, nome do servidor, posto/graduação, função exercida)</w:t>
+            </w:r>
             <w:r>
               <w:rPr>
                 <w:rFonts w:ascii="Times New Roman" w:hAnsi="Times New Roman"/>
                 <w:bCs/>
                 <w:szCs w:val="24"/>
               </w:rPr>
-              <w:t xml:space="preserve">, nome do servidor, posto/graduação, função exercida, motivo do afastamento, data de início e término, e dados do </w:t>
-            </w:r>
-            <w:proofErr w:type="gramStart"/>
+              <w:t xml:space="preserve">. O usuário com permissão superior pode Negar o registro ou Permitir, </w:t>
+            </w:r>
             <w:r>
               <w:rPr>
                 <w:rFonts w:ascii="Times New Roman" w:hAnsi="Times New Roman"/>
                 <w:bCs/>
                 <w:szCs w:val="24"/>
-              </w:rPr>
-              <w:t>superior(</w:t>
-            </w:r>
-            <w:proofErr w:type="gramEnd"/>
+                <w:highlight w:val="yellow"/>
+              </w:rPr>
+              <w:t>onde nos dois casos são atualizados em banco de</w:t>
+            </w:r>
             <w:r>
               <w:rPr>
                 <w:rFonts w:ascii="Times New Roman" w:hAnsi="Times New Roman"/>
                 <w:bCs/>
                 <w:szCs w:val="24"/>
               </w:rPr>
-              <w:t xml:space="preserve">Id </w:t>
-            </w:r>
-            <w:proofErr w:type="spellStart"/>
+              <w:t xml:space="preserve"> dados </w:t>
+            </w:r>
             <w:r>
               <w:rPr>
                 <w:rFonts w:ascii="Times New Roman" w:hAnsi="Times New Roman"/>
                 <w:bCs/>
                 <w:szCs w:val="24"/>
-              </w:rPr>
-              <w:t>func</w:t>
-            </w:r>
-            <w:proofErr w:type="spellEnd"/>
+                <w:highlight w:val="yellow"/>
+              </w:rPr>
+              <w:t>e é gerado um log para controle</w:t>
+            </w:r>
             <w:r>
               <w:rPr>
                 <w:rFonts w:ascii="Times New Roman" w:hAnsi="Times New Roman"/>
                 <w:bCs/>
                 <w:szCs w:val="24"/>
               </w:rPr>
-              <w:t>, nome do servidor, posto/graduação, função exercida). O usuário com permissão superior pode Negar o registro ou Permitir, onde nos dois casos são atualizados em banco de dados e é gerado um log para controle.</w:t>
+              <w:t>.</w:t>
+            </w:r>
+          </w:p>
+          <w:p>
+            <w:pPr>
+              <w:ind w:left="34" w:firstLine="0"/>
+              <w:rPr>
+                <w:rFonts w:ascii="Times New Roman" w:hAnsi="Times New Roman"/>
+                <w:szCs w:val="24"/>
+              </w:rPr>
+            </w:pPr>
+          </w:p>
+          <w:p>
+            <w:pPr>
+              <w:ind w:left="34" w:firstLine="0"/>
+              <w:rPr>
+                <w:rFonts w:ascii="Times New Roman" w:hAnsi="Times New Roman"/>
+                <w:szCs w:val="24"/>
+              </w:rPr>
+            </w:pPr>
+          </w:p>
+          <w:p>
+            <w:pPr>
+              <w:ind w:left="34" w:firstLine="0"/>
+              <w:rPr>
+                <w:rFonts w:ascii="Times New Roman" w:hAnsi="Times New Roman"/>
+                <w:szCs w:val="24"/>
+              </w:rPr>
+            </w:pPr>
+            <w:r>
+              <w:rPr>
+                <w:rFonts w:ascii="Times New Roman" w:hAnsi="Times New Roman"/>
+                <w:szCs w:val="24"/>
+              </w:rPr>
+              <w:t>A Aprovação do RH vai depender da aprovação do Superior,</w:t>
+            </w:r>
+          </w:p>
+          <w:p>
+            <w:pPr>
+              <w:ind w:left="34" w:firstLine="0"/>
+              <w:rPr>
+                <w:rFonts w:ascii="Times New Roman" w:hAnsi="Times New Roman"/>
+                <w:szCs w:val="24"/>
+              </w:rPr>
+            </w:pPr>
+            <w:r>
+              <w:rPr>
+                <w:rFonts w:ascii="Times New Roman" w:hAnsi="Times New Roman"/>
+                <w:szCs w:val="24"/>
+              </w:rPr>
+              <w:t>o gerenciamento consiste em permitir/aprovar essas indisponibilidades/afastamentos,</w:t>
+            </w:r>
+          </w:p>
+          <w:p>
+            <w:pPr>
+              <w:ind w:left="34" w:firstLine="0"/>
+              <w:rPr>
+                <w:rFonts w:ascii="Times New Roman" w:hAnsi="Times New Roman"/>
+                <w:szCs w:val="24"/>
+              </w:rPr>
+            </w:pPr>
+            <w:r>
+              <w:rPr>
+                <w:rFonts w:ascii="Times New Roman" w:hAnsi="Times New Roman"/>
+                <w:szCs w:val="24"/>
+              </w:rPr>
+              <w:t>ou negar/não aprovar.</w:t>
+            </w:r>
+          </w:p>
+          <w:p>
+            <w:pPr>
+              <w:ind w:left="34" w:firstLine="0"/>
+              <w:rPr>
+                <w:rFonts w:ascii="Times New Roman" w:hAnsi="Times New Roman"/>
+                <w:szCs w:val="24"/>
+              </w:rPr>
+            </w:pPr>
+            <w:r>
+              <w:rPr>
+                <w:rFonts w:ascii="Times New Roman" w:hAnsi="Times New Roman"/>
+                <w:szCs w:val="24"/>
+              </w:rPr>
+              <w:t xml:space="preserve">Onde o botão permitir/aprovar irá diminuir essas horas de indisponibilidades/afastamentos </w:t>
+            </w:r>
+          </w:p>
+          <w:p>
+            <w:pPr>
+              <w:ind w:left="34" w:firstLine="0"/>
+              <w:rPr>
+                <w:rFonts w:ascii="Times New Roman" w:hAnsi="Times New Roman"/>
+                <w:szCs w:val="24"/>
+              </w:rPr>
+            </w:pPr>
+            <w:r>
+              <w:rPr>
+                <w:rFonts w:ascii="Times New Roman" w:hAnsi="Times New Roman"/>
+                <w:szCs w:val="24"/>
+              </w:rPr>
+              <w:t>no total de horas que o usuário relacionado tem que trabalhar no mês.</w:t>
+            </w:r>
+          </w:p>
+          <w:p>
+            <w:pPr>
+              <w:ind w:left="34" w:firstLine="0"/>
+              <w:rPr>
+                <w:rFonts w:ascii="Times New Roman" w:hAnsi="Times New Roman"/>
+                <w:szCs w:val="24"/>
+              </w:rPr>
+            </w:pPr>
+            <w:r>
+              <w:rPr>
+                <w:rFonts w:ascii="Times New Roman" w:hAnsi="Times New Roman"/>
+                <w:szCs w:val="24"/>
+              </w:rPr>
+              <w:t>E Onde o botão negar vai gerar um conflito com o apontamento do usuário.</w:t>
             </w:r>
           </w:p>
         </w:tc>
@@ -21233,7 +20632,6 @@
                 <w:color w:val="FFFFFF" w:themeColor="background1"/>
                 <w:szCs w:val="24"/>
               </w:rPr>
-              <w:lastRenderedPageBreak/>
               <w:t>Requisitos Não-Funcionais Associados</w:t>
             </w:r>
           </w:p>
@@ -21262,12 +20660,14 @@
               <w:rPr>
                 <w:rFonts w:ascii="Times New Roman" w:hAnsi="Times New Roman"/>
                 <w:szCs w:val="24"/>
-              </w:rPr>
-            </w:pPr>
-            <w:r>
-              <w:rPr>
-                <w:rFonts w:ascii="Times New Roman" w:hAnsi="Times New Roman"/>
-                <w:szCs w:val="24"/>
+                <w:highlight w:val="yellow"/>
+              </w:rPr>
+            </w:pPr>
+            <w:r>
+              <w:rPr>
+                <w:rFonts w:ascii="Times New Roman" w:hAnsi="Times New Roman"/>
+                <w:szCs w:val="24"/>
+                <w:highlight w:val="yellow"/>
               </w:rPr>
               <w:t xml:space="preserve">NF </w:t>
             </w:r>
@@ -21275,6 +20675,7 @@
               <w:rPr>
                 <w:rFonts w:ascii="Times New Roman" w:hAnsi="Times New Roman"/>
                 <w:szCs w:val="24"/>
+                <w:highlight w:val="yellow"/>
               </w:rPr>
               <w:t>2</w:t>
             </w:r>
@@ -21282,6 +20683,7 @@
               <w:rPr>
                 <w:rFonts w:ascii="Times New Roman" w:hAnsi="Times New Roman"/>
                 <w:szCs w:val="24"/>
+                <w:highlight w:val="yellow"/>
               </w:rPr>
               <w:t xml:space="preserve">2.1 </w:t>
             </w:r>
@@ -21306,30 +20708,16 @@
               <w:rPr>
                 <w:rFonts w:ascii="Times New Roman" w:hAnsi="Times New Roman"/>
                 <w:szCs w:val="24"/>
-              </w:rPr>
-            </w:pPr>
-            <w:r>
-              <w:rPr>
-                <w:rFonts w:ascii="Times New Roman" w:hAnsi="Times New Roman"/>
-                <w:szCs w:val="24"/>
-              </w:rPr>
-              <w:t xml:space="preserve">Usuário deve estar </w:t>
-            </w:r>
-            <w:proofErr w:type="spellStart"/>
-            <w:r>
-              <w:rPr>
-                <w:rFonts w:ascii="Times New Roman" w:hAnsi="Times New Roman"/>
-                <w:szCs w:val="24"/>
-              </w:rPr>
-              <w:t>logado</w:t>
-            </w:r>
-            <w:proofErr w:type="spellEnd"/>
-            <w:r>
-              <w:rPr>
-                <w:rFonts w:ascii="Times New Roman" w:hAnsi="Times New Roman"/>
-                <w:szCs w:val="24"/>
-              </w:rPr>
-              <w:t xml:space="preserve"> no aplicativo.</w:t>
+                <w:highlight w:val="yellow"/>
+              </w:rPr>
+            </w:pPr>
+            <w:r>
+              <w:rPr>
+                <w:rFonts w:ascii="Times New Roman" w:hAnsi="Times New Roman"/>
+                <w:szCs w:val="24"/>
+                <w:highlight w:val="yellow"/>
+              </w:rPr>
+              <w:t>Usuário deve estar logado no aplicativo.</w:t>
             </w:r>
           </w:p>
         </w:tc>
@@ -21356,12 +20744,14 @@
               <w:rPr>
                 <w:rFonts w:ascii="Times New Roman" w:hAnsi="Times New Roman"/>
                 <w:szCs w:val="24"/>
-              </w:rPr>
-            </w:pPr>
-            <w:r>
-              <w:rPr>
-                <w:rFonts w:ascii="Times New Roman" w:hAnsi="Times New Roman"/>
-                <w:szCs w:val="24"/>
+                <w:highlight w:val="yellow"/>
+              </w:rPr>
+            </w:pPr>
+            <w:r>
+              <w:rPr>
+                <w:rFonts w:ascii="Times New Roman" w:hAnsi="Times New Roman"/>
+                <w:szCs w:val="24"/>
+                <w:highlight w:val="yellow"/>
               </w:rPr>
               <w:t xml:space="preserve">NF </w:t>
             </w:r>
@@ -21369,6 +20759,7 @@
               <w:rPr>
                 <w:rFonts w:ascii="Times New Roman" w:hAnsi="Times New Roman"/>
                 <w:szCs w:val="24"/>
+                <w:highlight w:val="yellow"/>
               </w:rPr>
               <w:t>2</w:t>
             </w:r>
@@ -21376,6 +20767,7 @@
               <w:rPr>
                 <w:rFonts w:ascii="Times New Roman" w:hAnsi="Times New Roman"/>
                 <w:szCs w:val="24"/>
+                <w:highlight w:val="yellow"/>
               </w:rPr>
               <w:t>2.2</w:t>
             </w:r>
@@ -21399,12 +20791,14 @@
               <w:rPr>
                 <w:rFonts w:ascii="Times New Roman" w:hAnsi="Times New Roman"/>
                 <w:szCs w:val="24"/>
-              </w:rPr>
-            </w:pPr>
-            <w:r>
-              <w:rPr>
-                <w:rFonts w:ascii="Times New Roman" w:hAnsi="Times New Roman"/>
-                <w:szCs w:val="24"/>
+                <w:highlight w:val="yellow"/>
+              </w:rPr>
+            </w:pPr>
+            <w:r>
+              <w:rPr>
+                <w:rFonts w:ascii="Times New Roman" w:hAnsi="Times New Roman"/>
+                <w:szCs w:val="24"/>
+                <w:highlight w:val="yellow"/>
               </w:rPr>
               <w:t>O usuário deverá ter perfil de acesso com permissão superior.</w:t>
             </w:r>
@@ -21510,12 +20904,14 @@
               <w:rPr>
                 <w:rFonts w:ascii="Times New Roman" w:hAnsi="Times New Roman"/>
                 <w:szCs w:val="24"/>
-              </w:rPr>
-            </w:pPr>
-            <w:r>
-              <w:rPr>
-                <w:rFonts w:ascii="Times New Roman" w:hAnsi="Times New Roman"/>
-                <w:szCs w:val="24"/>
+                <w:highlight w:val="yellow"/>
+              </w:rPr>
+            </w:pPr>
+            <w:r>
+              <w:rPr>
+                <w:rFonts w:ascii="Times New Roman" w:hAnsi="Times New Roman"/>
+                <w:szCs w:val="24"/>
+                <w:highlight w:val="yellow"/>
               </w:rPr>
               <w:t>NF 2</w:t>
             </w:r>
@@ -21523,6 +20919,7 @@
               <w:rPr>
                 <w:rFonts w:ascii="Times New Roman" w:hAnsi="Times New Roman"/>
                 <w:szCs w:val="24"/>
+                <w:highlight w:val="yellow"/>
               </w:rPr>
               <w:t>2</w:t>
             </w:r>
@@ -21530,6 +20927,7 @@
               <w:rPr>
                 <w:rFonts w:ascii="Times New Roman" w:hAnsi="Times New Roman"/>
                 <w:szCs w:val="24"/>
+                <w:highlight w:val="yellow"/>
               </w:rPr>
               <w:t>.4</w:t>
             </w:r>
@@ -21553,46 +20951,16 @@
               <w:rPr>
                 <w:rFonts w:ascii="Times New Roman" w:hAnsi="Times New Roman"/>
                 <w:szCs w:val="24"/>
-              </w:rPr>
-            </w:pPr>
-            <w:r>
-              <w:rPr>
-                <w:rFonts w:ascii="Times New Roman" w:hAnsi="Times New Roman"/>
-                <w:szCs w:val="24"/>
-              </w:rPr>
-              <w:t xml:space="preserve">O botão de pesquisa deve pesquisar </w:t>
-            </w:r>
-            <w:proofErr w:type="gramStart"/>
-            <w:r>
-              <w:rPr>
-                <w:rFonts w:ascii="Times New Roman" w:hAnsi="Times New Roman"/>
-                <w:szCs w:val="24"/>
-              </w:rPr>
-              <w:t>pela id</w:t>
-            </w:r>
-            <w:proofErr w:type="gramEnd"/>
-            <w:r>
-              <w:rPr>
-                <w:rFonts w:ascii="Times New Roman" w:hAnsi="Times New Roman"/>
-                <w:szCs w:val="24"/>
-              </w:rPr>
-              <w:t xml:space="preserve"> </w:t>
-            </w:r>
-            <w:proofErr w:type="spellStart"/>
-            <w:r>
-              <w:rPr>
-                <w:rFonts w:ascii="Times New Roman" w:hAnsi="Times New Roman"/>
-                <w:szCs w:val="24"/>
-              </w:rPr>
-              <w:t>func</w:t>
-            </w:r>
-            <w:proofErr w:type="spellEnd"/>
-            <w:r>
-              <w:rPr>
-                <w:rFonts w:ascii="Times New Roman" w:hAnsi="Times New Roman"/>
-                <w:szCs w:val="24"/>
-              </w:rPr>
-              <w:t xml:space="preserve">. </w:t>
+                <w:highlight w:val="yellow"/>
+              </w:rPr>
+            </w:pPr>
+            <w:r>
+              <w:rPr>
+                <w:rFonts w:ascii="Times New Roman" w:hAnsi="Times New Roman"/>
+                <w:szCs w:val="24"/>
+                <w:highlight w:val="yellow"/>
+              </w:rPr>
+              <w:t xml:space="preserve">O botão de pesquisa deve pesquisar pela id func. </w:t>
             </w:r>
           </w:p>
         </w:tc>
@@ -21619,12 +20987,14 @@
               <w:rPr>
                 <w:rFonts w:ascii="Times New Roman" w:hAnsi="Times New Roman"/>
                 <w:szCs w:val="24"/>
-              </w:rPr>
-            </w:pPr>
-            <w:r>
-              <w:rPr>
-                <w:rFonts w:ascii="Times New Roman" w:hAnsi="Times New Roman"/>
-                <w:szCs w:val="24"/>
+                <w:highlight w:val="yellow"/>
+              </w:rPr>
+            </w:pPr>
+            <w:r>
+              <w:rPr>
+                <w:rFonts w:ascii="Times New Roman" w:hAnsi="Times New Roman"/>
+                <w:szCs w:val="24"/>
+                <w:highlight w:val="yellow"/>
               </w:rPr>
               <w:t xml:space="preserve">NF </w:t>
             </w:r>
@@ -21632,6 +21002,7 @@
               <w:rPr>
                 <w:rFonts w:ascii="Times New Roman" w:hAnsi="Times New Roman"/>
                 <w:szCs w:val="24"/>
+                <w:highlight w:val="yellow"/>
               </w:rPr>
               <w:t>2</w:t>
             </w:r>
@@ -21639,6 +21010,7 @@
               <w:rPr>
                 <w:rFonts w:ascii="Times New Roman" w:hAnsi="Times New Roman"/>
                 <w:szCs w:val="24"/>
+                <w:highlight w:val="yellow"/>
               </w:rPr>
               <w:t>2.5</w:t>
             </w:r>
@@ -21662,12 +21034,14 @@
               <w:rPr>
                 <w:rFonts w:ascii="Times New Roman" w:hAnsi="Times New Roman"/>
                 <w:szCs w:val="24"/>
-              </w:rPr>
-            </w:pPr>
-            <w:r>
-              <w:rPr>
-                <w:rFonts w:ascii="Times New Roman" w:hAnsi="Times New Roman"/>
-                <w:szCs w:val="24"/>
+                <w:highlight w:val="yellow"/>
+              </w:rPr>
+            </w:pPr>
+            <w:r>
+              <w:rPr>
+                <w:rFonts w:ascii="Times New Roman" w:hAnsi="Times New Roman"/>
+                <w:szCs w:val="24"/>
+                <w:highlight w:val="yellow"/>
               </w:rPr>
               <w:t>Botão negar e permitir devem ter mensagem de validação da operação.</w:t>
             </w:r>
@@ -21696,12 +21070,14 @@
               <w:rPr>
                 <w:rFonts w:ascii="Times New Roman" w:hAnsi="Times New Roman"/>
                 <w:szCs w:val="24"/>
-              </w:rPr>
-            </w:pPr>
-            <w:r>
-              <w:rPr>
-                <w:rFonts w:ascii="Times New Roman" w:hAnsi="Times New Roman"/>
-                <w:szCs w:val="24"/>
+                <w:highlight w:val="yellow"/>
+              </w:rPr>
+            </w:pPr>
+            <w:r>
+              <w:rPr>
+                <w:rFonts w:ascii="Times New Roman" w:hAnsi="Times New Roman"/>
+                <w:szCs w:val="24"/>
+                <w:highlight w:val="yellow"/>
               </w:rPr>
               <w:t>N</w:t>
             </w:r>
@@ -21709,6 +21085,7 @@
               <w:rPr>
                 <w:rFonts w:ascii="Times New Roman" w:hAnsi="Times New Roman"/>
                 <w:szCs w:val="24"/>
+                <w:highlight w:val="yellow"/>
               </w:rPr>
               <w:t>F 2</w:t>
             </w:r>
@@ -21716,6 +21093,7 @@
               <w:rPr>
                 <w:rFonts w:ascii="Times New Roman" w:hAnsi="Times New Roman"/>
                 <w:szCs w:val="24"/>
+                <w:highlight w:val="yellow"/>
               </w:rPr>
               <w:t>2</w:t>
             </w:r>
@@ -21723,6 +21101,7 @@
               <w:rPr>
                 <w:rFonts w:ascii="Times New Roman" w:hAnsi="Times New Roman"/>
                 <w:szCs w:val="24"/>
+                <w:highlight w:val="yellow"/>
               </w:rPr>
               <w:t>.6</w:t>
             </w:r>
@@ -21746,14 +21125,181 @@
               <w:rPr>
                 <w:rFonts w:ascii="Times New Roman" w:hAnsi="Times New Roman"/>
                 <w:szCs w:val="24"/>
-              </w:rPr>
-            </w:pPr>
-            <w:r>
-              <w:rPr>
-                <w:rFonts w:ascii="Times New Roman" w:hAnsi="Times New Roman"/>
-                <w:szCs w:val="24"/>
+                <w:highlight w:val="yellow"/>
+              </w:rPr>
+            </w:pPr>
+            <w:r>
+              <w:rPr>
+                <w:rFonts w:ascii="Times New Roman" w:hAnsi="Times New Roman"/>
+                <w:szCs w:val="24"/>
+                <w:highlight w:val="yellow"/>
               </w:rPr>
               <w:t xml:space="preserve">Operação concluída, deve informar o usuário com mensagem da tela. </w:t>
+            </w:r>
+          </w:p>
+        </w:tc>
+      </w:tr>
+      <w:tr>
+        <w:trPr>
+          <w:trHeight w:val="255"/>
+        </w:trPr>
+        <w:tc>
+          <w:tcPr>
+            <w:tcW w:w="993" w:type="dxa"/>
+            <w:tcBorders>
+              <w:top w:val="single" w:sz="4" w:space="0" w:color="000000"/>
+              <w:left w:val="single" w:sz="4" w:space="0" w:color="000000"/>
+              <w:bottom w:val="single" w:sz="4" w:space="0" w:color="000000"/>
+              <w:right w:val="single" w:sz="4" w:space="0" w:color="000000"/>
+            </w:tcBorders>
+            <w:noWrap/>
+            <w:vAlign w:val="center"/>
+          </w:tcPr>
+          <w:p>
+            <w:pPr>
+              <w:ind w:left="0" w:firstLine="0"/>
+              <w:rPr>
+                <w:rFonts w:ascii="Times New Roman" w:hAnsi="Times New Roman"/>
+                <w:szCs w:val="24"/>
+                <w:highlight w:val="yellow"/>
+              </w:rPr>
+            </w:pPr>
+            <w:r>
+              <w:rPr>
+                <w:rFonts w:ascii="Times New Roman" w:hAnsi="Times New Roman"/>
+                <w:szCs w:val="24"/>
+              </w:rPr>
+              <w:t>NF 2</w:t>
+            </w:r>
+            <w:r>
+              <w:rPr>
+                <w:rFonts w:ascii="Times New Roman" w:hAnsi="Times New Roman"/>
+                <w:szCs w:val="24"/>
+              </w:rPr>
+              <w:t>1.7</w:t>
+            </w:r>
+          </w:p>
+        </w:tc>
+        <w:tc>
+          <w:tcPr>
+            <w:tcW w:w="8534" w:type="dxa"/>
+            <w:tcBorders>
+              <w:top w:val="single" w:sz="4" w:space="0" w:color="000000"/>
+              <w:left w:val="single" w:sz="4" w:space="0" w:color="000000"/>
+              <w:bottom w:val="single" w:sz="4" w:space="0" w:color="000000"/>
+              <w:right w:val="single" w:sz="4" w:space="0" w:color="000000"/>
+            </w:tcBorders>
+            <w:noWrap/>
+            <w:vAlign w:val="center"/>
+          </w:tcPr>
+          <w:p>
+            <w:pPr>
+              <w:ind w:left="34" w:firstLine="0"/>
+              <w:rPr>
+                <w:rFonts w:ascii="Times New Roman" w:hAnsi="Times New Roman"/>
+                <w:szCs w:val="24"/>
+              </w:rPr>
+            </w:pPr>
+            <w:r>
+              <w:rPr>
+                <w:rFonts w:ascii="Times New Roman" w:hAnsi="Times New Roman"/>
+                <w:szCs w:val="24"/>
+              </w:rPr>
+              <w:t>Na consulta tem que ter uma coluna para indicar se o registro foi negado ou permitido ou esta</w:t>
+            </w:r>
+          </w:p>
+          <w:p>
+            <w:pPr>
+              <w:ind w:left="34" w:firstLine="0"/>
+              <w:rPr>
+                <w:rFonts w:ascii="Times New Roman" w:hAnsi="Times New Roman"/>
+                <w:szCs w:val="24"/>
+                <w:highlight w:val="yellow"/>
+              </w:rPr>
+            </w:pPr>
+            <w:r>
+              <w:rPr>
+                <w:rFonts w:ascii="Times New Roman" w:hAnsi="Times New Roman"/>
+                <w:szCs w:val="24"/>
+              </w:rPr>
+              <w:t xml:space="preserve"> Pendente</w:t>
+            </w:r>
+            <w:r>
+              <w:rPr>
+                <w:rFonts w:ascii="Times New Roman" w:hAnsi="Times New Roman"/>
+                <w:szCs w:val="24"/>
+              </w:rPr>
+              <w:t xml:space="preserve"> para aprovação (cor verde permitido, cor vermelho negado e cor amarela pendente)</w:t>
+            </w:r>
+          </w:p>
+        </w:tc>
+      </w:tr>
+      <w:tr>
+        <w:trPr>
+          <w:trHeight w:val="255"/>
+        </w:trPr>
+        <w:tc>
+          <w:tcPr>
+            <w:tcW w:w="993" w:type="dxa"/>
+            <w:tcBorders>
+              <w:top w:val="single" w:sz="4" w:space="0" w:color="000000"/>
+              <w:left w:val="single" w:sz="4" w:space="0" w:color="000000"/>
+              <w:bottom w:val="single" w:sz="4" w:space="0" w:color="000000"/>
+              <w:right w:val="single" w:sz="4" w:space="0" w:color="000000"/>
+            </w:tcBorders>
+            <w:noWrap/>
+            <w:vAlign w:val="center"/>
+          </w:tcPr>
+          <w:p>
+            <w:pPr>
+              <w:ind w:left="0" w:firstLine="0"/>
+              <w:rPr>
+                <w:rFonts w:ascii="Times New Roman" w:hAnsi="Times New Roman"/>
+                <w:szCs w:val="24"/>
+              </w:rPr>
+            </w:pPr>
+            <w:r>
+              <w:rPr>
+                <w:rFonts w:ascii="Times New Roman" w:hAnsi="Times New Roman"/>
+                <w:szCs w:val="24"/>
+              </w:rPr>
+              <w:t>NF 2</w:t>
+            </w:r>
+            <w:r>
+              <w:rPr>
+                <w:rFonts w:ascii="Times New Roman" w:hAnsi="Times New Roman"/>
+                <w:szCs w:val="24"/>
+              </w:rPr>
+              <w:t>1.8</w:t>
+            </w:r>
+          </w:p>
+        </w:tc>
+        <w:tc>
+          <w:tcPr>
+            <w:tcW w:w="8534" w:type="dxa"/>
+            <w:tcBorders>
+              <w:top w:val="single" w:sz="4" w:space="0" w:color="000000"/>
+              <w:left w:val="single" w:sz="4" w:space="0" w:color="000000"/>
+              <w:bottom w:val="single" w:sz="4" w:space="0" w:color="000000"/>
+              <w:right w:val="single" w:sz="4" w:space="0" w:color="000000"/>
+            </w:tcBorders>
+            <w:noWrap/>
+            <w:vAlign w:val="center"/>
+          </w:tcPr>
+          <w:p>
+            <w:pPr>
+              <w:ind w:left="34" w:firstLine="0"/>
+              <w:rPr>
+                <w:rFonts w:ascii="Times New Roman" w:hAnsi="Times New Roman"/>
+                <w:szCs w:val="24"/>
+              </w:rPr>
+            </w:pPr>
+            <w:r>
+              <w:rPr>
+                <w:rFonts w:ascii="Times New Roman" w:hAnsi="Times New Roman"/>
+                <w:szCs w:val="24"/>
+              </w:rPr>
+              <w:t xml:space="preserve">Botão negar deve ter um descritivo do porque vai ser negado. </w:t>
             </w:r>
           </w:p>
         </w:tc>
@@ -21954,6 +21500,7 @@
               <w:ind w:left="34" w:firstLine="0"/>
               <w:rPr>
                 <w:rFonts w:ascii="Times New Roman" w:hAnsi="Times New Roman"/>
+                <w:bCs/>
                 <w:szCs w:val="24"/>
               </w:rPr>
             </w:pPr>
@@ -21972,25 +21519,89 @@
                 <w:bCs/>
                 <w:szCs w:val="24"/>
               </w:rPr>
-              <w:t xml:space="preserve"> O Sistema deverá gerenciar a substituição temporária dos servidores públicos. Esse cadastro é feito quando um servidor deixa de exercer a sua função e passa a exercer uma função temporária para suprir as necessidades do quartel. A consulta conterá as informações Id </w:t>
-            </w:r>
-            <w:proofErr w:type="spellStart"/>
-            <w:r>
+              <w:t xml:space="preserve"> O Sistema deverá gerenciar a substituição temporária dos servidores públicos. Esse cadastro é feito quando um servidor deixa de exercer a sua função e passa a exercer uma função temporária para </w:t>
+            </w:r>
+          </w:p>
+          <w:p>
+            <w:pPr>
+              <w:ind w:left="34" w:firstLine="0"/>
               <w:rPr>
                 <w:rFonts w:ascii="Times New Roman" w:hAnsi="Times New Roman"/>
                 <w:bCs/>
                 <w:szCs w:val="24"/>
-              </w:rPr>
-              <w:t>Func</w:t>
-            </w:r>
-            <w:proofErr w:type="spellEnd"/>
+                <w:highlight w:val="blue"/>
+              </w:rPr>
+            </w:pPr>
             <w:r>
               <w:rPr>
                 <w:rFonts w:ascii="Times New Roman" w:hAnsi="Times New Roman"/>
                 <w:bCs/>
                 <w:szCs w:val="24"/>
               </w:rPr>
-              <w:t xml:space="preserve">, nome do servidor, posto/graduação, </w:t>
+              <w:t xml:space="preserve">suprir as necessidades do quartel. A consulta </w:t>
+            </w:r>
+            <w:r>
+              <w:rPr>
+                <w:rFonts w:ascii="Times New Roman" w:hAnsi="Times New Roman"/>
+                <w:bCs/>
+                <w:szCs w:val="24"/>
+              </w:rPr>
+              <w:t>e o cadastro conterão</w:t>
+            </w:r>
+            <w:r>
+              <w:rPr>
+                <w:rFonts w:ascii="Times New Roman" w:hAnsi="Times New Roman"/>
+                <w:bCs/>
+                <w:szCs w:val="24"/>
+              </w:rPr>
+              <w:t xml:space="preserve"> as informações </w:t>
+            </w:r>
+            <w:r>
+              <w:rPr>
+                <w:rFonts w:ascii="Times New Roman" w:hAnsi="Times New Roman"/>
+                <w:bCs/>
+                <w:szCs w:val="24"/>
+                <w:highlight w:val="blue"/>
+              </w:rPr>
+              <w:t xml:space="preserve">Id Func, nome do servidor, posto/graduação, </w:t>
+            </w:r>
+            <w:r>
+              <w:rPr>
+                <w:rFonts w:ascii="Times New Roman" w:hAnsi="Times New Roman"/>
+                <w:bCs/>
+                <w:szCs w:val="24"/>
+                <w:highlight w:val="blue"/>
+              </w:rPr>
+              <w:t xml:space="preserve">Cargo assumido, situação do cargo, ocupante, motivo de indisponibilidade, função </w:t>
+            </w:r>
+            <w:bookmarkStart w:id="5" w:name="_GoBack"/>
+            <w:bookmarkEnd w:id="5"/>
+            <w:r>
+              <w:rPr>
+                <w:rFonts w:ascii="Times New Roman" w:hAnsi="Times New Roman"/>
+                <w:bCs/>
+                <w:szCs w:val="24"/>
+                <w:highlight w:val="blue"/>
+              </w:rPr>
+              <w:t xml:space="preserve">superior exercida, data da assunção, data da dispensa, nº de dias a pagar(a definir), nº e data do BI </w:t>
+            </w:r>
+          </w:p>
+          <w:p>
+            <w:pPr>
+              <w:ind w:left="34" w:firstLine="0"/>
+              <w:rPr>
+                <w:rFonts w:ascii="Times New Roman" w:hAnsi="Times New Roman"/>
+                <w:szCs w:val="24"/>
+              </w:rPr>
+            </w:pPr>
+            <w:r>
+              <w:rPr>
+                <w:rFonts w:ascii="Times New Roman" w:hAnsi="Times New Roman"/>
+                <w:bCs/>
+                <w:szCs w:val="24"/>
+                <w:highlight w:val="blue"/>
+              </w:rPr>
+              <w:t>publição(a definir), nº boletim</w:t>
             </w:r>
           </w:p>
         </w:tc>
@@ -22062,12 +21673,14 @@
               <w:rPr>
                 <w:rFonts w:ascii="Times New Roman" w:hAnsi="Times New Roman"/>
                 <w:szCs w:val="24"/>
-              </w:rPr>
-            </w:pPr>
-            <w:r>
-              <w:rPr>
-                <w:rFonts w:ascii="Times New Roman" w:hAnsi="Times New Roman"/>
-                <w:szCs w:val="24"/>
+                <w:highlight w:val="yellow"/>
+              </w:rPr>
+            </w:pPr>
+            <w:r>
+              <w:rPr>
+                <w:rFonts w:ascii="Times New Roman" w:hAnsi="Times New Roman"/>
+                <w:szCs w:val="24"/>
+                <w:highlight w:val="yellow"/>
               </w:rPr>
               <w:t>NF 2</w:t>
             </w:r>
@@ -22075,6 +21688,7 @@
               <w:rPr>
                 <w:rFonts w:ascii="Times New Roman" w:hAnsi="Times New Roman"/>
                 <w:szCs w:val="24"/>
+                <w:highlight w:val="yellow"/>
               </w:rPr>
               <w:t>3</w:t>
             </w:r>
@@ -22082,6 +21696,7 @@
               <w:rPr>
                 <w:rFonts w:ascii="Times New Roman" w:hAnsi="Times New Roman"/>
                 <w:szCs w:val="24"/>
+                <w:highlight w:val="yellow"/>
               </w:rPr>
               <w:t xml:space="preserve">.1 </w:t>
             </w:r>
@@ -22106,30 +21721,16 @@
               <w:rPr>
                 <w:rFonts w:ascii="Times New Roman" w:hAnsi="Times New Roman"/>
                 <w:szCs w:val="24"/>
-              </w:rPr>
-            </w:pPr>
-            <w:r>
-              <w:rPr>
-                <w:rFonts w:ascii="Times New Roman" w:hAnsi="Times New Roman"/>
-                <w:szCs w:val="24"/>
-              </w:rPr>
-              <w:t xml:space="preserve">Usuário deve estar </w:t>
-            </w:r>
-            <w:proofErr w:type="spellStart"/>
-            <w:r>
-              <w:rPr>
-                <w:rFonts w:ascii="Times New Roman" w:hAnsi="Times New Roman"/>
-                <w:szCs w:val="24"/>
-              </w:rPr>
-              <w:t>logado</w:t>
-            </w:r>
-            <w:proofErr w:type="spellEnd"/>
-            <w:r>
-              <w:rPr>
-                <w:rFonts w:ascii="Times New Roman" w:hAnsi="Times New Roman"/>
-                <w:szCs w:val="24"/>
-              </w:rPr>
-              <w:t xml:space="preserve"> no aplicativo.</w:t>
+                <w:highlight w:val="yellow"/>
+              </w:rPr>
+            </w:pPr>
+            <w:r>
+              <w:rPr>
+                <w:rFonts w:ascii="Times New Roman" w:hAnsi="Times New Roman"/>
+                <w:szCs w:val="24"/>
+                <w:highlight w:val="yellow"/>
+              </w:rPr>
+              <w:t>Usuário deve estar logado no aplicativo.</w:t>
             </w:r>
           </w:p>
         </w:tc>
@@ -22156,12 +21757,14 @@
               <w:rPr>
                 <w:rFonts w:ascii="Times New Roman" w:hAnsi="Times New Roman"/>
                 <w:szCs w:val="24"/>
-              </w:rPr>
-            </w:pPr>
-            <w:r>
-              <w:rPr>
-                <w:rFonts w:ascii="Times New Roman" w:hAnsi="Times New Roman"/>
-                <w:szCs w:val="24"/>
+                <w:highlight w:val="yellow"/>
+              </w:rPr>
+            </w:pPr>
+            <w:r>
+              <w:rPr>
+                <w:rFonts w:ascii="Times New Roman" w:hAnsi="Times New Roman"/>
+                <w:szCs w:val="24"/>
+                <w:highlight w:val="yellow"/>
               </w:rPr>
               <w:t>NF 2</w:t>
             </w:r>
@@ -22169,6 +21772,7 @@
               <w:rPr>
                 <w:rFonts w:ascii="Times New Roman" w:hAnsi="Times New Roman"/>
                 <w:szCs w:val="24"/>
+                <w:highlight w:val="yellow"/>
               </w:rPr>
               <w:t>3</w:t>
             </w:r>
@@ -22176,6 +21780,7 @@
               <w:rPr>
                 <w:rFonts w:ascii="Times New Roman" w:hAnsi="Times New Roman"/>
                 <w:szCs w:val="24"/>
+                <w:highlight w:val="yellow"/>
               </w:rPr>
               <w:t>.2</w:t>
             </w:r>
@@ -22199,12 +21804,14 @@
               <w:rPr>
                 <w:rFonts w:ascii="Times New Roman" w:hAnsi="Times New Roman"/>
                 <w:szCs w:val="24"/>
-              </w:rPr>
-            </w:pPr>
-            <w:r>
-              <w:rPr>
-                <w:rFonts w:ascii="Times New Roman" w:hAnsi="Times New Roman"/>
-                <w:szCs w:val="24"/>
+                <w:highlight w:val="yellow"/>
+              </w:rPr>
+            </w:pPr>
+            <w:r>
+              <w:rPr>
+                <w:rFonts w:ascii="Times New Roman" w:hAnsi="Times New Roman"/>
+                <w:szCs w:val="24"/>
+                <w:highlight w:val="yellow"/>
               </w:rPr>
               <w:t>O usuário deverá ter perfil de acesso com permissão superior.</w:t>
             </w:r>
@@ -22233,12 +21840,14 @@
               <w:rPr>
                 <w:rFonts w:ascii="Times New Roman" w:hAnsi="Times New Roman"/>
                 <w:szCs w:val="24"/>
-              </w:rPr>
-            </w:pPr>
-            <w:r>
-              <w:rPr>
-                <w:rFonts w:ascii="Times New Roman" w:hAnsi="Times New Roman"/>
-                <w:szCs w:val="24"/>
+                <w:highlight w:val="yellow"/>
+              </w:rPr>
+            </w:pPr>
+            <w:r>
+              <w:rPr>
+                <w:rFonts w:ascii="Times New Roman" w:hAnsi="Times New Roman"/>
+                <w:szCs w:val="24"/>
+                <w:highlight w:val="yellow"/>
               </w:rPr>
               <w:t>NF 2</w:t>
             </w:r>
@@ -22246,6 +21855,7 @@
               <w:rPr>
                 <w:rFonts w:ascii="Times New Roman" w:hAnsi="Times New Roman"/>
                 <w:szCs w:val="24"/>
+                <w:highlight w:val="yellow"/>
               </w:rPr>
               <w:t>3</w:t>
             </w:r>
@@ -22253,6 +21863,7 @@
               <w:rPr>
                 <w:rFonts w:ascii="Times New Roman" w:hAnsi="Times New Roman"/>
                 <w:szCs w:val="24"/>
+                <w:highlight w:val="yellow"/>
               </w:rPr>
               <w:t>.3</w:t>
             </w:r>
@@ -22276,12 +21887,14 @@
               <w:rPr>
                 <w:rFonts w:ascii="Times New Roman" w:hAnsi="Times New Roman"/>
                 <w:szCs w:val="24"/>
-              </w:rPr>
-            </w:pPr>
-            <w:r>
-              <w:rPr>
-                <w:rFonts w:ascii="Times New Roman" w:hAnsi="Times New Roman"/>
-                <w:szCs w:val="24"/>
+                <w:highlight w:val="yellow"/>
+              </w:rPr>
+            </w:pPr>
+            <w:r>
+              <w:rPr>
+                <w:rFonts w:ascii="Times New Roman" w:hAnsi="Times New Roman"/>
+                <w:szCs w:val="24"/>
+                <w:highlight w:val="yellow"/>
               </w:rPr>
               <w:t>Os campos devem ser apenas para consulta, não permitir editar.</w:t>
             </w:r>
@@ -22310,12 +21923,14 @@
               <w:rPr>
                 <w:rFonts w:ascii="Times New Roman" w:hAnsi="Times New Roman"/>
                 <w:szCs w:val="24"/>
-              </w:rPr>
-            </w:pPr>
-            <w:r>
-              <w:rPr>
-                <w:rFonts w:ascii="Times New Roman" w:hAnsi="Times New Roman"/>
-                <w:szCs w:val="24"/>
+                <w:highlight w:val="yellow"/>
+              </w:rPr>
+            </w:pPr>
+            <w:r>
+              <w:rPr>
+                <w:rFonts w:ascii="Times New Roman" w:hAnsi="Times New Roman"/>
+                <w:szCs w:val="24"/>
+                <w:highlight w:val="yellow"/>
               </w:rPr>
               <w:t>NF 2</w:t>
             </w:r>
@@ -22323,6 +21938,7 @@
               <w:rPr>
                 <w:rFonts w:ascii="Times New Roman" w:hAnsi="Times New Roman"/>
                 <w:szCs w:val="24"/>
+                <w:highlight w:val="yellow"/>
               </w:rPr>
               <w:t>3</w:t>
             </w:r>
@@ -22330,6 +21946,7 @@
               <w:rPr>
                 <w:rFonts w:ascii="Times New Roman" w:hAnsi="Times New Roman"/>
                 <w:szCs w:val="24"/>
+                <w:highlight w:val="yellow"/>
               </w:rPr>
               <w:t>.4</w:t>
             </w:r>
@@ -22353,46 +21970,16 @@
               <w:rPr>
                 <w:rFonts w:ascii="Times New Roman" w:hAnsi="Times New Roman"/>
                 <w:szCs w:val="24"/>
-              </w:rPr>
-            </w:pPr>
-            <w:r>
-              <w:rPr>
-                <w:rFonts w:ascii="Times New Roman" w:hAnsi="Times New Roman"/>
-                <w:szCs w:val="24"/>
-              </w:rPr>
-              <w:t xml:space="preserve">O botão de pesquisa deve pesquisar </w:t>
-            </w:r>
-            <w:proofErr w:type="gramStart"/>
-            <w:r>
-              <w:rPr>
-                <w:rFonts w:ascii="Times New Roman" w:hAnsi="Times New Roman"/>
-                <w:szCs w:val="24"/>
-              </w:rPr>
-              <w:t>pela id</w:t>
-            </w:r>
-            <w:proofErr w:type="gramEnd"/>
-            <w:r>
-              <w:rPr>
-                <w:rFonts w:ascii="Times New Roman" w:hAnsi="Times New Roman"/>
-                <w:szCs w:val="24"/>
-              </w:rPr>
-              <w:t xml:space="preserve"> </w:t>
-            </w:r>
-            <w:proofErr w:type="spellStart"/>
-            <w:r>
-              <w:rPr>
-                <w:rFonts w:ascii="Times New Roman" w:hAnsi="Times New Roman"/>
-                <w:szCs w:val="24"/>
-              </w:rPr>
-              <w:t>func</w:t>
-            </w:r>
-            <w:proofErr w:type="spellEnd"/>
-            <w:r>
-              <w:rPr>
-                <w:rFonts w:ascii="Times New Roman" w:hAnsi="Times New Roman"/>
-                <w:szCs w:val="24"/>
-              </w:rPr>
-              <w:t xml:space="preserve">. </w:t>
+                <w:highlight w:val="yellow"/>
+              </w:rPr>
+            </w:pPr>
+            <w:r>
+              <w:rPr>
+                <w:rFonts w:ascii="Times New Roman" w:hAnsi="Times New Roman"/>
+                <w:szCs w:val="24"/>
+                <w:highlight w:val="yellow"/>
+              </w:rPr>
+              <w:t xml:space="preserve">O botão de pesquisa deve pesquisar pela id func. </w:t>
             </w:r>
           </w:p>
         </w:tc>
@@ -22469,7 +22056,7 @@
                 <w:rFonts w:ascii="Times New Roman" w:hAnsi="Times New Roman"/>
                 <w:szCs w:val="24"/>
               </w:rPr>
-              <w:t>Botão negar e permitir devem ter mensagem de validação da operação.</w:t>
+              <w:t>Campo situação do cargo tem as opções (0-vago, 1- ocupado)</w:t>
             </w:r>
           </w:p>
         </w:tc>
@@ -22546,8 +22133,148 @@
                 <w:rFonts w:ascii="Times New Roman" w:hAnsi="Times New Roman"/>
                 <w:szCs w:val="24"/>
               </w:rPr>
-              <w:t xml:space="preserve">Operação concluída, deve informar o usuário com mensagem da tela. </w:t>
-            </w:r>
+              <w:t>O campo ocupante deve estar preenchido se a situação do cargo for (1-ocupado)</w:t>
+            </w:r>
+          </w:p>
+        </w:tc>
+      </w:tr>
+      <w:tr>
+        <w:trPr>
+          <w:trHeight w:val="255"/>
+        </w:trPr>
+        <w:tc>
+          <w:tcPr>
+            <w:tcW w:w="1135" w:type="dxa"/>
+            <w:tcBorders>
+              <w:top w:val="single" w:sz="4" w:space="0" w:color="000000"/>
+              <w:left w:val="single" w:sz="4" w:space="0" w:color="000000"/>
+              <w:bottom w:val="single" w:sz="4" w:space="0" w:color="000000"/>
+              <w:right w:val="single" w:sz="4" w:space="0" w:color="000000"/>
+            </w:tcBorders>
+            <w:noWrap/>
+            <w:vAlign w:val="center"/>
+          </w:tcPr>
+          <w:p>
+            <w:pPr>
+              <w:ind w:left="0" w:firstLine="0"/>
+              <w:rPr>
+                <w:rFonts w:ascii="Times New Roman" w:hAnsi="Times New Roman"/>
+                <w:szCs w:val="24"/>
+              </w:rPr>
+            </w:pPr>
+            <w:r>
+              <w:rPr>
+                <w:rFonts w:ascii="Times New Roman" w:hAnsi="Times New Roman"/>
+                <w:szCs w:val="24"/>
+              </w:rPr>
+              <w:t>NF 2</w:t>
+            </w:r>
+            <w:r>
+              <w:rPr>
+                <w:rFonts w:ascii="Times New Roman" w:hAnsi="Times New Roman"/>
+                <w:szCs w:val="24"/>
+              </w:rPr>
+              <w:t>3</w:t>
+            </w:r>
+            <w:r>
+              <w:rPr>
+                <w:rFonts w:ascii="Times New Roman" w:hAnsi="Times New Roman"/>
+                <w:szCs w:val="24"/>
+              </w:rPr>
+              <w:t>.7</w:t>
+            </w:r>
+          </w:p>
+        </w:tc>
+        <w:tc>
+          <w:tcPr>
+            <w:tcW w:w="8392" w:type="dxa"/>
+            <w:tcBorders>
+              <w:top w:val="single" w:sz="4" w:space="0" w:color="000000"/>
+              <w:left w:val="single" w:sz="4" w:space="0" w:color="000000"/>
+              <w:bottom w:val="single" w:sz="4" w:space="0" w:color="000000"/>
+              <w:right w:val="single" w:sz="4" w:space="0" w:color="000000"/>
+            </w:tcBorders>
+            <w:noWrap/>
+            <w:vAlign w:val="center"/>
+          </w:tcPr>
+          <w:p>
+            <w:pPr>
+              <w:ind w:left="34" w:firstLine="0"/>
+              <w:rPr>
+                <w:rFonts w:ascii="Times New Roman" w:hAnsi="Times New Roman"/>
+                <w:szCs w:val="24"/>
+              </w:rPr>
+            </w:pPr>
+            <w:r>
+              <w:rPr>
+                <w:rFonts w:ascii="Times New Roman" w:hAnsi="Times New Roman"/>
+                <w:szCs w:val="24"/>
+              </w:rPr>
+              <w:t xml:space="preserve">O campo </w:t>
+            </w:r>
+            <w:r>
+              <w:rPr>
+                <w:rFonts w:ascii="Times New Roman" w:hAnsi="Times New Roman"/>
+                <w:szCs w:val="24"/>
+              </w:rPr>
+              <w:t>motivo de indisponibilidade</w:t>
+            </w:r>
+            <w:r>
+              <w:rPr>
+                <w:rFonts w:ascii="Times New Roman" w:hAnsi="Times New Roman"/>
+                <w:szCs w:val="24"/>
+              </w:rPr>
+              <w:t xml:space="preserve"> deve estar preenchido se a situação do cargo for (1-ocupado)</w:t>
+            </w:r>
+          </w:p>
+        </w:tc>
+      </w:tr>
+      <w:tr>
+        <w:trPr>
+          <w:trHeight w:val="255"/>
+        </w:trPr>
+        <w:tc>
+          <w:tcPr>
+            <w:tcW w:w="1135" w:type="dxa"/>
+            <w:tcBorders>
+              <w:top w:val="single" w:sz="4" w:space="0" w:color="000000"/>
+              <w:left w:val="single" w:sz="4" w:space="0" w:color="000000"/>
+              <w:bottom w:val="single" w:sz="4" w:space="0" w:color="000000"/>
+              <w:right w:val="single" w:sz="4" w:space="0" w:color="000000"/>
+            </w:tcBorders>
+            <w:noWrap/>
+            <w:vAlign w:val="center"/>
+          </w:tcPr>
+          <w:p>
+            <w:pPr>
+              <w:ind w:left="0" w:firstLine="0"/>
+              <w:rPr>
+                <w:rFonts w:ascii="Times New Roman" w:hAnsi="Times New Roman"/>
+                <w:szCs w:val="24"/>
+              </w:rPr>
+            </w:pPr>
+          </w:p>
+        </w:tc>
+        <w:tc>
+          <w:tcPr>
+            <w:tcW w:w="8392" w:type="dxa"/>
+            <w:tcBorders>
+              <w:top w:val="single" w:sz="4" w:space="0" w:color="000000"/>
+              <w:left w:val="single" w:sz="4" w:space="0" w:color="000000"/>
+              <w:bottom w:val="single" w:sz="4" w:space="0" w:color="000000"/>
+              <w:right w:val="single" w:sz="4" w:space="0" w:color="000000"/>
+            </w:tcBorders>
+            <w:noWrap/>
+            <w:vAlign w:val="center"/>
+          </w:tcPr>
+          <w:p>
+            <w:pPr>
+              <w:ind w:left="34" w:firstLine="0"/>
+              <w:rPr>
+                <w:rFonts w:ascii="Times New Roman" w:hAnsi="Times New Roman"/>
+                <w:szCs w:val="24"/>
+              </w:rPr>
+            </w:pPr>
           </w:p>
         </w:tc>
       </w:tr>
@@ -22630,25 +22357,7 @@
           <w:b/>
           <w:sz w:val="20"/>
         </w:rPr>
-        <w:t xml:space="preserve"> Importar Boletim de Instrução </w:t>
-      </w:r>
-      <w:proofErr w:type="spellStart"/>
-      <w:r>
-        <w:rPr>
-          <w:rFonts w:ascii="Times New Roman" w:eastAsia="Times New Roman" w:hAnsi="Times New Roman"/>
-          <w:b/>
-          <w:sz w:val="20"/>
-        </w:rPr>
-        <w:t>Pt</w:t>
-      </w:r>
-      <w:proofErr w:type="spellEnd"/>
-      <w:r>
-        <w:rPr>
-          <w:rFonts w:ascii="Times New Roman" w:eastAsia="Times New Roman" w:hAnsi="Times New Roman"/>
-          <w:b/>
-          <w:sz w:val="20"/>
-        </w:rPr>
-        <w:t xml:space="preserve"> 2 Boletim </w:t>
+        <w:t xml:space="preserve"> Importar Boletim de Instrução Pt 2 Boletim </w:t>
       </w:r>
       <w:r>
         <w:rPr>
@@ -22737,25 +22446,7 @@
                 <w:b/>
                 <w:sz w:val="24"/>
               </w:rPr>
-              <w:t xml:space="preserve">Importar Boletim de Instrução </w:t>
-            </w:r>
-            <w:proofErr w:type="spellStart"/>
-            <w:r>
-              <w:rPr>
-                <w:rFonts w:ascii="Times New Roman" w:eastAsia="Times New Roman" w:hAnsi="Times New Roman"/>
-                <w:b/>
-                <w:sz w:val="24"/>
-              </w:rPr>
-              <w:t>Pt</w:t>
-            </w:r>
-            <w:proofErr w:type="spellEnd"/>
-            <w:r>
-              <w:rPr>
-                <w:rFonts w:ascii="Times New Roman" w:eastAsia="Times New Roman" w:hAnsi="Times New Roman"/>
-                <w:b/>
-                <w:sz w:val="24"/>
-              </w:rPr>
-              <w:t xml:space="preserve"> 2 Boletim </w:t>
+              <w:t xml:space="preserve">Importar Boletim de Instrução Pt 2 Boletim </w:t>
             </w:r>
             <w:r>
               <w:rPr>
@@ -22804,6 +22495,7 @@
                 <w:color w:val="000000"/>
                 <w:sz w:val="24"/>
               </w:rPr>
+              <w:lastRenderedPageBreak/>
               <w:t xml:space="preserve">     </w:t>
             </w:r>
             <w:r>
@@ -22834,39 +22526,7 @@
                 <w:rFonts w:ascii="Times New Roman" w:eastAsia="Times New Roman" w:hAnsi="Times New Roman"/>
                 <w:color w:val="000000"/>
               </w:rPr>
-              <w:t xml:space="preserve">no formato </w:t>
-            </w:r>
-            <w:proofErr w:type="spellStart"/>
-            <w:r>
-              <w:rPr>
-                <w:rFonts w:ascii="Times New Roman" w:eastAsia="Times New Roman" w:hAnsi="Times New Roman"/>
-                <w:color w:val="000000"/>
-              </w:rPr>
-              <w:t>doc</w:t>
-            </w:r>
-            <w:proofErr w:type="spellEnd"/>
-            <w:r>
-              <w:rPr>
-                <w:rFonts w:ascii="Times New Roman" w:eastAsia="Times New Roman" w:hAnsi="Times New Roman"/>
-                <w:color w:val="000000"/>
-              </w:rPr>
-              <w:t xml:space="preserve"> ou </w:t>
-            </w:r>
-            <w:proofErr w:type="spellStart"/>
-            <w:r>
-              <w:rPr>
-                <w:rFonts w:ascii="Times New Roman" w:eastAsia="Times New Roman" w:hAnsi="Times New Roman"/>
-                <w:color w:val="000000"/>
-              </w:rPr>
-              <w:t>docx</w:t>
-            </w:r>
-            <w:proofErr w:type="spellEnd"/>
-            <w:r>
-              <w:rPr>
-                <w:rFonts w:ascii="Times New Roman" w:eastAsia="Times New Roman" w:hAnsi="Times New Roman"/>
-                <w:color w:val="000000"/>
-              </w:rPr>
-              <w:t xml:space="preserve">. A importação terá a opção de importação de Boletim geral e Boletim CRPO. </w:t>
+              <w:t xml:space="preserve">no formato doc ou docx. A importação terá a opção de importação de Boletim geral e Boletim CRPO. </w:t>
             </w:r>
             <w:r>
               <w:rPr>
@@ -23014,23 +22674,7 @@
                 <w:rFonts w:ascii="Times New Roman" w:eastAsia="Times New Roman" w:hAnsi="Times New Roman"/>
                 <w:color w:val="000000"/>
               </w:rPr>
-              <w:t xml:space="preserve">Usuário deve estar </w:t>
-            </w:r>
-            <w:proofErr w:type="spellStart"/>
-            <w:r>
-              <w:rPr>
-                <w:rFonts w:ascii="Times New Roman" w:eastAsia="Times New Roman" w:hAnsi="Times New Roman"/>
-                <w:color w:val="000000"/>
-              </w:rPr>
-              <w:t>logado</w:t>
-            </w:r>
-            <w:proofErr w:type="spellEnd"/>
-            <w:r>
-              <w:rPr>
-                <w:rFonts w:ascii="Times New Roman" w:eastAsia="Times New Roman" w:hAnsi="Times New Roman"/>
-                <w:color w:val="000000"/>
-              </w:rPr>
-              <w:t xml:space="preserve"> no sistema.</w:t>
+              <w:t>Usuário deve estar logado no sistema.</w:t>
             </w:r>
           </w:p>
         </w:tc>
@@ -23356,21 +23000,7 @@
               <w:rPr>
                 <w:rFonts w:ascii="Times New Roman" w:eastAsia="Times New Roman" w:hAnsi="Times New Roman"/>
               </w:rPr>
-              <w:t xml:space="preserve">terá um campo </w:t>
-            </w:r>
-            <w:proofErr w:type="spellStart"/>
-            <w:r>
-              <w:rPr>
-                <w:rFonts w:ascii="Times New Roman" w:eastAsia="Times New Roman" w:hAnsi="Times New Roman"/>
-              </w:rPr>
-              <w:t>dropdown</w:t>
-            </w:r>
-            <w:proofErr w:type="spellEnd"/>
-            <w:r>
-              <w:rPr>
-                <w:rFonts w:ascii="Times New Roman" w:eastAsia="Times New Roman" w:hAnsi="Times New Roman"/>
-              </w:rPr>
-              <w:t xml:space="preserve"> com as opções Boletim geral e Boletim CRPO.</w:t>
+              <w:t>terá um campo dropdown com as opções Boletim geral e Boletim CRPO.</w:t>
             </w:r>
           </w:p>
         </w:tc>
@@ -23473,21 +23103,7 @@
               <w:rPr>
                 <w:rFonts w:ascii="Times New Roman" w:eastAsia="Times New Roman" w:hAnsi="Times New Roman"/>
               </w:rPr>
-              <w:t xml:space="preserve">terá um botão de </w:t>
-            </w:r>
-            <w:proofErr w:type="spellStart"/>
-            <w:r>
-              <w:rPr>
-                <w:rFonts w:ascii="Times New Roman" w:eastAsia="Times New Roman" w:hAnsi="Times New Roman"/>
-              </w:rPr>
-              <w:t>submit</w:t>
-            </w:r>
-            <w:proofErr w:type="spellEnd"/>
-            <w:r>
-              <w:rPr>
-                <w:rFonts w:ascii="Times New Roman" w:eastAsia="Times New Roman" w:hAnsi="Times New Roman"/>
-              </w:rPr>
-              <w:t xml:space="preserve"> para importar o documento.</w:t>
+              <w:t>terá um botão de submit para importar o documento.</w:t>
             </w:r>
           </w:p>
         </w:tc>
@@ -23754,35 +23370,7 @@
               <w:rPr>
                 <w:rFonts w:ascii="Times New Roman" w:eastAsia="Times New Roman" w:hAnsi="Times New Roman"/>
               </w:rPr>
-              <w:t xml:space="preserve">O sistema validará se o documento selecionado tem a extensão </w:t>
-            </w:r>
-            <w:proofErr w:type="spellStart"/>
-            <w:r>
-              <w:rPr>
-                <w:rFonts w:ascii="Times New Roman" w:eastAsia="Times New Roman" w:hAnsi="Times New Roman"/>
-              </w:rPr>
-              <w:t>doc</w:t>
-            </w:r>
-            <w:proofErr w:type="spellEnd"/>
-            <w:r>
-              <w:rPr>
-                <w:rFonts w:ascii="Times New Roman" w:eastAsia="Times New Roman" w:hAnsi="Times New Roman"/>
-              </w:rPr>
-              <w:t xml:space="preserve"> ou </w:t>
-            </w:r>
-            <w:proofErr w:type="spellStart"/>
-            <w:r>
-              <w:rPr>
-                <w:rFonts w:ascii="Times New Roman" w:eastAsia="Times New Roman" w:hAnsi="Times New Roman"/>
-              </w:rPr>
-              <w:t>docx</w:t>
-            </w:r>
-            <w:proofErr w:type="spellEnd"/>
-            <w:r>
-              <w:rPr>
-                <w:rFonts w:ascii="Times New Roman" w:eastAsia="Times New Roman" w:hAnsi="Times New Roman"/>
-              </w:rPr>
-              <w:t>.</w:t>
+              <w:t>O sistema validará se o documento selecionado tem a extensão doc ou docx.</w:t>
             </w:r>
           </w:p>
         </w:tc>
@@ -23879,23 +23467,7 @@
                 <w:rFonts w:ascii="Times New Roman" w:eastAsia="Times New Roman" w:hAnsi="Times New Roman"/>
                 <w:i/>
               </w:rPr>
-              <w:t xml:space="preserve">Id. </w:t>
-            </w:r>
-            <w:proofErr w:type="spellStart"/>
-            <w:r>
-              <w:rPr>
-                <w:rFonts w:ascii="Times New Roman" w:eastAsia="Times New Roman" w:hAnsi="Times New Roman"/>
-                <w:i/>
-              </w:rPr>
-              <w:t>Func</w:t>
-            </w:r>
-            <w:proofErr w:type="spellEnd"/>
-            <w:r>
-              <w:rPr>
-                <w:rFonts w:ascii="Times New Roman" w:eastAsia="Times New Roman" w:hAnsi="Times New Roman"/>
-                <w:i/>
-              </w:rPr>
-              <w:t>.</w:t>
+              <w:t>Id. Func.</w:t>
             </w:r>
           </w:p>
         </w:tc>
@@ -24010,61 +23582,7 @@
           <w:color w:val="000000"/>
           <w:sz w:val="20"/>
         </w:rPr>
-        <w:t xml:space="preserve">Fonte: </w:t>
-      </w:r>
-      <w:proofErr w:type="spellStart"/>
-      <w:r>
-        <w:rPr>
-          <w:rFonts w:ascii="Times New Roman" w:eastAsia="Times New Roman" w:hAnsi="Times New Roman"/>
-          <w:color w:val="000000"/>
-          <w:sz w:val="20"/>
-        </w:rPr>
-        <w:t>Clei</w:t>
-      </w:r>
-      <w:proofErr w:type="spellEnd"/>
-      <w:r>
-        <w:rPr>
-          <w:rFonts w:ascii="Times New Roman" w:eastAsia="Times New Roman" w:hAnsi="Times New Roman"/>
-          <w:color w:val="000000"/>
-          <w:sz w:val="20"/>
-        </w:rPr>
-        <w:t xml:space="preserve"> </w:t>
-      </w:r>
-      <w:proofErr w:type="spellStart"/>
-      <w:r>
-        <w:rPr>
-          <w:rFonts w:ascii="Times New Roman" w:eastAsia="Times New Roman" w:hAnsi="Times New Roman"/>
-          <w:color w:val="000000"/>
-          <w:sz w:val="20"/>
-        </w:rPr>
-        <w:t>Evers</w:t>
-      </w:r>
-      <w:proofErr w:type="spellEnd"/>
-      <w:r>
-        <w:rPr>
-          <w:rFonts w:ascii="Times New Roman" w:eastAsia="Times New Roman" w:hAnsi="Times New Roman"/>
-          <w:color w:val="000000"/>
-          <w:sz w:val="20"/>
-        </w:rPr>
-        <w:t xml:space="preserve"> Oliveira </w:t>
-      </w:r>
-      <w:proofErr w:type="gramStart"/>
-      <w:r>
-        <w:rPr>
-          <w:rFonts w:ascii="Times New Roman" w:eastAsia="Times New Roman" w:hAnsi="Times New Roman"/>
-          <w:color w:val="000000"/>
-          <w:sz w:val="20"/>
-        </w:rPr>
-        <w:t>Flores(</w:t>
-      </w:r>
-      <w:proofErr w:type="gramEnd"/>
-      <w:r>
-        <w:rPr>
-          <w:rFonts w:ascii="Times New Roman" w:eastAsia="Times New Roman" w:hAnsi="Times New Roman"/>
-          <w:color w:val="000000"/>
-          <w:sz w:val="20"/>
-        </w:rPr>
-        <w:t>2016)</w:t>
+        <w:t>Fonte: Clei Evers Oliveira Flores(2016)</w:t>
       </w:r>
     </w:p>
     <w:p>
@@ -24258,33 +23776,21 @@
               </w:rPr>
               <w:t xml:space="preserve">O sistema permitirá o gerenciamento das informações importadas dos Boletins de Instruções. As informações serão agrupadas por data. As informações poderão ser removidas e/ou editadas. O edição conterá as informações: </w:t>
             </w:r>
-            <w:proofErr w:type="spellStart"/>
             <w:r>
               <w:rPr>
                 <w:rFonts w:ascii="Times New Roman" w:eastAsia="Times New Roman" w:hAnsi="Times New Roman"/>
                 <w:i/>
                 <w:color w:val="000000"/>
               </w:rPr>
-              <w:t>id_func</w:t>
-            </w:r>
-            <w:proofErr w:type="spellEnd"/>
+              <w:t xml:space="preserve">id_func, </w:t>
+            </w:r>
             <w:r>
               <w:rPr>
                 <w:rFonts w:ascii="Times New Roman" w:eastAsia="Times New Roman" w:hAnsi="Times New Roman"/>
                 <w:i/>
-                <w:color w:val="000000"/>
-              </w:rPr>
-              <w:t xml:space="preserve">, </w:t>
-            </w:r>
-            <w:proofErr w:type="spellStart"/>
-            <w:r>
-              <w:rPr>
-                <w:rFonts w:ascii="Times New Roman" w:eastAsia="Times New Roman" w:hAnsi="Times New Roman"/>
-                <w:i/>
               </w:rPr>
               <w:t>nomeFunc</w:t>
             </w:r>
-            <w:proofErr w:type="spellEnd"/>
             <w:r>
               <w:rPr>
                 <w:rFonts w:ascii="Times New Roman" w:eastAsia="Times New Roman" w:hAnsi="Times New Roman"/>
@@ -24340,7 +23846,6 @@
                 <w:color w:val="FFFFFF"/>
                 <w:sz w:val="24"/>
               </w:rPr>
-              <w:lastRenderedPageBreak/>
               <w:t>Requisitos Não-Funcionais Associados</w:t>
             </w:r>
           </w:p>
@@ -24433,23 +23938,7 @@
                 <w:rFonts w:ascii="Times New Roman" w:eastAsia="Times New Roman" w:hAnsi="Times New Roman"/>
                 <w:color w:val="000000"/>
               </w:rPr>
-              <w:t xml:space="preserve">Usuário deve estar </w:t>
-            </w:r>
-            <w:proofErr w:type="spellStart"/>
-            <w:r>
-              <w:rPr>
-                <w:rFonts w:ascii="Times New Roman" w:eastAsia="Times New Roman" w:hAnsi="Times New Roman"/>
-                <w:color w:val="000000"/>
-              </w:rPr>
-              <w:t>logado</w:t>
-            </w:r>
-            <w:proofErr w:type="spellEnd"/>
-            <w:r>
-              <w:rPr>
-                <w:rFonts w:ascii="Times New Roman" w:eastAsia="Times New Roman" w:hAnsi="Times New Roman"/>
-                <w:color w:val="000000"/>
-              </w:rPr>
-              <w:t xml:space="preserve"> no sistema</w:t>
+              <w:t>Usuário deve estar logado no sistema</w:t>
             </w:r>
           </w:p>
         </w:tc>
@@ -24666,7 +24155,6 @@
               </w:rPr>
               <w:t xml:space="preserve">O campo </w:t>
             </w:r>
-            <w:proofErr w:type="spellStart"/>
             <w:r>
               <w:rPr>
                 <w:rFonts w:ascii="Times New Roman" w:eastAsia="Times New Roman" w:hAnsi="Times New Roman"/>
@@ -24675,21 +24163,12 @@
               </w:rPr>
               <w:t>id_func</w:t>
             </w:r>
-            <w:proofErr w:type="spellEnd"/>
             <w:r>
               <w:rPr>
                 <w:rFonts w:ascii="Times New Roman" w:eastAsia="Times New Roman" w:hAnsi="Times New Roman"/>
                 <w:color w:val="000000"/>
               </w:rPr>
-              <w:t xml:space="preserve"> trará informação da </w:t>
-            </w:r>
-            <w:proofErr w:type="spellStart"/>
-            <w:r>
-              <w:rPr>
-                <w:rFonts w:ascii="Times New Roman" w:eastAsia="Times New Roman" w:hAnsi="Times New Roman"/>
-                <w:color w:val="000000"/>
-              </w:rPr>
-              <w:t>id</w:t>
+              <w:t xml:space="preserve"> trará informação da id</w:t>
             </w:r>
             <w:r>
               <w:rPr>
@@ -24699,7 +24178,6 @@
               </w:rPr>
               <w:t>_func</w:t>
             </w:r>
-            <w:proofErr w:type="spellEnd"/>
             <w:r>
               <w:rPr>
                 <w:rFonts w:ascii="Times New Roman" w:eastAsia="Times New Roman" w:hAnsi="Times New Roman"/>
@@ -24797,7 +24275,6 @@
               </w:rPr>
               <w:t xml:space="preserve">O campo </w:t>
             </w:r>
-            <w:proofErr w:type="spellStart"/>
             <w:r>
               <w:rPr>
                 <w:rFonts w:ascii="Times New Roman" w:eastAsia="Times New Roman" w:hAnsi="Times New Roman"/>
@@ -24805,14 +24282,12 @@
               </w:rPr>
               <w:t>nomeFunc</w:t>
             </w:r>
-            <w:proofErr w:type="spellEnd"/>
             <w:r>
               <w:rPr>
                 <w:rFonts w:ascii="Times New Roman" w:eastAsia="Times New Roman" w:hAnsi="Times New Roman"/>
               </w:rPr>
               <w:t xml:space="preserve"> será obtido a partir do campo </w:t>
             </w:r>
-            <w:proofErr w:type="spellStart"/>
             <w:r>
               <w:rPr>
                 <w:rFonts w:ascii="Times New Roman" w:eastAsia="Times New Roman" w:hAnsi="Times New Roman"/>
@@ -24820,7 +24295,6 @@
               </w:rPr>
               <w:t>id_func</w:t>
             </w:r>
-            <w:proofErr w:type="spellEnd"/>
             <w:r>
               <w:rPr>
                 <w:rFonts w:ascii="Times New Roman" w:eastAsia="Times New Roman" w:hAnsi="Times New Roman"/>
@@ -24934,7 +24408,6 @@
               </w:rPr>
               <w:t xml:space="preserve">trará o texto descritivo obtido referente a </w:t>
             </w:r>
-            <w:proofErr w:type="spellStart"/>
             <w:r>
               <w:rPr>
                 <w:rFonts w:ascii="Times New Roman" w:eastAsia="Times New Roman" w:hAnsi="Times New Roman"/>
@@ -24943,7 +24416,6 @@
               </w:rPr>
               <w:t>id_func</w:t>
             </w:r>
-            <w:proofErr w:type="spellEnd"/>
             <w:r>
               <w:rPr>
                 <w:rFonts w:ascii="Times New Roman" w:eastAsia="Times New Roman" w:hAnsi="Times New Roman"/>
@@ -25168,43 +24640,7 @@
           <w:color w:val="000000"/>
           <w:sz w:val="20"/>
         </w:rPr>
-        <w:t xml:space="preserve">Fonte: </w:t>
-      </w:r>
-      <w:proofErr w:type="spellStart"/>
-      <w:r>
-        <w:rPr>
-          <w:rFonts w:ascii="Times New Roman" w:eastAsia="Times New Roman" w:hAnsi="Times New Roman"/>
-          <w:color w:val="000000"/>
-          <w:sz w:val="20"/>
-        </w:rPr>
-        <w:t>Clei</w:t>
-      </w:r>
-      <w:proofErr w:type="spellEnd"/>
-      <w:r>
-        <w:rPr>
-          <w:rFonts w:ascii="Times New Roman" w:eastAsia="Times New Roman" w:hAnsi="Times New Roman"/>
-          <w:color w:val="000000"/>
-          <w:sz w:val="20"/>
-        </w:rPr>
-        <w:t xml:space="preserve"> </w:t>
-      </w:r>
-      <w:proofErr w:type="spellStart"/>
-      <w:r>
-        <w:rPr>
-          <w:rFonts w:ascii="Times New Roman" w:eastAsia="Times New Roman" w:hAnsi="Times New Roman"/>
-          <w:color w:val="000000"/>
-          <w:sz w:val="20"/>
-        </w:rPr>
-        <w:t>Evers</w:t>
-      </w:r>
-      <w:proofErr w:type="spellEnd"/>
-      <w:r>
-        <w:rPr>
-          <w:rFonts w:ascii="Times New Roman" w:eastAsia="Times New Roman" w:hAnsi="Times New Roman"/>
-          <w:color w:val="000000"/>
-          <w:sz w:val="20"/>
-        </w:rPr>
-        <w:t xml:space="preserve"> Oliveira Flores (2016)</w:t>
+        <w:t>Fonte: Clei Evers Oliveira Flores (2016)</w:t>
       </w:r>
     </w:p>
     <w:p>
@@ -25266,25 +24702,7 @@
           <w:b/>
           <w:sz w:val="20"/>
         </w:rPr>
-        <w:t xml:space="preserve">Gerenciamento Texto de Informativo </w:t>
-      </w:r>
-      <w:proofErr w:type="spellStart"/>
-      <w:r>
-        <w:rPr>
-          <w:rFonts w:ascii="Times New Roman" w:eastAsia="Times New Roman" w:hAnsi="Times New Roman"/>
-          <w:b/>
-          <w:sz w:val="20"/>
-        </w:rPr>
-        <w:t>Pt</w:t>
-      </w:r>
-      <w:proofErr w:type="spellEnd"/>
-      <w:r>
-        <w:rPr>
-          <w:rFonts w:ascii="Times New Roman" w:eastAsia="Times New Roman" w:hAnsi="Times New Roman"/>
-          <w:b/>
-          <w:sz w:val="20"/>
-        </w:rPr>
-        <w:t xml:space="preserve"> 3 Boletim </w:t>
+        <w:t xml:space="preserve">Gerenciamento Texto de Informativo Pt 3 Boletim </w:t>
       </w:r>
       <w:r>
         <w:rPr>
@@ -25373,25 +24791,7 @@
                 <w:b/>
                 <w:sz w:val="24"/>
               </w:rPr>
-              <w:t xml:space="preserve">Gerenciamento Texto de Informativo </w:t>
-            </w:r>
-            <w:proofErr w:type="spellStart"/>
-            <w:r>
-              <w:rPr>
-                <w:rFonts w:ascii="Times New Roman" w:eastAsia="Times New Roman" w:hAnsi="Times New Roman"/>
-                <w:b/>
-                <w:sz w:val="24"/>
-              </w:rPr>
-              <w:t>Pt</w:t>
-            </w:r>
-            <w:proofErr w:type="spellEnd"/>
-            <w:r>
-              <w:rPr>
-                <w:rFonts w:ascii="Times New Roman" w:eastAsia="Times New Roman" w:hAnsi="Times New Roman"/>
-                <w:b/>
-                <w:sz w:val="24"/>
-              </w:rPr>
-              <w:t xml:space="preserve"> 3 Boletim </w:t>
+              <w:t xml:space="preserve">Gerenciamento Texto de Informativo Pt 3 Boletim </w:t>
             </w:r>
             <w:r>
               <w:rPr>
@@ -25467,47 +24867,7 @@
                 <w:color w:val="000000"/>
                 <w:sz w:val="24"/>
               </w:rPr>
-              <w:t xml:space="preserve">id, </w:t>
-            </w:r>
-            <w:proofErr w:type="spellStart"/>
-            <w:r>
-              <w:rPr>
-                <w:rFonts w:ascii="Times New Roman" w:eastAsia="Times New Roman" w:hAnsi="Times New Roman"/>
-                <w:i/>
-                <w:color w:val="000000"/>
-                <w:sz w:val="24"/>
-              </w:rPr>
-              <w:t>tipoInfo</w:t>
-            </w:r>
-            <w:proofErr w:type="spellEnd"/>
-            <w:r>
-              <w:rPr>
-                <w:rFonts w:ascii="Times New Roman" w:eastAsia="Times New Roman" w:hAnsi="Times New Roman"/>
-                <w:i/>
-                <w:color w:val="000000"/>
-                <w:sz w:val="24"/>
-              </w:rPr>
-              <w:t xml:space="preserve">, </w:t>
-            </w:r>
-            <w:proofErr w:type="spellStart"/>
-            <w:r>
-              <w:rPr>
-                <w:rFonts w:ascii="Times New Roman" w:eastAsia="Times New Roman" w:hAnsi="Times New Roman"/>
-                <w:i/>
-                <w:color w:val="000000"/>
-                <w:sz w:val="24"/>
-              </w:rPr>
-              <w:t>descricao</w:t>
-            </w:r>
-            <w:proofErr w:type="spellEnd"/>
-            <w:r>
-              <w:rPr>
-                <w:rFonts w:ascii="Times New Roman" w:eastAsia="Times New Roman" w:hAnsi="Times New Roman"/>
-                <w:i/>
-                <w:color w:val="000000"/>
-                <w:sz w:val="24"/>
-              </w:rPr>
-              <w:t xml:space="preserve">. </w:t>
+              <w:t xml:space="preserve">id, tipoInfo, descricao. </w:t>
             </w:r>
             <w:r>
               <w:rPr>
@@ -25657,25 +25017,7 @@
                 <w:color w:val="000000"/>
                 <w:sz w:val="24"/>
               </w:rPr>
-              <w:t xml:space="preserve">Usuário deve estar </w:t>
-            </w:r>
-            <w:proofErr w:type="spellStart"/>
-            <w:r>
-              <w:rPr>
-                <w:rFonts w:ascii="Times New Roman" w:eastAsia="Times New Roman" w:hAnsi="Times New Roman"/>
-                <w:color w:val="000000"/>
-                <w:sz w:val="24"/>
-              </w:rPr>
-              <w:t>logado</w:t>
-            </w:r>
-            <w:proofErr w:type="spellEnd"/>
-            <w:r>
-              <w:rPr>
-                <w:rFonts w:ascii="Times New Roman" w:eastAsia="Times New Roman" w:hAnsi="Times New Roman"/>
-                <w:color w:val="000000"/>
-                <w:sz w:val="24"/>
-              </w:rPr>
-              <w:t xml:space="preserve"> no sistema.</w:t>
+              <w:t>Usuário deve estar logado no sistema.</w:t>
             </w:r>
           </w:p>
         </w:tc>
@@ -25988,7 +25330,6 @@
               </w:rPr>
               <w:t xml:space="preserve">O campo </w:t>
             </w:r>
-            <w:proofErr w:type="spellStart"/>
             <w:r>
               <w:rPr>
                 <w:rFonts w:ascii="Times New Roman" w:eastAsia="Times New Roman" w:hAnsi="Times New Roman"/>
@@ -26013,43 +25354,15 @@
                 <w:color w:val="000000"/>
                 <w:sz w:val="24"/>
               </w:rPr>
-              <w:t>Info</w:t>
-            </w:r>
-            <w:proofErr w:type="spellEnd"/>
-            <w:r>
-              <w:rPr>
-                <w:rFonts w:ascii="Times New Roman" w:eastAsia="Times New Roman" w:hAnsi="Times New Roman"/>
-                <w:i/>
+              <w:t xml:space="preserve">Info </w:t>
+            </w:r>
+            <w:r>
+              <w:rPr>
+                <w:rFonts w:ascii="Times New Roman" w:eastAsia="Times New Roman" w:hAnsi="Times New Roman"/>
                 <w:color w:val="000000"/>
                 <w:sz w:val="24"/>
               </w:rPr>
-              <w:t xml:space="preserve"> </w:t>
-            </w:r>
-            <w:r>
-              <w:rPr>
-                <w:rFonts w:ascii="Times New Roman" w:eastAsia="Times New Roman" w:hAnsi="Times New Roman"/>
-                <w:color w:val="000000"/>
-                <w:sz w:val="24"/>
-              </w:rPr>
-              <w:t xml:space="preserve">será um </w:t>
-            </w:r>
-            <w:proofErr w:type="spellStart"/>
-            <w:r>
-              <w:rPr>
-                <w:rFonts w:ascii="Times New Roman" w:eastAsia="Times New Roman" w:hAnsi="Times New Roman"/>
-                <w:color w:val="000000"/>
-                <w:sz w:val="24"/>
-              </w:rPr>
-              <w:t>dropdown</w:t>
-            </w:r>
-            <w:proofErr w:type="spellEnd"/>
-            <w:r>
-              <w:rPr>
-                <w:rFonts w:ascii="Times New Roman" w:eastAsia="Times New Roman" w:hAnsi="Times New Roman"/>
-                <w:color w:val="000000"/>
-                <w:sz w:val="24"/>
-              </w:rPr>
-              <w:t xml:space="preserve"> com as seguintes opções: </w:t>
+              <w:t xml:space="preserve">será um dropdown com as seguintes opções: </w:t>
             </w:r>
             <w:r>
               <w:rPr>
@@ -26095,6 +25408,7 @@
                 <w:color w:val="000000"/>
                 <w:sz w:val="24"/>
               </w:rPr>
+              <w:lastRenderedPageBreak/>
               <w:t xml:space="preserve">NF </w:t>
             </w:r>
             <w:r>
@@ -26156,7 +25470,6 @@
               </w:rPr>
               <w:t xml:space="preserve">O campo de </w:t>
             </w:r>
-            <w:proofErr w:type="spellStart"/>
             <w:r>
               <w:rPr>
                 <w:rFonts w:ascii="Times New Roman" w:eastAsia="Times New Roman" w:hAnsi="Times New Roman"/>
@@ -26164,17 +25477,7 @@
                 <w:color w:val="000000"/>
                 <w:sz w:val="24"/>
               </w:rPr>
-              <w:t>descricao</w:t>
-            </w:r>
-            <w:proofErr w:type="spellEnd"/>
-            <w:r>
-              <w:rPr>
-                <w:rFonts w:ascii="Times New Roman" w:eastAsia="Times New Roman" w:hAnsi="Times New Roman"/>
-                <w:i/>
-                <w:color w:val="000000"/>
-                <w:sz w:val="24"/>
-              </w:rPr>
-              <w:t xml:space="preserve"> </w:t>
+              <w:t xml:space="preserve">descricao </w:t>
             </w:r>
             <w:r>
               <w:rPr>
@@ -26304,43 +25607,7 @@
           <w:color w:val="000000"/>
           <w:sz w:val="20"/>
         </w:rPr>
-        <w:t xml:space="preserve">Fonte: </w:t>
-      </w:r>
-      <w:proofErr w:type="spellStart"/>
-      <w:r>
-        <w:rPr>
-          <w:rFonts w:ascii="Times New Roman" w:eastAsia="Times New Roman" w:hAnsi="Times New Roman"/>
-          <w:color w:val="000000"/>
-          <w:sz w:val="20"/>
-        </w:rPr>
-        <w:t>Clei</w:t>
-      </w:r>
-      <w:proofErr w:type="spellEnd"/>
-      <w:r>
-        <w:rPr>
-          <w:rFonts w:ascii="Times New Roman" w:eastAsia="Times New Roman" w:hAnsi="Times New Roman"/>
-          <w:color w:val="000000"/>
-          <w:sz w:val="20"/>
-        </w:rPr>
-        <w:t xml:space="preserve"> </w:t>
-      </w:r>
-      <w:proofErr w:type="spellStart"/>
-      <w:r>
-        <w:rPr>
-          <w:rFonts w:ascii="Times New Roman" w:eastAsia="Times New Roman" w:hAnsi="Times New Roman"/>
-          <w:color w:val="000000"/>
-          <w:sz w:val="20"/>
-        </w:rPr>
-        <w:t>Evers</w:t>
-      </w:r>
-      <w:proofErr w:type="spellEnd"/>
-      <w:r>
-        <w:rPr>
-          <w:rFonts w:ascii="Times New Roman" w:eastAsia="Times New Roman" w:hAnsi="Times New Roman"/>
-          <w:color w:val="000000"/>
-          <w:sz w:val="20"/>
-        </w:rPr>
-        <w:t xml:space="preserve"> Oliveira Flores (2016)</w:t>
+        <w:t>Fonte: Clei Evers Oliveira Flores (2016)</w:t>
       </w:r>
     </w:p>
     <w:p>
@@ -26572,97 +25839,7 @@
                 <w:i/>
                 <w:color w:val="000000"/>
               </w:rPr>
-              <w:t xml:space="preserve">id, </w:t>
-            </w:r>
-            <w:proofErr w:type="spellStart"/>
-            <w:r>
-              <w:rPr>
-                <w:rFonts w:ascii="Times New Roman" w:eastAsia="Times New Roman" w:hAnsi="Times New Roman"/>
-                <w:i/>
-                <w:color w:val="000000"/>
-              </w:rPr>
-              <w:t>id_func</w:t>
-            </w:r>
-            <w:proofErr w:type="spellEnd"/>
-            <w:r>
-              <w:rPr>
-                <w:rFonts w:ascii="Times New Roman" w:eastAsia="Times New Roman" w:hAnsi="Times New Roman"/>
-                <w:i/>
-                <w:color w:val="000000"/>
-              </w:rPr>
-              <w:t xml:space="preserve">, </w:t>
-            </w:r>
-            <w:proofErr w:type="spellStart"/>
-            <w:r>
-              <w:rPr>
-                <w:rFonts w:ascii="Times New Roman" w:eastAsia="Times New Roman" w:hAnsi="Times New Roman"/>
-                <w:i/>
-                <w:color w:val="000000"/>
-              </w:rPr>
-              <w:t>nomeFunc</w:t>
-            </w:r>
-            <w:proofErr w:type="spellEnd"/>
-            <w:r>
-              <w:rPr>
-                <w:rFonts w:ascii="Times New Roman" w:eastAsia="Times New Roman" w:hAnsi="Times New Roman"/>
-                <w:i/>
-                <w:color w:val="000000"/>
-              </w:rPr>
-              <w:t xml:space="preserve">, </w:t>
-            </w:r>
-            <w:proofErr w:type="spellStart"/>
-            <w:r>
-              <w:rPr>
-                <w:rFonts w:ascii="Times New Roman" w:eastAsia="Times New Roman" w:hAnsi="Times New Roman"/>
-                <w:i/>
-                <w:color w:val="000000"/>
-              </w:rPr>
-              <w:t>tipoInf</w:t>
-            </w:r>
-            <w:proofErr w:type="spellEnd"/>
-            <w:r>
-              <w:rPr>
-                <w:rFonts w:ascii="Times New Roman" w:eastAsia="Times New Roman" w:hAnsi="Times New Roman"/>
-                <w:i/>
-                <w:color w:val="000000"/>
-              </w:rPr>
-              <w:t xml:space="preserve">, </w:t>
-            </w:r>
-            <w:proofErr w:type="spellStart"/>
-            <w:r>
-              <w:rPr>
-                <w:rFonts w:ascii="Times New Roman" w:eastAsia="Times New Roman" w:hAnsi="Times New Roman"/>
-                <w:i/>
-                <w:color w:val="000000"/>
-              </w:rPr>
-              <w:t>periodoIni</w:t>
-            </w:r>
-            <w:proofErr w:type="spellEnd"/>
-            <w:r>
-              <w:rPr>
-                <w:rFonts w:ascii="Times New Roman" w:eastAsia="Times New Roman" w:hAnsi="Times New Roman"/>
-                <w:i/>
-                <w:color w:val="000000"/>
-              </w:rPr>
-              <w:t xml:space="preserve">, </w:t>
-            </w:r>
-            <w:proofErr w:type="spellStart"/>
-            <w:r>
-              <w:rPr>
-                <w:rFonts w:ascii="Times New Roman" w:eastAsia="Times New Roman" w:hAnsi="Times New Roman"/>
-                <w:i/>
-                <w:color w:val="000000"/>
-              </w:rPr>
-              <w:t>periodoFin</w:t>
-            </w:r>
-            <w:proofErr w:type="spellEnd"/>
-            <w:r>
-              <w:rPr>
-                <w:rFonts w:ascii="Times New Roman" w:eastAsia="Times New Roman" w:hAnsi="Times New Roman"/>
-                <w:i/>
-                <w:color w:val="000000"/>
-              </w:rPr>
-              <w:t xml:space="preserve">, dias. </w:t>
+              <w:t xml:space="preserve">id, id_func, nomeFunc, tipoInf, periodoIni, periodoFin, dias. </w:t>
             </w:r>
             <w:r>
               <w:rPr>
@@ -26804,23 +25981,7 @@
                 <w:rFonts w:ascii="Times New Roman" w:eastAsia="Times New Roman" w:hAnsi="Times New Roman"/>
                 <w:color w:val="000000"/>
               </w:rPr>
-              <w:t xml:space="preserve">Usuário deve estar </w:t>
-            </w:r>
-            <w:proofErr w:type="spellStart"/>
-            <w:r>
-              <w:rPr>
-                <w:rFonts w:ascii="Times New Roman" w:eastAsia="Times New Roman" w:hAnsi="Times New Roman"/>
-                <w:color w:val="000000"/>
-              </w:rPr>
-              <w:t>logado</w:t>
-            </w:r>
-            <w:proofErr w:type="spellEnd"/>
-            <w:r>
-              <w:rPr>
-                <w:rFonts w:ascii="Times New Roman" w:eastAsia="Times New Roman" w:hAnsi="Times New Roman"/>
-                <w:color w:val="000000"/>
-              </w:rPr>
-              <w:t xml:space="preserve"> no sistema.</w:t>
+              <w:t>Usuário deve estar logado no sistema.</w:t>
             </w:r>
           </w:p>
         </w:tc>
@@ -27110,7 +26271,6 @@
               </w:rPr>
               <w:t xml:space="preserve">O campo </w:t>
             </w:r>
-            <w:proofErr w:type="spellStart"/>
             <w:r>
               <w:rPr>
                 <w:rFonts w:ascii="Times New Roman" w:eastAsia="Times New Roman" w:hAnsi="Times New Roman"/>
@@ -27119,7 +26279,6 @@
               </w:rPr>
               <w:t>id_Func</w:t>
             </w:r>
-            <w:proofErr w:type="spellEnd"/>
             <w:r>
               <w:rPr>
                 <w:rFonts w:ascii="Times New Roman" w:eastAsia="Times New Roman" w:hAnsi="Times New Roman"/>
@@ -27217,7 +26376,6 @@
               </w:rPr>
               <w:t xml:space="preserve">O campo </w:t>
             </w:r>
-            <w:proofErr w:type="spellStart"/>
             <w:r>
               <w:rPr>
                 <w:rFonts w:ascii="Times New Roman" w:eastAsia="Times New Roman" w:hAnsi="Times New Roman"/>
@@ -27225,14 +26383,12 @@
               </w:rPr>
               <w:t>nomeFunc</w:t>
             </w:r>
-            <w:proofErr w:type="spellEnd"/>
             <w:r>
               <w:rPr>
                 <w:rFonts w:ascii="Times New Roman" w:eastAsia="Times New Roman" w:hAnsi="Times New Roman"/>
               </w:rPr>
               <w:t xml:space="preserve"> será obtido a partir do campo </w:t>
             </w:r>
-            <w:proofErr w:type="spellStart"/>
             <w:r>
               <w:rPr>
                 <w:rFonts w:ascii="Times New Roman" w:eastAsia="Times New Roman" w:hAnsi="Times New Roman"/>
@@ -27240,7 +26396,6 @@
               </w:rPr>
               <w:t>id_func</w:t>
             </w:r>
-            <w:proofErr w:type="spellEnd"/>
             <w:r>
               <w:rPr>
                 <w:rFonts w:ascii="Times New Roman" w:eastAsia="Times New Roman" w:hAnsi="Times New Roman"/>
@@ -27339,7 +26494,6 @@
               </w:rPr>
               <w:t xml:space="preserve">O campo </w:t>
             </w:r>
-            <w:proofErr w:type="spellStart"/>
             <w:r>
               <w:rPr>
                 <w:rFonts w:ascii="Times New Roman" w:eastAsia="Times New Roman" w:hAnsi="Times New Roman"/>
@@ -27361,39 +26515,14 @@
                 <w:i/>
                 <w:color w:val="000000"/>
               </w:rPr>
-              <w:t>Info</w:t>
-            </w:r>
-            <w:proofErr w:type="spellEnd"/>
-            <w:r>
-              <w:rPr>
-                <w:rFonts w:ascii="Times New Roman" w:eastAsia="Times New Roman" w:hAnsi="Times New Roman"/>
-                <w:i/>
+              <w:t xml:space="preserve">Info </w:t>
+            </w:r>
+            <w:r>
+              <w:rPr>
+                <w:rFonts w:ascii="Times New Roman" w:eastAsia="Times New Roman" w:hAnsi="Times New Roman"/>
                 <w:color w:val="000000"/>
               </w:rPr>
-              <w:t xml:space="preserve"> </w:t>
-            </w:r>
-            <w:r>
-              <w:rPr>
-                <w:rFonts w:ascii="Times New Roman" w:eastAsia="Times New Roman" w:hAnsi="Times New Roman"/>
-                <w:color w:val="000000"/>
-              </w:rPr>
-              <w:t xml:space="preserve">será um </w:t>
-            </w:r>
-            <w:proofErr w:type="spellStart"/>
-            <w:r>
-              <w:rPr>
-                <w:rFonts w:ascii="Times New Roman" w:eastAsia="Times New Roman" w:hAnsi="Times New Roman"/>
-                <w:color w:val="000000"/>
-              </w:rPr>
-              <w:t>dropdown</w:t>
-            </w:r>
-            <w:proofErr w:type="spellEnd"/>
-            <w:r>
-              <w:rPr>
-                <w:rFonts w:ascii="Times New Roman" w:eastAsia="Times New Roman" w:hAnsi="Times New Roman"/>
-                <w:color w:val="000000"/>
-              </w:rPr>
-              <w:t xml:space="preserve"> com as seguintes opções: </w:t>
+              <w:t xml:space="preserve">será um dropdown com as seguintes opções: </w:t>
             </w:r>
             <w:r>
               <w:rPr>
@@ -27495,23 +26624,13 @@
               </w:rPr>
               <w:t xml:space="preserve">O campo </w:t>
             </w:r>
-            <w:proofErr w:type="spellStart"/>
             <w:r>
               <w:rPr>
                 <w:rFonts w:ascii="Times New Roman" w:eastAsia="Times New Roman" w:hAnsi="Times New Roman"/>
                 <w:i/>
                 <w:color w:val="000000"/>
               </w:rPr>
-              <w:t>periodoIni</w:t>
-            </w:r>
-            <w:proofErr w:type="spellEnd"/>
-            <w:r>
-              <w:rPr>
-                <w:rFonts w:ascii="Times New Roman" w:eastAsia="Times New Roman" w:hAnsi="Times New Roman"/>
-                <w:i/>
-                <w:color w:val="000000"/>
-              </w:rPr>
-              <w:t xml:space="preserve"> </w:t>
+              <w:t xml:space="preserve">periodoIni </w:t>
             </w:r>
             <w:r>
               <w:rPr>
@@ -27612,23 +26731,13 @@
               </w:rPr>
               <w:t xml:space="preserve">O campo </w:t>
             </w:r>
-            <w:proofErr w:type="spellStart"/>
             <w:r>
               <w:rPr>
                 <w:rFonts w:ascii="Times New Roman" w:eastAsia="Times New Roman" w:hAnsi="Times New Roman"/>
                 <w:i/>
                 <w:color w:val="000000"/>
               </w:rPr>
-              <w:t>periodoFin</w:t>
-            </w:r>
-            <w:proofErr w:type="spellEnd"/>
-            <w:r>
-              <w:rPr>
-                <w:rFonts w:ascii="Times New Roman" w:eastAsia="Times New Roman" w:hAnsi="Times New Roman"/>
-                <w:i/>
-                <w:color w:val="000000"/>
-              </w:rPr>
-              <w:t xml:space="preserve"> </w:t>
+              <w:t xml:space="preserve">periodoFin </w:t>
             </w:r>
             <w:r>
               <w:rPr>
@@ -27673,7 +26782,6 @@
                 <w:rFonts w:ascii="Times New Roman" w:eastAsia="Times New Roman" w:hAnsi="Times New Roman"/>
                 <w:color w:val="000000"/>
               </w:rPr>
-              <w:lastRenderedPageBreak/>
               <w:t xml:space="preserve">NF </w:t>
             </w:r>
             <w:r>
@@ -27745,23 +26853,13 @@
               </w:rPr>
               <w:t xml:space="preserve"> será um campo numérico gerado pelo sistemas com número de dias referente a subtração dos campos </w:t>
             </w:r>
-            <w:proofErr w:type="spellStart"/>
             <w:r>
               <w:rPr>
                 <w:rFonts w:ascii="Times New Roman" w:eastAsia="Times New Roman" w:hAnsi="Times New Roman"/>
                 <w:i/>
                 <w:color w:val="000000"/>
               </w:rPr>
-              <w:t>periodoFin-periodoIni</w:t>
-            </w:r>
-            <w:proofErr w:type="spellEnd"/>
-            <w:r>
-              <w:rPr>
-                <w:rFonts w:ascii="Times New Roman" w:eastAsia="Times New Roman" w:hAnsi="Times New Roman"/>
-                <w:i/>
-                <w:color w:val="000000"/>
-              </w:rPr>
-              <w:t>.</w:t>
+              <w:t>periodoFin-periodoIni.</w:t>
             </w:r>
           </w:p>
         </w:tc>
@@ -27876,43 +26974,7 @@
           <w:color w:val="000000"/>
           <w:sz w:val="20"/>
         </w:rPr>
-        <w:t xml:space="preserve">Fonte: </w:t>
-      </w:r>
-      <w:proofErr w:type="spellStart"/>
-      <w:r>
-        <w:rPr>
-          <w:rFonts w:ascii="Times New Roman" w:eastAsia="Times New Roman" w:hAnsi="Times New Roman"/>
-          <w:color w:val="000000"/>
-          <w:sz w:val="20"/>
-        </w:rPr>
-        <w:t>Clei</w:t>
-      </w:r>
-      <w:proofErr w:type="spellEnd"/>
-      <w:r>
-        <w:rPr>
-          <w:rFonts w:ascii="Times New Roman" w:eastAsia="Times New Roman" w:hAnsi="Times New Roman"/>
-          <w:color w:val="000000"/>
-          <w:sz w:val="20"/>
-        </w:rPr>
-        <w:t xml:space="preserve"> </w:t>
-      </w:r>
-      <w:proofErr w:type="spellStart"/>
-      <w:r>
-        <w:rPr>
-          <w:rFonts w:ascii="Times New Roman" w:eastAsia="Times New Roman" w:hAnsi="Times New Roman"/>
-          <w:color w:val="000000"/>
-          <w:sz w:val="20"/>
-        </w:rPr>
-        <w:t>Evers</w:t>
-      </w:r>
-      <w:proofErr w:type="spellEnd"/>
-      <w:r>
-        <w:rPr>
-          <w:rFonts w:ascii="Times New Roman" w:eastAsia="Times New Roman" w:hAnsi="Times New Roman"/>
-          <w:color w:val="000000"/>
-          <w:sz w:val="20"/>
-        </w:rPr>
-        <w:t xml:space="preserve"> Oliveira Flores (2016)</w:t>
+        <w:t>Fonte: Clei Evers Oliveira Flores (2016)</w:t>
       </w:r>
     </w:p>
     <w:p>
@@ -28001,25 +27063,7 @@
           <w:b/>
           <w:sz w:val="20"/>
         </w:rPr>
-        <w:t xml:space="preserve"> Gerenciamento de Justiça e Disciplina </w:t>
-      </w:r>
-      <w:proofErr w:type="spellStart"/>
-      <w:r>
-        <w:rPr>
-          <w:rFonts w:ascii="Times New Roman" w:eastAsia="Times New Roman" w:hAnsi="Times New Roman"/>
-          <w:b/>
-          <w:sz w:val="20"/>
-        </w:rPr>
-        <w:t>Pt</w:t>
-      </w:r>
-      <w:proofErr w:type="spellEnd"/>
-      <w:r>
-        <w:rPr>
-          <w:rFonts w:ascii="Times New Roman" w:eastAsia="Times New Roman" w:hAnsi="Times New Roman"/>
-          <w:b/>
-          <w:sz w:val="20"/>
-        </w:rPr>
-        <w:t xml:space="preserve"> 4 Boletim </w:t>
+        <w:t xml:space="preserve"> Gerenciamento de Justiça e Disciplina Pt 4 Boletim </w:t>
       </w:r>
       <w:r>
         <w:rPr>
@@ -28105,25 +27149,7 @@
                 <w:b/>
                 <w:sz w:val="24"/>
               </w:rPr>
-              <w:t xml:space="preserve">Gerenciamento de Justiça e Disciplina </w:t>
-            </w:r>
-            <w:proofErr w:type="spellStart"/>
-            <w:r>
-              <w:rPr>
-                <w:rFonts w:ascii="Times New Roman" w:eastAsia="Times New Roman" w:hAnsi="Times New Roman"/>
-                <w:b/>
-                <w:sz w:val="24"/>
-              </w:rPr>
-              <w:t>Pt</w:t>
-            </w:r>
-            <w:proofErr w:type="spellEnd"/>
-            <w:r>
-              <w:rPr>
-                <w:rFonts w:ascii="Times New Roman" w:eastAsia="Times New Roman" w:hAnsi="Times New Roman"/>
-                <w:b/>
-                <w:sz w:val="24"/>
-              </w:rPr>
-              <w:t xml:space="preserve"> 4 Boletim </w:t>
+              <w:t xml:space="preserve">Gerenciamento de Justiça e Disciplina Pt 4 Boletim </w:t>
             </w:r>
             <w:r>
               <w:rPr>
@@ -28194,25 +27220,7 @@
                 <w:i/>
                 <w:color w:val="000000"/>
               </w:rPr>
-              <w:t xml:space="preserve">id, </w:t>
-            </w:r>
-            <w:proofErr w:type="spellStart"/>
-            <w:r>
-              <w:rPr>
-                <w:rFonts w:ascii="Times New Roman" w:eastAsia="Times New Roman" w:hAnsi="Times New Roman"/>
-                <w:i/>
-                <w:color w:val="000000"/>
-              </w:rPr>
-              <w:t>descricao</w:t>
-            </w:r>
-            <w:proofErr w:type="spellEnd"/>
-            <w:r>
-              <w:rPr>
-                <w:rFonts w:ascii="Times New Roman" w:eastAsia="Times New Roman" w:hAnsi="Times New Roman"/>
-                <w:i/>
-                <w:color w:val="000000"/>
-              </w:rPr>
-              <w:t xml:space="preserve">, data. </w:t>
+              <w:t xml:space="preserve">id, descricao, data. </w:t>
             </w:r>
             <w:r>
               <w:rPr>
@@ -28361,23 +27369,7 @@
                 <w:rFonts w:ascii="Times New Roman" w:eastAsia="Times New Roman" w:hAnsi="Times New Roman"/>
                 <w:color w:val="000000"/>
               </w:rPr>
-              <w:t xml:space="preserve">Usuário deve estar </w:t>
-            </w:r>
-            <w:proofErr w:type="spellStart"/>
-            <w:r>
-              <w:rPr>
-                <w:rFonts w:ascii="Times New Roman" w:eastAsia="Times New Roman" w:hAnsi="Times New Roman"/>
-                <w:color w:val="000000"/>
-              </w:rPr>
-              <w:t>logado</w:t>
-            </w:r>
-            <w:proofErr w:type="spellEnd"/>
-            <w:r>
-              <w:rPr>
-                <w:rFonts w:ascii="Times New Roman" w:eastAsia="Times New Roman" w:hAnsi="Times New Roman"/>
-                <w:color w:val="000000"/>
-              </w:rPr>
-              <w:t xml:space="preserve"> no sistema.</w:t>
+              <w:t>Usuário deve estar logado no sistema.</w:t>
             </w:r>
           </w:p>
         </w:tc>
@@ -28670,23 +27662,13 @@
               </w:rPr>
               <w:t xml:space="preserve">O campo </w:t>
             </w:r>
-            <w:proofErr w:type="spellStart"/>
             <w:r>
               <w:rPr>
                 <w:rFonts w:ascii="Times New Roman" w:eastAsia="Times New Roman" w:hAnsi="Times New Roman"/>
                 <w:i/>
                 <w:color w:val="000000"/>
               </w:rPr>
-              <w:t>descricao</w:t>
-            </w:r>
-            <w:proofErr w:type="spellEnd"/>
-            <w:r>
-              <w:rPr>
-                <w:rFonts w:ascii="Times New Roman" w:eastAsia="Times New Roman" w:hAnsi="Times New Roman"/>
-                <w:i/>
-                <w:color w:val="000000"/>
-              </w:rPr>
-              <w:t xml:space="preserve"> </w:t>
+              <w:t xml:space="preserve">descricao </w:t>
             </w:r>
             <w:r>
               <w:rPr>
@@ -28919,43 +27901,7 @@
           <w:color w:val="000000"/>
           <w:sz w:val="20"/>
         </w:rPr>
-        <w:t xml:space="preserve">Fonte: </w:t>
-      </w:r>
-      <w:proofErr w:type="spellStart"/>
-      <w:r>
-        <w:rPr>
-          <w:rFonts w:ascii="Times New Roman" w:eastAsia="Times New Roman" w:hAnsi="Times New Roman"/>
-          <w:color w:val="000000"/>
-          <w:sz w:val="20"/>
-        </w:rPr>
-        <w:t>Clei</w:t>
-      </w:r>
-      <w:proofErr w:type="spellEnd"/>
-      <w:r>
-        <w:rPr>
-          <w:rFonts w:ascii="Times New Roman" w:eastAsia="Times New Roman" w:hAnsi="Times New Roman"/>
-          <w:color w:val="000000"/>
-          <w:sz w:val="20"/>
-        </w:rPr>
-        <w:t xml:space="preserve"> </w:t>
-      </w:r>
-      <w:proofErr w:type="spellStart"/>
-      <w:r>
-        <w:rPr>
-          <w:rFonts w:ascii="Times New Roman" w:eastAsia="Times New Roman" w:hAnsi="Times New Roman"/>
-          <w:color w:val="000000"/>
-          <w:sz w:val="20"/>
-        </w:rPr>
-        <w:t>Evers</w:t>
-      </w:r>
-      <w:proofErr w:type="spellEnd"/>
-      <w:r>
-        <w:rPr>
-          <w:rFonts w:ascii="Times New Roman" w:eastAsia="Times New Roman" w:hAnsi="Times New Roman"/>
-          <w:color w:val="000000"/>
-          <w:sz w:val="20"/>
-        </w:rPr>
-        <w:t xml:space="preserve"> Oliveira Flores (2016)</w:t>
+        <w:t>Fonte: Clei Evers Oliveira Flores (2016)</w:t>
       </w:r>
     </w:p>
     <w:p>
@@ -29154,6 +28100,7 @@
                 <w:b/>
                 <w:color w:val="000000"/>
               </w:rPr>
+              <w:lastRenderedPageBreak/>
               <w:t xml:space="preserve">     </w:t>
             </w:r>
             <w:r>
@@ -29169,23 +28116,7 @@
                 <w:rFonts w:ascii="Times New Roman" w:eastAsia="Times New Roman" w:hAnsi="Times New Roman"/>
                 <w:color w:val="000000"/>
               </w:rPr>
-              <w:t xml:space="preserve"> O sistema permitirá a geração do Boletim </w:t>
-            </w:r>
-            <w:proofErr w:type="spellStart"/>
-            <w:r>
-              <w:rPr>
-                <w:rFonts w:ascii="Times New Roman" w:eastAsia="Times New Roman" w:hAnsi="Times New Roman"/>
-                <w:color w:val="000000"/>
-              </w:rPr>
-              <w:t>Diario</w:t>
-            </w:r>
-            <w:proofErr w:type="spellEnd"/>
-            <w:r>
-              <w:rPr>
-                <w:rFonts w:ascii="Times New Roman" w:eastAsia="Times New Roman" w:hAnsi="Times New Roman"/>
-                <w:color w:val="000000"/>
-              </w:rPr>
-              <w:t xml:space="preserve"> de forma automática. A geração ocorrera através de uma tela com um botão </w:t>
+              <w:t xml:space="preserve"> O sistema permitirá a geração do Boletim Diario de forma automática. A geração ocorrera através de uma tela com um botão </w:t>
             </w:r>
             <w:r>
               <w:rPr>
@@ -29350,23 +28281,7 @@
                 <w:rFonts w:ascii="Times New Roman" w:eastAsia="Times New Roman" w:hAnsi="Times New Roman"/>
                 <w:color w:val="000000"/>
               </w:rPr>
-              <w:t xml:space="preserve">Usuário deve estar </w:t>
-            </w:r>
-            <w:proofErr w:type="spellStart"/>
-            <w:r>
-              <w:rPr>
-                <w:rFonts w:ascii="Times New Roman" w:eastAsia="Times New Roman" w:hAnsi="Times New Roman"/>
-                <w:color w:val="000000"/>
-              </w:rPr>
-              <w:t>logado</w:t>
-            </w:r>
-            <w:proofErr w:type="spellEnd"/>
-            <w:r>
-              <w:rPr>
-                <w:rFonts w:ascii="Times New Roman" w:eastAsia="Times New Roman" w:hAnsi="Times New Roman"/>
-                <w:color w:val="000000"/>
-              </w:rPr>
-              <w:t xml:space="preserve"> no sistema.</w:t>
+              <w:t>Usuário deve estar logado no sistema.</w:t>
             </w:r>
           </w:p>
         </w:tc>
@@ -29657,23 +28572,7 @@
                 <w:rFonts w:ascii="Times New Roman" w:eastAsia="Times New Roman" w:hAnsi="Times New Roman"/>
                 <w:color w:val="000000"/>
               </w:rPr>
-              <w:t xml:space="preserve">O botão gerar será um botão do tipo </w:t>
-            </w:r>
-            <w:proofErr w:type="spellStart"/>
-            <w:r>
-              <w:rPr>
-                <w:rFonts w:ascii="Times New Roman" w:eastAsia="Times New Roman" w:hAnsi="Times New Roman"/>
-                <w:color w:val="000000"/>
-              </w:rPr>
-              <w:t>submit</w:t>
-            </w:r>
-            <w:proofErr w:type="spellEnd"/>
-            <w:r>
-              <w:rPr>
-                <w:rFonts w:ascii="Times New Roman" w:eastAsia="Times New Roman" w:hAnsi="Times New Roman"/>
-                <w:color w:val="000000"/>
-              </w:rPr>
-              <w:t>.</w:t>
+              <w:t>O botão gerar será um botão do tipo submit.</w:t>
             </w:r>
           </w:p>
         </w:tc>
@@ -29877,43 +28776,7 @@
           <w:color w:val="000000"/>
           <w:sz w:val="20"/>
         </w:rPr>
-        <w:t xml:space="preserve">Fonte: </w:t>
-      </w:r>
-      <w:proofErr w:type="spellStart"/>
-      <w:r>
-        <w:rPr>
-          <w:rFonts w:ascii="Times New Roman" w:eastAsia="Times New Roman" w:hAnsi="Times New Roman"/>
-          <w:color w:val="000000"/>
-          <w:sz w:val="20"/>
-        </w:rPr>
-        <w:t>Clei</w:t>
-      </w:r>
-      <w:proofErr w:type="spellEnd"/>
-      <w:r>
-        <w:rPr>
-          <w:rFonts w:ascii="Times New Roman" w:eastAsia="Times New Roman" w:hAnsi="Times New Roman"/>
-          <w:color w:val="000000"/>
-          <w:sz w:val="20"/>
-        </w:rPr>
-        <w:t xml:space="preserve"> </w:t>
-      </w:r>
-      <w:proofErr w:type="spellStart"/>
-      <w:r>
-        <w:rPr>
-          <w:rFonts w:ascii="Times New Roman" w:eastAsia="Times New Roman" w:hAnsi="Times New Roman"/>
-          <w:color w:val="000000"/>
-          <w:sz w:val="20"/>
-        </w:rPr>
-        <w:t>Evers</w:t>
-      </w:r>
-      <w:proofErr w:type="spellEnd"/>
-      <w:r>
-        <w:rPr>
-          <w:rFonts w:ascii="Times New Roman" w:eastAsia="Times New Roman" w:hAnsi="Times New Roman"/>
-          <w:color w:val="000000"/>
-          <w:sz w:val="20"/>
-        </w:rPr>
-        <w:t xml:space="preserve"> Oliveira Flores (2016)</w:t>
+        <w:t>Fonte: Clei Evers Oliveira Flores (2016)</w:t>
       </w:r>
     </w:p>
     <w:p>
@@ -30140,23 +29003,7 @@
                 <w:rFonts w:ascii="Times New Roman" w:eastAsia="Times New Roman" w:hAnsi="Times New Roman"/>
                 <w:color w:val="000000"/>
               </w:rPr>
-              <w:t xml:space="preserve"> O sistema permitirá o Gerenciamento Boletim </w:t>
-            </w:r>
-            <w:proofErr w:type="spellStart"/>
-            <w:r>
-              <w:rPr>
-                <w:rFonts w:ascii="Times New Roman" w:eastAsia="Times New Roman" w:hAnsi="Times New Roman"/>
-                <w:color w:val="000000"/>
-              </w:rPr>
-              <w:t>Diario</w:t>
-            </w:r>
-            <w:proofErr w:type="spellEnd"/>
-            <w:r>
-              <w:rPr>
-                <w:rFonts w:ascii="Times New Roman" w:eastAsia="Times New Roman" w:hAnsi="Times New Roman"/>
-                <w:color w:val="000000"/>
-              </w:rPr>
-              <w:t xml:space="preserve"> de forma de lista. O gerenciamento ocorrerá através de uma tela com uma lista com três botões de visualizar, imprimir e enviar.</w:t>
+              <w:t xml:space="preserve"> O sistema permitirá o Gerenciamento Boletim Diario de forma de lista. O gerenciamento ocorrerá através de uma tela com uma lista com três botões de visualizar, imprimir e enviar.</w:t>
             </w:r>
           </w:p>
         </w:tc>
@@ -30291,23 +29138,7 @@
                 <w:rFonts w:ascii="Times New Roman" w:eastAsia="Times New Roman" w:hAnsi="Times New Roman"/>
                 <w:color w:val="000000"/>
               </w:rPr>
-              <w:t xml:space="preserve">Usuário deve estar </w:t>
-            </w:r>
-            <w:proofErr w:type="spellStart"/>
-            <w:r>
-              <w:rPr>
-                <w:rFonts w:ascii="Times New Roman" w:eastAsia="Times New Roman" w:hAnsi="Times New Roman"/>
-                <w:color w:val="000000"/>
-              </w:rPr>
-              <w:t>logado</w:t>
-            </w:r>
-            <w:proofErr w:type="spellEnd"/>
-            <w:r>
-              <w:rPr>
-                <w:rFonts w:ascii="Times New Roman" w:eastAsia="Times New Roman" w:hAnsi="Times New Roman"/>
-                <w:color w:val="000000"/>
-              </w:rPr>
-              <w:t xml:space="preserve"> no sistema.</w:t>
+              <w:t>Usuário deve estar logado no sistema.</w:t>
             </w:r>
           </w:p>
         </w:tc>
@@ -30740,44 +29571,7 @@
           <w:color w:val="000000"/>
           <w:sz w:val="20"/>
         </w:rPr>
-        <w:lastRenderedPageBreak/>
-        <w:t xml:space="preserve">Fonte: </w:t>
-      </w:r>
-      <w:proofErr w:type="spellStart"/>
-      <w:r>
-        <w:rPr>
-          <w:rFonts w:ascii="Times New Roman" w:eastAsia="Times New Roman" w:hAnsi="Times New Roman"/>
-          <w:color w:val="000000"/>
-          <w:sz w:val="20"/>
-        </w:rPr>
-        <w:t>Clei</w:t>
-      </w:r>
-      <w:proofErr w:type="spellEnd"/>
-      <w:r>
-        <w:rPr>
-          <w:rFonts w:ascii="Times New Roman" w:eastAsia="Times New Roman" w:hAnsi="Times New Roman"/>
-          <w:color w:val="000000"/>
-          <w:sz w:val="20"/>
-        </w:rPr>
-        <w:t xml:space="preserve"> </w:t>
-      </w:r>
-      <w:proofErr w:type="spellStart"/>
-      <w:r>
-        <w:rPr>
-          <w:rFonts w:ascii="Times New Roman" w:eastAsia="Times New Roman" w:hAnsi="Times New Roman"/>
-          <w:color w:val="000000"/>
-          <w:sz w:val="20"/>
-        </w:rPr>
-        <w:t>Evers</w:t>
-      </w:r>
-      <w:proofErr w:type="spellEnd"/>
-      <w:r>
-        <w:rPr>
-          <w:rFonts w:ascii="Times New Roman" w:eastAsia="Times New Roman" w:hAnsi="Times New Roman"/>
-          <w:color w:val="000000"/>
-          <w:sz w:val="20"/>
-        </w:rPr>
-        <w:t xml:space="preserve"> Oliveira Flores (2016)</w:t>
+        <w:t>Fonte: Clei Evers Oliveira Flores (2016)</w:t>
       </w:r>
     </w:p>
     <w:p>
@@ -30966,25 +29760,7 @@
                 <w:color w:val="000000"/>
                 <w:szCs w:val="24"/>
               </w:rPr>
-              <w:t xml:space="preserve"> nome, semestre, vigência de contrato, </w:t>
-            </w:r>
-            <w:proofErr w:type="spellStart"/>
-            <w:r>
-              <w:rPr>
-                <w:rFonts w:ascii="Times New Roman" w:hAnsi="Times New Roman"/>
-                <w:color w:val="000000"/>
-                <w:szCs w:val="24"/>
-              </w:rPr>
-              <w:t>ag</w:t>
-            </w:r>
-            <w:proofErr w:type="spellEnd"/>
-            <w:r>
-              <w:rPr>
-                <w:rFonts w:ascii="Times New Roman" w:hAnsi="Times New Roman"/>
-                <w:color w:val="000000"/>
-                <w:szCs w:val="24"/>
-              </w:rPr>
-              <w:t>/CC banco, dias trabalhados</w:t>
+              <w:t xml:space="preserve"> nome, semestre, vigência de contrato, ag/CC banco, dias trabalhados</w:t>
             </w:r>
             <w:r>
               <w:rPr>
@@ -31124,23 +29900,7 @@
                 <w:rFonts w:ascii="Times New Roman" w:hAnsi="Times New Roman"/>
                 <w:szCs w:val="24"/>
               </w:rPr>
-              <w:t xml:space="preserve">Usuário deve estar </w:t>
-            </w:r>
-            <w:proofErr w:type="spellStart"/>
-            <w:r>
-              <w:rPr>
-                <w:rFonts w:ascii="Times New Roman" w:hAnsi="Times New Roman"/>
-                <w:szCs w:val="24"/>
-              </w:rPr>
-              <w:t>logado</w:t>
-            </w:r>
-            <w:proofErr w:type="spellEnd"/>
-            <w:r>
-              <w:rPr>
-                <w:rFonts w:ascii="Times New Roman" w:hAnsi="Times New Roman"/>
-                <w:szCs w:val="24"/>
-              </w:rPr>
-              <w:t xml:space="preserve"> no aplicativo.</w:t>
+              <w:t>Usuário deve estar logado no aplicativo.</w:t>
             </w:r>
           </w:p>
         </w:tc>
@@ -31709,7 +30469,6 @@
               </w:rPr>
               <w:t xml:space="preserve">Para excluir um usuário, o mesmo deve estar cadastrado e será mostrado na tela a mensagem </w:t>
             </w:r>
-            <w:proofErr w:type="spellStart"/>
             <w:r>
               <w:rPr>
                 <w:rFonts w:ascii="Times New Roman" w:hAnsi="Times New Roman"/>
@@ -31718,7 +30477,6 @@
               </w:rPr>
               <w:t>msg_confirmar_operação</w:t>
             </w:r>
-            <w:proofErr w:type="spellEnd"/>
             <w:r>
               <w:rPr>
                 <w:rFonts w:ascii="Times New Roman" w:hAnsi="Times New Roman"/>
@@ -32110,25 +30868,7 @@
                 <w:bCs/>
                 <w:szCs w:val="24"/>
               </w:rPr>
-              <w:t xml:space="preserve">O sistema deverá possuir perfis de acesso </w:t>
-            </w:r>
-            <w:proofErr w:type="spellStart"/>
-            <w:r>
-              <w:rPr>
-                <w:rFonts w:ascii="Times New Roman" w:hAnsi="Times New Roman"/>
-                <w:bCs/>
-                <w:szCs w:val="24"/>
-              </w:rPr>
-              <w:t>pré</w:t>
-            </w:r>
-            <w:proofErr w:type="spellEnd"/>
-            <w:r>
-              <w:rPr>
-                <w:rFonts w:ascii="Times New Roman" w:hAnsi="Times New Roman"/>
-                <w:bCs/>
-                <w:szCs w:val="24"/>
-              </w:rPr>
-              <w:t>-cadastrados; Chefe P1, Adjunto P1, Subseção Justiça e Disciplina, Comunicação Social, Auxiliares P1.</w:t>
+              <w:t>O sistema deverá possuir perfis de acesso pré-cadastrados; Chefe P1, Adjunto P1, Subseção Justiça e Disciplina, Comunicação Social, Auxiliares P1.</w:t>
             </w:r>
           </w:p>
         </w:tc>
@@ -32205,23 +30945,7 @@
                 <w:rFonts w:ascii="Times New Roman" w:hAnsi="Times New Roman"/>
                 <w:szCs w:val="24"/>
               </w:rPr>
-              <w:t xml:space="preserve">O administrador poderá gerenciar permissões através de </w:t>
-            </w:r>
-            <w:proofErr w:type="spellStart"/>
-            <w:r>
-              <w:rPr>
-                <w:rFonts w:ascii="Times New Roman" w:hAnsi="Times New Roman"/>
-                <w:szCs w:val="24"/>
-              </w:rPr>
-              <w:t>checkboxes</w:t>
-            </w:r>
-            <w:proofErr w:type="spellEnd"/>
-            <w:r>
-              <w:rPr>
-                <w:rFonts w:ascii="Times New Roman" w:hAnsi="Times New Roman"/>
-                <w:szCs w:val="24"/>
-              </w:rPr>
-              <w:t>.</w:t>
+              <w:t>O administrador poderá gerenciar permissões através de checkboxes.</w:t>
             </w:r>
           </w:p>
         </w:tc>
@@ -32452,23 +31176,7 @@
                 <w:rFonts w:ascii="Times New Roman" w:hAnsi="Times New Roman"/>
                 <w:szCs w:val="24"/>
               </w:rPr>
-              <w:t xml:space="preserve">Para o usuário gerenciar suas permissões, deverão ser usadas abas. </w:t>
-            </w:r>
-            <w:proofErr w:type="spellStart"/>
-            <w:r>
-              <w:rPr>
-                <w:rFonts w:ascii="Times New Roman" w:hAnsi="Times New Roman"/>
-                <w:szCs w:val="24"/>
-              </w:rPr>
-              <w:t>Ex</w:t>
-            </w:r>
-            <w:proofErr w:type="spellEnd"/>
-            <w:r>
-              <w:rPr>
-                <w:rFonts w:ascii="Times New Roman" w:hAnsi="Times New Roman"/>
-                <w:szCs w:val="24"/>
-              </w:rPr>
-              <w:t>: Quando o servidor está com a aba “Comunicação Social”, ele só possuirá as permissões do perfil selecionado. Se estiver temporariamente na função de “Auxiliar P1” e deseja executar alguma função deste perfil, deverá selecionar a aba “Auxiliar P1”</w:t>
+              <w:t>Para o usuário gerenciar suas permissões, deverão ser usadas abas. Ex: Quando o servidor está com a aba “Comunicação Social”, ele só possuirá as permissões do perfil selecionado. Se estiver temporariamente na função de “Auxiliar P1” e deseja executar alguma função deste perfil, deverá selecionar a aba “Auxiliar P1”</w:t>
             </w:r>
           </w:p>
         </w:tc>
@@ -32595,7 +31303,6 @@
           <w:sz w:val="20"/>
           <w:szCs w:val="24"/>
         </w:rPr>
-        <w:lastRenderedPageBreak/>
         <w:t xml:space="preserve">Tabela </w:t>
       </w:r>
       <w:r>
@@ -32624,23 +31331,7 @@
           <w:sz w:val="20"/>
           <w:szCs w:val="24"/>
         </w:rPr>
-        <w:t xml:space="preserve">Gerenciamento de L/E </w:t>
-      </w:r>
-      <w:proofErr w:type="spellStart"/>
-      <w:r>
-        <w:rPr>
-          <w:sz w:val="20"/>
-          <w:szCs w:val="24"/>
-        </w:rPr>
-        <w:t>e</w:t>
-      </w:r>
-      <w:proofErr w:type="spellEnd"/>
-      <w:r>
-        <w:rPr>
-          <w:sz w:val="20"/>
-          <w:szCs w:val="24"/>
-        </w:rPr>
-        <w:t xml:space="preserve"> L/TIP</w:t>
+        <w:t>Gerenciamento de L/E e L/TIP</w:t>
       </w:r>
     </w:p>
     <w:tbl>
@@ -32904,79 +31595,7 @@
                 <w:bCs/>
                 <w:szCs w:val="24"/>
               </w:rPr>
-              <w:t xml:space="preserve">No pedido do usuário deverão existir os campos P/G, nome, </w:t>
-            </w:r>
-            <w:proofErr w:type="spellStart"/>
-            <w:r>
-              <w:rPr>
-                <w:rFonts w:ascii="Times New Roman" w:hAnsi="Times New Roman"/>
-                <w:bCs/>
-                <w:szCs w:val="24"/>
-              </w:rPr>
-              <w:t>Idt</w:t>
-            </w:r>
-            <w:proofErr w:type="spellEnd"/>
-            <w:r>
-              <w:rPr>
-                <w:rFonts w:ascii="Times New Roman" w:hAnsi="Times New Roman"/>
-                <w:bCs/>
-                <w:szCs w:val="24"/>
-              </w:rPr>
-              <w:t xml:space="preserve"> </w:t>
-            </w:r>
-            <w:proofErr w:type="spellStart"/>
-            <w:r>
-              <w:rPr>
-                <w:rFonts w:ascii="Times New Roman" w:hAnsi="Times New Roman"/>
-                <w:bCs/>
-                <w:szCs w:val="24"/>
-              </w:rPr>
-              <w:t>Func</w:t>
-            </w:r>
-            <w:proofErr w:type="spellEnd"/>
-            <w:r>
-              <w:rPr>
-                <w:rFonts w:ascii="Times New Roman" w:hAnsi="Times New Roman"/>
-                <w:bCs/>
-                <w:szCs w:val="24"/>
-              </w:rPr>
-              <w:t xml:space="preserve">, </w:t>
-            </w:r>
-            <w:proofErr w:type="spellStart"/>
-            <w:r>
-              <w:rPr>
-                <w:rFonts w:ascii="Times New Roman" w:hAnsi="Times New Roman"/>
-                <w:bCs/>
-                <w:szCs w:val="24"/>
-              </w:rPr>
-              <w:t>Opm</w:t>
-            </w:r>
-            <w:proofErr w:type="spellEnd"/>
-            <w:r>
-              <w:rPr>
-                <w:rFonts w:ascii="Times New Roman" w:hAnsi="Times New Roman"/>
-                <w:bCs/>
-                <w:szCs w:val="24"/>
-              </w:rPr>
-              <w:t xml:space="preserve">, tipo de licença, tempo de licença, data de </w:t>
-            </w:r>
-            <w:proofErr w:type="spellStart"/>
-            <w:r>
-              <w:rPr>
-                <w:rFonts w:ascii="Times New Roman" w:hAnsi="Times New Roman"/>
-                <w:bCs/>
-                <w:szCs w:val="24"/>
-              </w:rPr>
-              <w:t>inicio</w:t>
-            </w:r>
-            <w:proofErr w:type="spellEnd"/>
-            <w:r>
-              <w:rPr>
-                <w:rFonts w:ascii="Times New Roman" w:hAnsi="Times New Roman"/>
-                <w:bCs/>
-                <w:szCs w:val="24"/>
-              </w:rPr>
-              <w:t>, data de término, ordem de autorização.</w:t>
+              <w:t>No pedido do usuário deverão existir os campos P/G, nome, Idt Func, Opm, tipo de licença, tempo de licença, data de inicio, data de término, ordem de autorização.</w:t>
             </w:r>
           </w:p>
         </w:tc>
@@ -33053,71 +31672,7 @@
                 <w:rFonts w:ascii="Times New Roman" w:hAnsi="Times New Roman"/>
                 <w:szCs w:val="24"/>
               </w:rPr>
-              <w:t xml:space="preserve">Os campos P/G, nome, </w:t>
-            </w:r>
-            <w:proofErr w:type="spellStart"/>
-            <w:r>
-              <w:rPr>
-                <w:rFonts w:ascii="Times New Roman" w:hAnsi="Times New Roman"/>
-                <w:szCs w:val="24"/>
-              </w:rPr>
-              <w:t>idt</w:t>
-            </w:r>
-            <w:proofErr w:type="spellEnd"/>
-            <w:r>
-              <w:rPr>
-                <w:rFonts w:ascii="Times New Roman" w:hAnsi="Times New Roman"/>
-                <w:szCs w:val="24"/>
-              </w:rPr>
-              <w:t xml:space="preserve"> </w:t>
-            </w:r>
-            <w:proofErr w:type="spellStart"/>
-            <w:r>
-              <w:rPr>
-                <w:rFonts w:ascii="Times New Roman" w:hAnsi="Times New Roman"/>
-                <w:szCs w:val="24"/>
-              </w:rPr>
-              <w:t>func</w:t>
-            </w:r>
-            <w:proofErr w:type="spellEnd"/>
-            <w:r>
-              <w:rPr>
-                <w:rFonts w:ascii="Times New Roman" w:hAnsi="Times New Roman"/>
-                <w:szCs w:val="24"/>
-              </w:rPr>
-              <w:t xml:space="preserve"> e </w:t>
-            </w:r>
-            <w:proofErr w:type="spellStart"/>
-            <w:r>
-              <w:rPr>
-                <w:rFonts w:ascii="Times New Roman" w:hAnsi="Times New Roman"/>
-                <w:szCs w:val="24"/>
-              </w:rPr>
-              <w:t>Opm</w:t>
-            </w:r>
-            <w:proofErr w:type="spellEnd"/>
-            <w:r>
-              <w:rPr>
-                <w:rFonts w:ascii="Times New Roman" w:hAnsi="Times New Roman"/>
-                <w:szCs w:val="24"/>
-              </w:rPr>
-              <w:t xml:space="preserve"> deverão vir preenchidos com as informações do usuário </w:t>
-            </w:r>
-            <w:proofErr w:type="spellStart"/>
-            <w:r>
-              <w:rPr>
-                <w:rFonts w:ascii="Times New Roman" w:hAnsi="Times New Roman"/>
-                <w:szCs w:val="24"/>
-              </w:rPr>
-              <w:t>logado</w:t>
-            </w:r>
-            <w:proofErr w:type="spellEnd"/>
-            <w:r>
-              <w:rPr>
-                <w:rFonts w:ascii="Times New Roman" w:hAnsi="Times New Roman"/>
-                <w:szCs w:val="24"/>
-              </w:rPr>
-              <w:t>.</w:t>
+              <w:t>Os campos P/G, nome, idt func e Opm deverão vir preenchidos com as informações do usuário logado.</w:t>
             </w:r>
           </w:p>
         </w:tc>
@@ -33759,6 +32314,7 @@
                 <w:sz w:val="24"/>
                 <w:szCs w:val="24"/>
               </w:rPr>
+              <w:lastRenderedPageBreak/>
               <w:t>Requisitos Não-Funcionais Associados</w:t>
             </w:r>
           </w:p>
@@ -33838,61 +32394,7 @@
                 <w:bCs/>
                 <w:szCs w:val="24"/>
               </w:rPr>
-              <w:t xml:space="preserve">No cadastro de substituição deverão existir os campos P/G, nome, </w:t>
-            </w:r>
-            <w:proofErr w:type="spellStart"/>
-            <w:r>
-              <w:rPr>
-                <w:rFonts w:ascii="Times New Roman" w:hAnsi="Times New Roman"/>
-                <w:bCs/>
-                <w:szCs w:val="24"/>
-              </w:rPr>
-              <w:t>Idt</w:t>
-            </w:r>
-            <w:proofErr w:type="spellEnd"/>
-            <w:r>
-              <w:rPr>
-                <w:rFonts w:ascii="Times New Roman" w:hAnsi="Times New Roman"/>
-                <w:bCs/>
-                <w:szCs w:val="24"/>
-              </w:rPr>
-              <w:t xml:space="preserve"> </w:t>
-            </w:r>
-            <w:proofErr w:type="spellStart"/>
-            <w:r>
-              <w:rPr>
-                <w:rFonts w:ascii="Times New Roman" w:hAnsi="Times New Roman"/>
-                <w:bCs/>
-                <w:szCs w:val="24"/>
-              </w:rPr>
-              <w:t>Func</w:t>
-            </w:r>
-            <w:proofErr w:type="spellEnd"/>
-            <w:r>
-              <w:rPr>
-                <w:rFonts w:ascii="Times New Roman" w:hAnsi="Times New Roman"/>
-                <w:bCs/>
-                <w:szCs w:val="24"/>
-              </w:rPr>
-              <w:t xml:space="preserve">, </w:t>
-            </w:r>
-            <w:proofErr w:type="spellStart"/>
-            <w:r>
-              <w:rPr>
-                <w:rFonts w:ascii="Times New Roman" w:hAnsi="Times New Roman"/>
-                <w:bCs/>
-                <w:szCs w:val="24"/>
-              </w:rPr>
-              <w:t>Opm</w:t>
-            </w:r>
-            <w:proofErr w:type="spellEnd"/>
-            <w:r>
-              <w:rPr>
-                <w:rFonts w:ascii="Times New Roman" w:hAnsi="Times New Roman"/>
-                <w:bCs/>
-                <w:szCs w:val="24"/>
-              </w:rPr>
-              <w:t xml:space="preserve"> e função para os dois servidores, o substituto e o titular da função.</w:t>
+              <w:t>No cadastro de substituição deverão existir os campos P/G, nome, Idt Func, Opm e função para os dois servidores, o substituto e o titular da função.</w:t>
             </w:r>
           </w:p>
         </w:tc>
@@ -33977,25 +32479,7 @@
                 <w:bCs/>
                 <w:szCs w:val="24"/>
               </w:rPr>
-              <w:t xml:space="preserve"> motivo para substituição, data de </w:t>
-            </w:r>
-            <w:proofErr w:type="spellStart"/>
-            <w:r>
-              <w:rPr>
-                <w:rFonts w:ascii="Times New Roman" w:hAnsi="Times New Roman"/>
-                <w:bCs/>
-                <w:szCs w:val="24"/>
-              </w:rPr>
-              <w:t>inicio</w:t>
-            </w:r>
-            <w:proofErr w:type="spellEnd"/>
-            <w:r>
-              <w:rPr>
-                <w:rFonts w:ascii="Times New Roman" w:hAnsi="Times New Roman"/>
-                <w:bCs/>
-                <w:szCs w:val="24"/>
-              </w:rPr>
-              <w:t xml:space="preserve"> e data de término.</w:t>
+              <w:t xml:space="preserve"> motivo para substituição, data de inicio e data de término.</w:t>
             </w:r>
           </w:p>
         </w:tc>
@@ -34233,23 +32717,7 @@
                 <w:rFonts w:ascii="Times New Roman" w:hAnsi="Times New Roman"/>
                 <w:szCs w:val="24"/>
               </w:rPr>
-              <w:t xml:space="preserve">Após a autorização do “chefe” do departamento, será exibida uma notificação ao usuário responsável pelo gerenciamento pedindo o </w:t>
-            </w:r>
-            <w:proofErr w:type="spellStart"/>
-            <w:r>
-              <w:rPr>
-                <w:rFonts w:ascii="Times New Roman" w:hAnsi="Times New Roman"/>
-                <w:szCs w:val="24"/>
-              </w:rPr>
-              <w:t>numero</w:t>
-            </w:r>
-            <w:proofErr w:type="spellEnd"/>
-            <w:r>
-              <w:rPr>
-                <w:rFonts w:ascii="Times New Roman" w:hAnsi="Times New Roman"/>
-                <w:szCs w:val="24"/>
-              </w:rPr>
-              <w:t xml:space="preserve"> do boletim que publicará a assunção de função por parte do substituto.</w:t>
+              <w:t>Após a autorização do “chefe” do departamento, será exibida uma notificação ao usuário responsável pelo gerenciamento pedindo o numero do boletim que publicará a assunção de função por parte do substituto.</w:t>
             </w:r>
           </w:p>
         </w:tc>
@@ -34525,7 +32993,7 @@
 </file>
 
 <file path=word/endnotes.xml><?xml version="1.0" encoding="utf-8"?>
-<w:endnotes xmlns:wpc="http://schemas.microsoft.com/office/word/2010/wordprocessingCanvas" xmlns:cx="http://schemas.microsoft.com/office/drawing/2014/chartex" xmlns:cx1="http://schemas.microsoft.com/office/drawing/2015/9/8/chartex" xmlns:mc="http://schemas.openxmlformats.org/markup-compatibility/2006" xmlns:o="urn:schemas-microsoft-com:office:office" xmlns:r="http://schemas.openxmlformats.org/officeDocument/2006/relationships" xmlns:m="http://schemas.openxmlformats.org/officeDocument/2006/math" xmlns:v="urn:schemas-microsoft-com:vml" xmlns:wp14="http://schemas.microsoft.com/office/word/2010/wordprocessingDrawing" xmlns:wp="http://schemas.openxmlformats.org/drawingml/2006/wordprocessingDrawing" xmlns:w10="urn:schemas-microsoft-com:office:word" xmlns:w="http://schemas.openxmlformats.org/wordprocessingml/2006/main" xmlns:w14="http://schemas.microsoft.com/office/word/2010/wordml" xmlns:w15="http://schemas.microsoft.com/office/word/2012/wordml" xmlns:w16se="http://schemas.microsoft.com/office/word/2015/wordml/symex" xmlns:wpg="http://schemas.microsoft.com/office/word/2010/wordprocessingGroup" xmlns:wpi="http://schemas.microsoft.com/office/word/2010/wordprocessingInk" xmlns:wne="http://schemas.microsoft.com/office/word/2006/wordml" xmlns:wps="http://schemas.microsoft.com/office/word/2010/wordprocessingShape" mc:Ignorable="w14 w15 w16se wp14">
+<w:endnotes xmlns:wpc="http://schemas.microsoft.com/office/word/2010/wordprocessingCanvas" xmlns:mc="http://schemas.openxmlformats.org/markup-compatibility/2006" xmlns:o="urn:schemas-microsoft-com:office:office" xmlns:r="http://schemas.openxmlformats.org/officeDocument/2006/relationships" xmlns:m="http://schemas.openxmlformats.org/officeDocument/2006/math" xmlns:v="urn:schemas-microsoft-com:vml" xmlns:wp14="http://schemas.microsoft.com/office/word/2010/wordprocessingDrawing" xmlns:wp="http://schemas.openxmlformats.org/drawingml/2006/wordprocessingDrawing" xmlns:w10="urn:schemas-microsoft-com:office:word" xmlns:w="http://schemas.openxmlformats.org/wordprocessingml/2006/main" xmlns:w14="http://schemas.microsoft.com/office/word/2010/wordml" xmlns:w15="http://schemas.microsoft.com/office/word/2012/wordml" xmlns:wpg="http://schemas.microsoft.com/office/word/2010/wordprocessingGroup" xmlns:wpi="http://schemas.microsoft.com/office/word/2010/wordprocessingInk" xmlns:wne="http://schemas.microsoft.com/office/word/2006/wordml" xmlns:wps="http://schemas.microsoft.com/office/word/2010/wordprocessingShape" mc:Ignorable="w14 w15 wp14">
   <w:endnote w:type="separator" w:id="-1">
     <w:p>
       <w:r>
@@ -34544,7 +33012,7 @@
 </file>
 
 <file path=word/footer1.xml><?xml version="1.0" encoding="utf-8"?>
-<w:ftr xmlns:wpc="http://schemas.microsoft.com/office/word/2010/wordprocessingCanvas" xmlns:cx="http://schemas.microsoft.com/office/drawing/2014/chartex" xmlns:cx1="http://schemas.microsoft.com/office/drawing/2015/9/8/chartex" xmlns:mc="http://schemas.openxmlformats.org/markup-compatibility/2006" xmlns:o="urn:schemas-microsoft-com:office:office" xmlns:r="http://schemas.openxmlformats.org/officeDocument/2006/relationships" xmlns:m="http://schemas.openxmlformats.org/officeDocument/2006/math" xmlns:v="urn:schemas-microsoft-com:vml" xmlns:wp14="http://schemas.microsoft.com/office/word/2010/wordprocessingDrawing" xmlns:wp="http://schemas.openxmlformats.org/drawingml/2006/wordprocessingDrawing" xmlns:w10="urn:schemas-microsoft-com:office:word" xmlns:w="http://schemas.openxmlformats.org/wordprocessingml/2006/main" xmlns:w14="http://schemas.microsoft.com/office/word/2010/wordml" xmlns:w15="http://schemas.microsoft.com/office/word/2012/wordml" xmlns:w16se="http://schemas.microsoft.com/office/word/2015/wordml/symex" xmlns:wpg="http://schemas.microsoft.com/office/word/2010/wordprocessingGroup" xmlns:wpi="http://schemas.microsoft.com/office/word/2010/wordprocessingInk" xmlns:wne="http://schemas.microsoft.com/office/word/2006/wordml" xmlns:wps="http://schemas.microsoft.com/office/word/2010/wordprocessingShape" mc:Ignorable="w14 w15 w16se wp14">
+<w:ftr xmlns:wpc="http://schemas.microsoft.com/office/word/2010/wordprocessingCanvas" xmlns:mc="http://schemas.openxmlformats.org/markup-compatibility/2006" xmlns:o="urn:schemas-microsoft-com:office:office" xmlns:r="http://schemas.openxmlformats.org/officeDocument/2006/relationships" xmlns:m="http://schemas.openxmlformats.org/officeDocument/2006/math" xmlns:v="urn:schemas-microsoft-com:vml" xmlns:wp14="http://schemas.microsoft.com/office/word/2010/wordprocessingDrawing" xmlns:wp="http://schemas.openxmlformats.org/drawingml/2006/wordprocessingDrawing" xmlns:w10="urn:schemas-microsoft-com:office:word" xmlns:w="http://schemas.openxmlformats.org/wordprocessingml/2006/main" xmlns:w14="http://schemas.microsoft.com/office/word/2010/wordml" xmlns:w15="http://schemas.microsoft.com/office/word/2012/wordml" xmlns:wpg="http://schemas.microsoft.com/office/word/2010/wordprocessingGroup" xmlns:wpi="http://schemas.microsoft.com/office/word/2010/wordprocessingInk" xmlns:wne="http://schemas.microsoft.com/office/word/2006/wordml" xmlns:wps="http://schemas.microsoft.com/office/word/2010/wordprocessingShape" mc:Ignorable="w14 w15 wp14">
   <w:p>
     <w:pPr>
       <w:pStyle w:val="Rodap"/>
@@ -34559,7 +33027,7 @@
 </file>
 
 <file path=word/footnotes.xml><?xml version="1.0" encoding="utf-8"?>
-<w:footnotes xmlns:wpc="http://schemas.microsoft.com/office/word/2010/wordprocessingCanvas" xmlns:cx="http://schemas.microsoft.com/office/drawing/2014/chartex" xmlns:cx1="http://schemas.microsoft.com/office/drawing/2015/9/8/chartex" xmlns:mc="http://schemas.openxmlformats.org/markup-compatibility/2006" xmlns:o="urn:schemas-microsoft-com:office:office" xmlns:r="http://schemas.openxmlformats.org/officeDocument/2006/relationships" xmlns:m="http://schemas.openxmlformats.org/officeDocument/2006/math" xmlns:v="urn:schemas-microsoft-com:vml" xmlns:wp14="http://schemas.microsoft.com/office/word/2010/wordprocessingDrawing" xmlns:wp="http://schemas.openxmlformats.org/drawingml/2006/wordprocessingDrawing" xmlns:w10="urn:schemas-microsoft-com:office:word" xmlns:w="http://schemas.openxmlformats.org/wordprocessingml/2006/main" xmlns:w14="http://schemas.microsoft.com/office/word/2010/wordml" xmlns:w15="http://schemas.microsoft.com/office/word/2012/wordml" xmlns:w16se="http://schemas.microsoft.com/office/word/2015/wordml/symex" xmlns:wpg="http://schemas.microsoft.com/office/word/2010/wordprocessingGroup" xmlns:wpi="http://schemas.microsoft.com/office/word/2010/wordprocessingInk" xmlns:wne="http://schemas.microsoft.com/office/word/2006/wordml" xmlns:wps="http://schemas.microsoft.com/office/word/2010/wordprocessingShape" mc:Ignorable="w14 w15 w16se wp14">
+<w:footnotes xmlns:wpc="http://schemas.microsoft.com/office/word/2010/wordprocessingCanvas" xmlns:mc="http://schemas.openxmlformats.org/markup-compatibility/2006" xmlns:o="urn:schemas-microsoft-com:office:office" xmlns:r="http://schemas.openxmlformats.org/officeDocument/2006/relationships" xmlns:m="http://schemas.openxmlformats.org/officeDocument/2006/math" xmlns:v="urn:schemas-microsoft-com:vml" xmlns:wp14="http://schemas.microsoft.com/office/word/2010/wordprocessingDrawing" xmlns:wp="http://schemas.openxmlformats.org/drawingml/2006/wordprocessingDrawing" xmlns:w10="urn:schemas-microsoft-com:office:word" xmlns:w="http://schemas.openxmlformats.org/wordprocessingml/2006/main" xmlns:w14="http://schemas.microsoft.com/office/word/2010/wordml" xmlns:w15="http://schemas.microsoft.com/office/word/2012/wordml" xmlns:wpg="http://schemas.microsoft.com/office/word/2010/wordprocessingGroup" xmlns:wpi="http://schemas.microsoft.com/office/word/2010/wordprocessingInk" xmlns:wne="http://schemas.microsoft.com/office/word/2006/wordml" xmlns:wps="http://schemas.microsoft.com/office/word/2010/wordprocessingShape" mc:Ignorable="w14 w15 wp14">
   <w:footnote w:type="separator" w:id="-1">
     <w:p>
       <w:r>
@@ -34578,7 +33046,7 @@
 </file>
 
 <file path=word/numbering.xml><?xml version="1.0" encoding="utf-8"?>
-<w:numbering xmlns:wpc="http://schemas.microsoft.com/office/word/2010/wordprocessingCanvas" xmlns:cx="http://schemas.microsoft.com/office/drawing/2014/chartex" xmlns:cx1="http://schemas.microsoft.com/office/drawing/2015/9/8/chartex" xmlns:mc="http://schemas.openxmlformats.org/markup-compatibility/2006" xmlns:o="urn:schemas-microsoft-com:office:office" xmlns:r="http://schemas.openxmlformats.org/officeDocument/2006/relationships" xmlns:m="http://schemas.openxmlformats.org/officeDocument/2006/math" xmlns:v="urn:schemas-microsoft-com:vml" xmlns:wp14="http://schemas.microsoft.com/office/word/2010/wordprocessingDrawing" xmlns:wp="http://schemas.openxmlformats.org/drawingml/2006/wordprocessingDrawing" xmlns:w10="urn:schemas-microsoft-com:office:word" xmlns:w="http://schemas.openxmlformats.org/wordprocessingml/2006/main" xmlns:w14="http://schemas.microsoft.com/office/word/2010/wordml" xmlns:w15="http://schemas.microsoft.com/office/word/2012/wordml" xmlns:w16se="http://schemas.microsoft.com/office/word/2015/wordml/symex" xmlns:wpg="http://schemas.microsoft.com/office/word/2010/wordprocessingGroup" xmlns:wpi="http://schemas.microsoft.com/office/word/2010/wordprocessingInk" xmlns:wne="http://schemas.microsoft.com/office/word/2006/wordml" xmlns:wps="http://schemas.microsoft.com/office/word/2010/wordprocessingShape" mc:Ignorable="w14 w15 w16se wp14">
+<w:numbering xmlns:wpc="http://schemas.microsoft.com/office/word/2010/wordprocessingCanvas" xmlns:mc="http://schemas.openxmlformats.org/markup-compatibility/2006" xmlns:o="urn:schemas-microsoft-com:office:office" xmlns:r="http://schemas.openxmlformats.org/officeDocument/2006/relationships" xmlns:m="http://schemas.openxmlformats.org/officeDocument/2006/math" xmlns:v="urn:schemas-microsoft-com:vml" xmlns:wp14="http://schemas.microsoft.com/office/word/2010/wordprocessingDrawing" xmlns:wp="http://schemas.openxmlformats.org/drawingml/2006/wordprocessingDrawing" xmlns:w10="urn:schemas-microsoft-com:office:word" xmlns:w="http://schemas.openxmlformats.org/wordprocessingml/2006/main" xmlns:w14="http://schemas.microsoft.com/office/word/2010/wordml" xmlns:w15="http://schemas.microsoft.com/office/word/2012/wordml" xmlns:wpg="http://schemas.microsoft.com/office/word/2010/wordprocessingGroup" xmlns:wpi="http://schemas.microsoft.com/office/word/2010/wordprocessingInk" xmlns:wne="http://schemas.microsoft.com/office/word/2006/wordml" xmlns:wps="http://schemas.microsoft.com/office/word/2010/wordprocessingShape" mc:Ignorable="w14 w15 wp14">
   <w:abstractNum w:abstractNumId="0" w15:restartNumberingAfterBreak="0">
     <w:nsid w:val="009D2274"/>
     <w:multiLevelType w:val="multilevel"/>
@@ -39935,7 +38403,7 @@
 </file>
 
 <file path=word/styles.xml><?xml version="1.0" encoding="utf-8"?>
-<w:styles xmlns:mc="http://schemas.openxmlformats.org/markup-compatibility/2006" xmlns:r="http://schemas.openxmlformats.org/officeDocument/2006/relationships" xmlns:w="http://schemas.openxmlformats.org/wordprocessingml/2006/main" xmlns:w14="http://schemas.microsoft.com/office/word/2010/wordml" xmlns:w15="http://schemas.microsoft.com/office/word/2012/wordml" xmlns:w16se="http://schemas.microsoft.com/office/word/2015/wordml/symex" mc:Ignorable="w14 w15 w16se">
+<w:styles xmlns:mc="http://schemas.openxmlformats.org/markup-compatibility/2006" xmlns:r="http://schemas.openxmlformats.org/officeDocument/2006/relationships" xmlns:w="http://schemas.openxmlformats.org/wordprocessingml/2006/main" xmlns:w14="http://schemas.microsoft.com/office/word/2010/wordml" xmlns:w15="http://schemas.microsoft.com/office/word/2012/wordml" mc:Ignorable="w14 w15">
   <w:docDefaults>
     <w:rPrDefault>
       <w:rPr>
@@ -41768,7 +40236,7 @@
 </file>
 
 <file path=customXml/itemProps1.xml><?xml version="1.0" encoding="utf-8"?>
-<ds:datastoreItem xmlns:ds="http://schemas.openxmlformats.org/officeDocument/2006/customXml" ds:itemID="{07DEC374-04CA-46D3-8FE6-D295F20B8092}">
+<ds:datastoreItem xmlns:ds="http://schemas.openxmlformats.org/officeDocument/2006/customXml" ds:itemID="{3884AEE3-A59B-4866-90FA-1B34A723AA0A}">
   <ds:schemaRefs>
     <ds:schemaRef ds:uri="http://schemas.openxmlformats.org/officeDocument/2006/bibliography"/>
   </ds:schemaRefs>
